--- a/United Youth Orchestra with MVC/Documents/Systems analysis.docx
+++ b/United Youth Orchestra with MVC/Documents/Systems analysis.docx
@@ -22,7 +22,7 @@
           <w:szCs w:val="24"/>
           <w:u w:val="single"/>
         </w:rPr>
-        <w:t>S</w:t>
+        <w:t>Systems analysis</w:t>
       </w:r>
       <w:r>
         <w:rPr>
@@ -33,29 +33,7 @@
           <w:szCs w:val="24"/>
           <w:u w:val="single"/>
         </w:rPr>
-        <w:t>ystems analysis</w:t>
-      </w:r>
-      <w:r>
-        <w:rPr>
-          <w:rFonts w:ascii="Arial" w:hAnsi="Arial" w:cs="Arial"/>
-          <w:b/>
-          <w:bCs/>
-          <w:sz w:val="24"/>
-          <w:szCs w:val="24"/>
-          <w:u w:val="single"/>
-        </w:rPr>
-        <w:t xml:space="preserve"> and </w:t>
-      </w:r>
-      <w:r>
-        <w:rPr>
-          <w:rFonts w:ascii="Arial" w:hAnsi="Arial" w:cs="Arial"/>
-          <w:b/>
-          <w:bCs/>
-          <w:sz w:val="24"/>
-          <w:szCs w:val="24"/>
-          <w:u w:val="single"/>
-        </w:rPr>
-        <w:t>systems design</w:t>
+        <w:t xml:space="preserve"> and systems design</w:t>
       </w:r>
     </w:p>
     <w:p>
@@ -428,7 +406,7 @@
         </w:rPr>
         <w:t xml:space="preserve">hecking similar orchestra web site at Manukau Youth Orchestra at </w:t>
       </w:r>
-      <w:hyperlink r:id="rId5" w:history="1">
+      <w:hyperlink r:id="rId7" w:history="1">
         <w:r>
           <w:rPr>
             <w:rFonts w:ascii="Calibri" w:eastAsia="游明朝" w:hAnsi="Calibri" w:cs="Times New Roman"/>
@@ -464,7 +442,7 @@
         </w:rPr>
         <w:t>http://</w:t>
       </w:r>
-      <w:hyperlink r:id="rId6" w:history="1">
+      <w:hyperlink r:id="rId8" w:history="1">
         <w:r>
           <w:rPr>
             <w:rFonts w:ascii="Calibri" w:eastAsia="游明朝" w:hAnsi="Calibri" w:cs="Times New Roman" w:hint="eastAsia"/>
@@ -701,39 +679,7 @@
           <w:rFonts w:ascii="Calibri" w:eastAsia="游明朝" w:hAnsi="Calibri" w:cs="Times New Roman"/>
           <w:lang w:val="en-NZ"/>
         </w:rPr>
-        <w:t xml:space="preserve">eaturing </w:t>
-      </w:r>
-      <w:proofErr w:type="spellStart"/>
-      <w:r>
-        <w:rPr>
-          <w:rFonts w:ascii="Calibri" w:eastAsia="游明朝" w:hAnsi="Calibri" w:cs="Times New Roman"/>
-          <w:lang w:val="en-NZ"/>
-        </w:rPr>
-        <w:t>facebook</w:t>
-      </w:r>
-      <w:proofErr w:type="spellEnd"/>
-      <w:r>
-        <w:rPr>
-          <w:rFonts w:ascii="Calibri" w:eastAsia="游明朝" w:hAnsi="Calibri" w:cs="Times New Roman"/>
-          <w:lang w:val="en-NZ"/>
-        </w:rPr>
-        <w:t xml:space="preserve"> logo to jump </w:t>
-      </w:r>
-      <w:proofErr w:type="spellStart"/>
-      <w:r>
-        <w:rPr>
-          <w:rFonts w:ascii="Calibri" w:eastAsia="游明朝" w:hAnsi="Calibri" w:cs="Times New Roman"/>
-          <w:lang w:val="en-NZ"/>
-        </w:rPr>
-        <w:t>facebook</w:t>
-      </w:r>
-      <w:proofErr w:type="spellEnd"/>
-      <w:r>
-        <w:rPr>
-          <w:rFonts w:ascii="Calibri" w:eastAsia="游明朝" w:hAnsi="Calibri" w:cs="Times New Roman"/>
-          <w:lang w:val="en-NZ"/>
-        </w:rPr>
-        <w:t xml:space="preserve"> page.</w:t>
+        <w:t>eaturing facebook logo to jump facebook page.</w:t>
       </w:r>
     </w:p>
     <w:p>
@@ -857,6 +803,4961 @@
         </w:rPr>
         <w:t>(pending).</w:t>
       </w:r>
+    </w:p>
+    <w:p>
+      <w:pPr>
+        <w:widowControl/>
+        <w:contextualSpacing/>
+        <w:jc w:val="left"/>
+        <w:rPr>
+          <w:rFonts w:ascii="Calibri" w:eastAsia="游明朝" w:hAnsi="Calibri" w:cs="Times New Roman"/>
+          <w:lang w:val="en-NZ"/>
+        </w:rPr>
+      </w:pPr>
+    </w:p>
+    <w:p>
+      <w:pPr>
+        <w:keepNext/>
+        <w:keepLines/>
+        <w:widowControl/>
+        <w:spacing w:before="40" w:after="120"/>
+        <w:jc w:val="left"/>
+        <w:outlineLvl w:val="1"/>
+        <w:rPr>
+          <w:rFonts w:ascii="Calibri Light" w:eastAsia="游ゴシック Light" w:hAnsi="Calibri Light" w:cs="Times New Roman"/>
+          <w:color w:val="2F5496"/>
+          <w:sz w:val="26"/>
+          <w:szCs w:val="26"/>
+          <w:lang w:val="en-NZ" w:eastAsia="en-NZ"/>
+        </w:rPr>
+      </w:pPr>
+      <w:bookmarkStart w:id="3" w:name="_Toc35436535"/>
+      <w:r>
+        <w:rPr>
+          <w:rFonts w:ascii="Calibri Light" w:eastAsia="游ゴシック Light" w:hAnsi="Calibri Light" w:cs="Times New Roman"/>
+          <w:color w:val="2F5496"/>
+          <w:sz w:val="26"/>
+          <w:szCs w:val="26"/>
+          <w:lang w:val="en-NZ" w:eastAsia="en-NZ"/>
+        </w:rPr>
+        <w:t>Appearance / Style</w:t>
+      </w:r>
+      <w:bookmarkEnd w:id="3"/>
+    </w:p>
+    <w:p>
+      <w:pPr>
+        <w:keepNext/>
+        <w:keepLines/>
+        <w:widowControl/>
+        <w:spacing w:before="40" w:after="0"/>
+        <w:jc w:val="left"/>
+        <w:outlineLvl w:val="2"/>
+        <w:rPr>
+          <w:rFonts w:ascii="Calibri Light" w:eastAsia="游ゴシック Light" w:hAnsi="Calibri Light" w:cs="Times New Roman"/>
+          <w:color w:val="1F3763"/>
+          <w:sz w:val="24"/>
+          <w:szCs w:val="24"/>
+          <w:lang w:val="en-NZ" w:eastAsia="en-NZ"/>
+        </w:rPr>
+      </w:pPr>
+      <w:bookmarkStart w:id="4" w:name="_Toc35436536"/>
+      <w:r>
+        <w:rPr>
+          <w:rFonts w:ascii="Calibri Light" w:eastAsia="游ゴシック Light" w:hAnsi="Calibri Light" w:cs="Times New Roman"/>
+          <w:color w:val="1F3763"/>
+          <w:sz w:val="24"/>
+          <w:szCs w:val="24"/>
+          <w:lang w:val="en-NZ" w:eastAsia="en-NZ"/>
+        </w:rPr>
+        <w:t>Colour schema</w:t>
+      </w:r>
+      <w:bookmarkEnd w:id="4"/>
+    </w:p>
+    <w:p>
+      <w:pPr>
+        <w:widowControl/>
+        <w:numPr>
+          <w:ilvl w:val="0"/>
+          <w:numId w:val="1"/>
+        </w:numPr>
+        <w:contextualSpacing/>
+        <w:jc w:val="left"/>
+        <w:rPr>
+          <w:rFonts w:ascii="Calibri" w:eastAsia="游明朝" w:hAnsi="Calibri" w:cs="Times New Roman"/>
+          <w:lang w:val="en-NZ"/>
+        </w:rPr>
+      </w:pPr>
+      <w:r>
+        <w:rPr>
+          <w:rFonts w:ascii="Calibri" w:eastAsia="游明朝" w:hAnsi="Calibri" w:cs="Times New Roman"/>
+          <w:lang w:val="en-NZ"/>
+        </w:rPr>
+        <w:t>Pale green</w:t>
+      </w:r>
+      <w:r>
+        <w:rPr>
+          <w:rFonts w:ascii="Calibri" w:eastAsia="游明朝" w:hAnsi="Calibri" w:cs="Times New Roman"/>
+          <w:lang w:val="en-NZ"/>
+        </w:rPr>
+        <w:t xml:space="preserve"> based background to match the logo, as </w:t>
+      </w:r>
+      <w:r>
+        <w:rPr>
+          <w:rFonts w:ascii="Calibri" w:eastAsia="游明朝" w:hAnsi="Calibri" w:cs="Times New Roman"/>
+        </w:rPr>
+        <w:t>the color of new growth on plants, it indicates immaturity, youthfulness and inexperience. It allows us to see things from a new perspective, to make a fresh start</w:t>
+      </w:r>
+      <w:r>
+        <w:rPr>
+          <w:rFonts w:ascii="Calibri" w:eastAsia="游明朝" w:hAnsi="Calibri" w:cs="Times New Roman"/>
+        </w:rPr>
+        <w:t xml:space="preserve"> </w:t>
+      </w:r>
+      <w:r>
+        <w:rPr>
+          <w:rFonts w:ascii="Calibri" w:eastAsia="游明朝" w:hAnsi="Calibri" w:cs="Times New Roman"/>
+          <w:lang w:val="en-NZ"/>
+        </w:rPr>
+        <w:t>which is suitable for young group.</w:t>
+      </w:r>
+    </w:p>
+    <w:p>
+      <w:pPr>
+        <w:widowControl/>
+        <w:numPr>
+          <w:ilvl w:val="0"/>
+          <w:numId w:val="1"/>
+        </w:numPr>
+        <w:contextualSpacing/>
+        <w:jc w:val="left"/>
+        <w:rPr>
+          <w:rFonts w:ascii="Calibri" w:eastAsia="游明朝" w:hAnsi="Calibri" w:cs="Times New Roman"/>
+          <w:lang w:val="en-NZ"/>
+        </w:rPr>
+      </w:pPr>
+      <w:r>
+        <w:rPr>
+          <w:rFonts w:ascii="Calibri" w:eastAsia="游明朝" w:hAnsi="Calibri" w:cs="Times New Roman" w:hint="eastAsia"/>
+          <w:lang w:val="en-NZ"/>
+        </w:rPr>
+        <w:t>T</w:t>
+      </w:r>
+      <w:r>
+        <w:rPr>
+          <w:rFonts w:ascii="Calibri" w:eastAsia="游明朝" w:hAnsi="Calibri" w:cs="Times New Roman"/>
+          <w:lang w:val="en-NZ"/>
+        </w:rPr>
+        <w:t xml:space="preserve">ext would be dark green for the title, dark </w:t>
+      </w:r>
+      <w:r>
+        <w:rPr>
+          <w:rFonts w:ascii="Calibri" w:eastAsia="游明朝" w:hAnsi="Calibri" w:cs="Times New Roman"/>
+          <w:lang w:val="en-NZ"/>
+        </w:rPr>
+        <w:t>green</w:t>
+      </w:r>
+      <w:r>
+        <w:rPr>
+          <w:rFonts w:ascii="Calibri" w:eastAsia="游明朝" w:hAnsi="Calibri" w:cs="Times New Roman"/>
+          <w:lang w:val="en-NZ"/>
+        </w:rPr>
+        <w:t xml:space="preserve"> for the menu bar, and black for texts in contents to match the logo colour.</w:t>
+      </w:r>
+    </w:p>
+    <w:p>
+      <w:pPr>
+        <w:keepNext/>
+        <w:keepLines/>
+        <w:widowControl/>
+        <w:spacing w:before="40" w:after="0"/>
+        <w:jc w:val="left"/>
+        <w:outlineLvl w:val="2"/>
+        <w:rPr>
+          <w:rFonts w:ascii="Calibri Light" w:eastAsia="游ゴシック Light" w:hAnsi="Calibri Light" w:cs="Times New Roman"/>
+          <w:color w:val="1F3763"/>
+          <w:sz w:val="24"/>
+          <w:szCs w:val="24"/>
+          <w:lang w:val="en-NZ" w:eastAsia="en-NZ"/>
+        </w:rPr>
+      </w:pPr>
+      <w:bookmarkStart w:id="5" w:name="_Toc35436537"/>
+      <w:r>
+        <w:rPr>
+          <w:rFonts w:ascii="Calibri Light" w:eastAsia="游ゴシック Light" w:hAnsi="Calibri Light" w:cs="Times New Roman"/>
+          <w:color w:val="1F3763"/>
+          <w:sz w:val="24"/>
+          <w:szCs w:val="24"/>
+          <w:lang w:val="en-NZ" w:eastAsia="en-NZ"/>
+        </w:rPr>
+        <w:lastRenderedPageBreak/>
+        <w:t>Fonts</w:t>
+      </w:r>
+      <w:bookmarkEnd w:id="5"/>
+    </w:p>
+    <w:p>
+      <w:pPr>
+        <w:widowControl/>
+        <w:numPr>
+          <w:ilvl w:val="0"/>
+          <w:numId w:val="1"/>
+        </w:numPr>
+        <w:contextualSpacing/>
+        <w:jc w:val="left"/>
+        <w:rPr>
+          <w:rFonts w:ascii="Calibri" w:eastAsia="游明朝" w:hAnsi="Calibri" w:cs="Times New Roman"/>
+          <w:lang w:val="en-NZ"/>
+        </w:rPr>
+      </w:pPr>
+      <w:r>
+        <w:rPr>
+          <w:rFonts w:ascii="Calibri" w:eastAsia="游明朝" w:hAnsi="Calibri" w:cs="Times New Roman"/>
+          <w:lang w:val="en-NZ"/>
+        </w:rPr>
+        <w:t xml:space="preserve">Choose </w:t>
+      </w:r>
+      <w:r>
+        <w:rPr>
+          <w:rFonts w:ascii="Calibri" w:eastAsia="游明朝" w:hAnsi="Calibri" w:cs="Times New Roman"/>
+          <w:lang w:val="en-NZ"/>
+        </w:rPr>
+        <w:t xml:space="preserve">Arial in </w:t>
+      </w:r>
+      <w:r>
+        <w:rPr>
+          <w:rFonts w:ascii="Calibri" w:eastAsia="游明朝" w:hAnsi="Calibri" w:cs="Times New Roman"/>
+          <w:lang w:val="en-NZ"/>
+        </w:rPr>
+        <w:t>Sans Serif family as easy to read.</w:t>
+      </w:r>
+    </w:p>
+    <w:p>
+      <w:pPr>
+        <w:widowControl/>
+        <w:numPr>
+          <w:ilvl w:val="0"/>
+          <w:numId w:val="1"/>
+        </w:numPr>
+        <w:contextualSpacing/>
+        <w:jc w:val="left"/>
+        <w:rPr>
+          <w:rFonts w:ascii="Calibri" w:eastAsia="游明朝" w:hAnsi="Calibri" w:cs="Times New Roman"/>
+          <w:lang w:val="en-NZ"/>
+        </w:rPr>
+      </w:pPr>
+      <w:r>
+        <w:rPr>
+          <w:rFonts w:ascii="Calibri" w:eastAsia="游明朝" w:hAnsi="Calibri" w:cs="Times New Roman" w:hint="eastAsia"/>
+          <w:lang w:val="en-NZ"/>
+        </w:rPr>
+        <w:t>T</w:t>
+      </w:r>
+      <w:r>
+        <w:rPr>
+          <w:rFonts w:ascii="Calibri" w:eastAsia="游明朝" w:hAnsi="Calibri" w:cs="Times New Roman"/>
+          <w:lang w:val="en-NZ"/>
+        </w:rPr>
+        <w:t xml:space="preserve">itle: </w:t>
+      </w:r>
+      <w:r>
+        <w:rPr>
+          <w:rFonts w:ascii="Calibri" w:eastAsia="游明朝" w:hAnsi="Calibri" w:cs="Times New Roman"/>
+          <w:lang w:val="en-NZ"/>
+        </w:rPr>
+        <w:t xml:space="preserve">Arial in </w:t>
+      </w:r>
+      <w:r>
+        <w:rPr>
+          <w:rFonts w:ascii="Calibri" w:eastAsia="游明朝" w:hAnsi="Calibri" w:cs="Times New Roman"/>
+          <w:lang w:val="en-NZ"/>
+        </w:rPr>
+        <w:t>Sans Serif family, dark green colour capital bold at large size.</w:t>
+      </w:r>
+    </w:p>
+    <w:p>
+      <w:pPr>
+        <w:widowControl/>
+        <w:numPr>
+          <w:ilvl w:val="0"/>
+          <w:numId w:val="1"/>
+        </w:numPr>
+        <w:contextualSpacing/>
+        <w:jc w:val="left"/>
+        <w:rPr>
+          <w:rFonts w:ascii="Calibri" w:eastAsia="游明朝" w:hAnsi="Calibri" w:cs="Times New Roman"/>
+          <w:lang w:val="en-NZ"/>
+        </w:rPr>
+      </w:pPr>
+      <w:r>
+        <w:rPr>
+          <w:rFonts w:ascii="Calibri" w:eastAsia="游明朝" w:hAnsi="Calibri" w:cs="Times New Roman" w:hint="eastAsia"/>
+          <w:lang w:val="en-NZ"/>
+        </w:rPr>
+        <w:t>M</w:t>
+      </w:r>
+      <w:r>
+        <w:rPr>
+          <w:rFonts w:ascii="Calibri" w:eastAsia="游明朝" w:hAnsi="Calibri" w:cs="Times New Roman"/>
+          <w:lang w:val="en-NZ"/>
+        </w:rPr>
+        <w:t xml:space="preserve">enu: </w:t>
+      </w:r>
+      <w:r>
+        <w:rPr>
+          <w:rFonts w:ascii="Calibri" w:eastAsia="游明朝" w:hAnsi="Calibri" w:cs="Times New Roman"/>
+          <w:lang w:val="en-NZ"/>
+        </w:rPr>
+        <w:t xml:space="preserve">Arial in </w:t>
+      </w:r>
+      <w:r>
+        <w:rPr>
+          <w:rFonts w:ascii="Calibri" w:eastAsia="游明朝" w:hAnsi="Calibri" w:cs="Times New Roman"/>
+          <w:lang w:val="en-NZ"/>
+        </w:rPr>
+        <w:t xml:space="preserve">Sans Serif family, dark </w:t>
+      </w:r>
+      <w:r>
+        <w:rPr>
+          <w:rFonts w:ascii="Calibri" w:eastAsia="游明朝" w:hAnsi="Calibri" w:cs="Times New Roman"/>
+          <w:lang w:val="en-NZ"/>
+        </w:rPr>
+        <w:t>green</w:t>
+      </w:r>
+      <w:r>
+        <w:rPr>
+          <w:rFonts w:ascii="Calibri" w:eastAsia="游明朝" w:hAnsi="Calibri" w:cs="Times New Roman"/>
+          <w:lang w:val="en-NZ"/>
+        </w:rPr>
+        <w:t xml:space="preserve"> colour </w:t>
+      </w:r>
+      <w:r>
+        <w:rPr>
+          <w:rFonts w:ascii="Calibri" w:eastAsia="游明朝" w:hAnsi="Calibri" w:cs="Times New Roman"/>
+          <w:lang w:val="en-NZ"/>
+        </w:rPr>
+        <w:t>except Login, Logout, Register</w:t>
+      </w:r>
+      <w:r>
+        <w:rPr>
+          <w:rFonts w:ascii="Calibri" w:eastAsia="游明朝" w:hAnsi="Calibri" w:cs="Times New Roman"/>
+          <w:lang w:val="en-NZ"/>
+        </w:rPr>
+        <w:t xml:space="preserve"> at medium size.</w:t>
+      </w:r>
+      <w:r>
+        <w:rPr>
+          <w:rFonts w:ascii="Calibri" w:eastAsia="游明朝" w:hAnsi="Calibri" w:cs="Times New Roman"/>
+          <w:lang w:val="en-NZ"/>
+        </w:rPr>
+        <w:t xml:space="preserve"> Also Provide Member and Maintenance button as </w:t>
+      </w:r>
+      <w:r>
+        <w:rPr>
+          <w:rFonts w:ascii="Calibri" w:eastAsia="游明朝" w:hAnsi="Calibri" w:cs="Times New Roman"/>
+          <w:lang w:val="en-NZ"/>
+        </w:rPr>
+        <w:t>drop</w:t>
+      </w:r>
+      <w:r>
+        <w:rPr>
+          <w:rFonts w:ascii="Calibri" w:eastAsia="游明朝" w:hAnsi="Calibri" w:cs="Times New Roman"/>
+          <w:lang w:val="en-NZ"/>
+        </w:rPr>
+        <w:t xml:space="preserve"> down menu.</w:t>
+      </w:r>
+    </w:p>
+    <w:p>
+      <w:pPr>
+        <w:widowControl/>
+        <w:numPr>
+          <w:ilvl w:val="0"/>
+          <w:numId w:val="1"/>
+        </w:numPr>
+        <w:contextualSpacing/>
+        <w:jc w:val="left"/>
+        <w:rPr>
+          <w:rFonts w:ascii="Calibri" w:eastAsia="游明朝" w:hAnsi="Calibri" w:cs="Times New Roman"/>
+          <w:lang w:val="en-NZ"/>
+        </w:rPr>
+      </w:pPr>
+      <w:r>
+        <w:rPr>
+          <w:rFonts w:ascii="Calibri" w:eastAsia="游明朝" w:hAnsi="Calibri" w:cs="Times New Roman"/>
+          <w:lang w:val="en-NZ"/>
+        </w:rPr>
+        <w:t xml:space="preserve">Body text: </w:t>
+      </w:r>
+      <w:r>
+        <w:rPr>
+          <w:rFonts w:ascii="Calibri" w:eastAsia="游明朝" w:hAnsi="Calibri" w:cs="Times New Roman"/>
+          <w:lang w:val="en-NZ"/>
+        </w:rPr>
+        <w:t xml:space="preserve">Arial in </w:t>
+      </w:r>
+      <w:r>
+        <w:rPr>
+          <w:rFonts w:ascii="Calibri" w:eastAsia="游明朝" w:hAnsi="Calibri" w:cs="Times New Roman"/>
+          <w:lang w:val="en-NZ"/>
+        </w:rPr>
+        <w:t xml:space="preserve">Sans Serif family, </w:t>
+      </w:r>
+      <w:r>
+        <w:rPr>
+          <w:rFonts w:ascii="Calibri" w:eastAsia="游明朝" w:hAnsi="Calibri" w:cs="Times New Roman"/>
+          <w:lang w:val="en-NZ"/>
+        </w:rPr>
+        <w:t>dark grey</w:t>
+      </w:r>
+      <w:r>
+        <w:rPr>
+          <w:rFonts w:ascii="Calibri" w:eastAsia="游明朝" w:hAnsi="Calibri" w:cs="Times New Roman"/>
+          <w:lang w:val="en-NZ"/>
+        </w:rPr>
+        <w:t xml:space="preserve"> at medium size in general.</w:t>
+      </w:r>
+    </w:p>
+    <w:p>
+      <w:pPr>
+        <w:keepNext/>
+        <w:keepLines/>
+        <w:widowControl/>
+        <w:spacing w:before="40" w:after="0"/>
+        <w:jc w:val="left"/>
+        <w:outlineLvl w:val="2"/>
+        <w:rPr>
+          <w:rFonts w:ascii="Calibri Light" w:eastAsia="游ゴシック Light" w:hAnsi="Calibri Light" w:cs="Times New Roman"/>
+          <w:color w:val="1F3763"/>
+          <w:sz w:val="24"/>
+          <w:szCs w:val="24"/>
+          <w:lang w:val="en-NZ" w:eastAsia="en-NZ"/>
+        </w:rPr>
+      </w:pPr>
+      <w:bookmarkStart w:id="6" w:name="_Toc35436538"/>
+      <w:r>
+        <w:rPr>
+          <w:rFonts w:ascii="Calibri Light" w:eastAsia="游ゴシック Light" w:hAnsi="Calibri Light" w:cs="Times New Roman"/>
+          <w:color w:val="1F3763"/>
+          <w:sz w:val="24"/>
+          <w:szCs w:val="24"/>
+          <w:lang w:val="en-NZ" w:eastAsia="en-NZ"/>
+        </w:rPr>
+        <w:t xml:space="preserve">Logo </w:t>
+      </w:r>
+      <w:r>
+        <w:rPr>
+          <w:rFonts w:ascii="Calibri Light" w:eastAsia="游ゴシック Light" w:hAnsi="Calibri Light" w:cs="Times New Roman"/>
+          <w:color w:val="1F3763"/>
+          <w:sz w:val="24"/>
+          <w:szCs w:val="24"/>
+          <w:lang w:val="en-NZ" w:eastAsia="en-NZ"/>
+        </w:rPr>
+        <w:t>and</w:t>
+      </w:r>
+      <w:r>
+        <w:rPr>
+          <w:rFonts w:ascii="Calibri Light" w:eastAsia="游ゴシック Light" w:hAnsi="Calibri Light" w:cs="Times New Roman"/>
+          <w:color w:val="1F3763"/>
+          <w:sz w:val="24"/>
+          <w:szCs w:val="24"/>
+          <w:lang w:val="en-NZ" w:eastAsia="en-NZ"/>
+        </w:rPr>
+        <w:t xml:space="preserve"> Brand Name</w:t>
+      </w:r>
+      <w:bookmarkEnd w:id="6"/>
+    </w:p>
+    <w:p>
+      <w:pPr>
+        <w:widowControl/>
+        <w:numPr>
+          <w:ilvl w:val="0"/>
+          <w:numId w:val="1"/>
+        </w:numPr>
+        <w:contextualSpacing/>
+        <w:jc w:val="left"/>
+        <w:rPr>
+          <w:rFonts w:ascii="Calibri" w:eastAsia="游明朝" w:hAnsi="Calibri" w:cs="Times New Roman"/>
+          <w:lang w:val="en-NZ"/>
+        </w:rPr>
+      </w:pPr>
+      <w:r>
+        <w:rPr>
+          <w:rFonts w:ascii="Calibri" w:eastAsia="游明朝" w:hAnsi="Calibri" w:cs="Times New Roman"/>
+          <w:noProof/>
+          <w:lang w:val="en-NZ"/>
+        </w:rPr>
+        <w:drawing>
+          <wp:anchor distT="0" distB="0" distL="114300" distR="114300" simplePos="0" relativeHeight="251659264" behindDoc="0" locked="0" layoutInCell="1" allowOverlap="1" wp14:anchorId="0ECF181E" wp14:editId="39DCEF18">
+            <wp:simplePos x="0" y="0"/>
+            <wp:positionH relativeFrom="margin">
+              <wp:posOffset>274320</wp:posOffset>
+            </wp:positionH>
+            <wp:positionV relativeFrom="paragraph">
+              <wp:posOffset>263525</wp:posOffset>
+            </wp:positionV>
+            <wp:extent cx="1127760" cy="1836420"/>
+            <wp:effectExtent l="0" t="0" r="0" b="0"/>
+            <wp:wrapTopAndBottom/>
+            <wp:docPr id="3" name="図 3"/>
+            <wp:cNvGraphicFramePr>
+              <a:graphicFrameLocks xmlns:a="http://schemas.openxmlformats.org/drawingml/2006/main" noChangeAspect="1"/>
+            </wp:cNvGraphicFramePr>
+            <a:graphic xmlns:a="http://schemas.openxmlformats.org/drawingml/2006/main">
+              <a:graphicData uri="http://schemas.openxmlformats.org/drawingml/2006/picture">
+                <pic:pic xmlns:pic="http://schemas.openxmlformats.org/drawingml/2006/picture">
+                  <pic:nvPicPr>
+                    <pic:cNvPr id="0" name="Picture 2"/>
+                    <pic:cNvPicPr>
+                      <a:picLocks noChangeAspect="1" noChangeArrowheads="1"/>
+                    </pic:cNvPicPr>
+                  </pic:nvPicPr>
+                  <pic:blipFill>
+                    <a:blip r:embed="rId9">
+                      <a:extLst>
+                        <a:ext uri="{28A0092B-C50C-407E-A947-70E740481C1C}">
+                          <a14:useLocalDpi xmlns:a14="http://schemas.microsoft.com/office/drawing/2010/main" val="0"/>
+                        </a:ext>
+                      </a:extLst>
+                    </a:blip>
+                    <a:srcRect/>
+                    <a:stretch>
+                      <a:fillRect/>
+                    </a:stretch>
+                  </pic:blipFill>
+                  <pic:spPr bwMode="auto">
+                    <a:xfrm>
+                      <a:off x="0" y="0"/>
+                      <a:ext cx="1127760" cy="1836420"/>
+                    </a:xfrm>
+                    <a:prstGeom prst="rect">
+                      <a:avLst/>
+                    </a:prstGeom>
+                    <a:noFill/>
+                    <a:ln>
+                      <a:noFill/>
+                    </a:ln>
+                  </pic:spPr>
+                </pic:pic>
+              </a:graphicData>
+            </a:graphic>
+            <wp14:sizeRelH relativeFrom="page">
+              <wp14:pctWidth>0</wp14:pctWidth>
+            </wp14:sizeRelH>
+            <wp14:sizeRelV relativeFrom="page">
+              <wp14:pctHeight>0</wp14:pctHeight>
+            </wp14:sizeRelV>
+          </wp:anchor>
+        </w:drawing>
+      </w:r>
+      <w:r>
+        <w:rPr>
+          <w:rFonts w:ascii="Calibri" w:eastAsia="游明朝" w:hAnsi="Calibri" w:cs="Times New Roman" w:hint="eastAsia"/>
+          <w:lang w:val="en-NZ"/>
+        </w:rPr>
+        <w:t>U</w:t>
+      </w:r>
+      <w:r>
+        <w:rPr>
+          <w:rFonts w:ascii="Calibri" w:eastAsia="游明朝" w:hAnsi="Calibri" w:cs="Times New Roman"/>
+          <w:lang w:val="en-NZ"/>
+        </w:rPr>
+        <w:t>nited Youth Orchestra logo provided.</w:t>
+      </w:r>
+    </w:p>
+    <w:p>
+      <w:pPr>
+        <w:widowControl/>
+        <w:numPr>
+          <w:ilvl w:val="0"/>
+          <w:numId w:val="1"/>
+        </w:numPr>
+        <w:contextualSpacing/>
+        <w:jc w:val="left"/>
+        <w:rPr>
+          <w:rFonts w:ascii="Calibri" w:eastAsia="游明朝" w:hAnsi="Calibri" w:cs="Times New Roman"/>
+          <w:lang w:val="en-NZ"/>
+        </w:rPr>
+      </w:pPr>
+      <w:r>
+        <w:rPr>
+          <w:rFonts w:ascii="Calibri" w:eastAsia="游明朝" w:hAnsi="Calibri" w:cs="Times New Roman" w:hint="eastAsia"/>
+          <w:lang w:val="en-NZ"/>
+        </w:rPr>
+        <w:t>B</w:t>
+      </w:r>
+      <w:r>
+        <w:rPr>
+          <w:rFonts w:ascii="Calibri" w:eastAsia="游明朝" w:hAnsi="Calibri" w:cs="Times New Roman"/>
+          <w:lang w:val="en-NZ"/>
+        </w:rPr>
+        <w:t>rand name: United Youth Orchestra</w:t>
+      </w:r>
+    </w:p>
+    <w:p>
+      <w:pPr>
+        <w:widowControl/>
+        <w:contextualSpacing/>
+        <w:jc w:val="left"/>
+        <w:rPr>
+          <w:rFonts w:ascii="Calibri" w:eastAsia="游明朝" w:hAnsi="Calibri" w:cs="Times New Roman"/>
+          <w:lang w:val="en-NZ"/>
+        </w:rPr>
+      </w:pPr>
+    </w:p>
+    <w:p>
+      <w:pPr>
+        <w:keepNext/>
+        <w:keepLines/>
+        <w:widowControl/>
+        <w:spacing w:before="240" w:after="120"/>
+        <w:jc w:val="left"/>
+        <w:outlineLvl w:val="0"/>
+        <w:rPr>
+          <w:rFonts w:ascii="Calibri Light" w:eastAsia="游ゴシック Light" w:hAnsi="Calibri Light" w:cs="Times New Roman"/>
+          <w:color w:val="2F5496"/>
+          <w:sz w:val="32"/>
+          <w:szCs w:val="32"/>
+          <w:lang w:val="en-NZ" w:eastAsia="en-NZ"/>
+        </w:rPr>
+      </w:pPr>
+      <w:bookmarkStart w:id="7" w:name="_Toc35436539"/>
+      <w:r>
+        <w:rPr>
+          <w:rFonts w:ascii="Calibri Light" w:eastAsia="游ゴシック Light" w:hAnsi="Calibri Light" w:cs="Times New Roman"/>
+          <w:color w:val="2F5496"/>
+          <w:sz w:val="32"/>
+          <w:szCs w:val="32"/>
+          <w:lang w:val="en-NZ" w:eastAsia="en-NZ"/>
+        </w:rPr>
+        <w:t>Page Content Details</w:t>
+      </w:r>
+      <w:bookmarkEnd w:id="7"/>
+    </w:p>
+    <w:p>
+      <w:pPr>
+        <w:keepNext/>
+        <w:keepLines/>
+        <w:widowControl/>
+        <w:spacing w:before="40" w:after="0"/>
+        <w:jc w:val="left"/>
+        <w:outlineLvl w:val="1"/>
+        <w:rPr>
+          <w:rFonts w:ascii="Calibri Light" w:eastAsia="游ゴシック Light" w:hAnsi="Calibri Light" w:cs="Times New Roman"/>
+          <w:color w:val="2F5496"/>
+          <w:sz w:val="26"/>
+          <w:szCs w:val="26"/>
+          <w:lang w:val="en-NZ" w:eastAsia="en-NZ"/>
+        </w:rPr>
+      </w:pPr>
+      <w:bookmarkStart w:id="8" w:name="_Toc35436540"/>
+      <w:r>
+        <w:rPr>
+          <w:rFonts w:ascii="Calibri Light" w:eastAsia="游ゴシック Light" w:hAnsi="Calibri Light" w:cs="Times New Roman"/>
+          <w:color w:val="2F5496"/>
+          <w:sz w:val="26"/>
+          <w:szCs w:val="26"/>
+          <w:lang w:val="en-NZ" w:eastAsia="en-NZ"/>
+        </w:rPr>
+        <w:t>Page 1: Home</w:t>
+      </w:r>
+      <w:bookmarkEnd w:id="8"/>
+    </w:p>
+    <w:p>
+      <w:pPr>
+        <w:keepNext/>
+        <w:keepLines/>
+        <w:widowControl/>
+        <w:spacing w:before="40" w:after="0"/>
+        <w:jc w:val="left"/>
+        <w:outlineLvl w:val="2"/>
+        <w:rPr>
+          <w:rFonts w:ascii="Calibri Light" w:eastAsia="游ゴシック Light" w:hAnsi="Calibri Light" w:cs="Times New Roman"/>
+          <w:color w:val="1F3763"/>
+          <w:sz w:val="24"/>
+          <w:szCs w:val="24"/>
+          <w:lang w:val="en-NZ" w:eastAsia="en-NZ"/>
+        </w:rPr>
+      </w:pPr>
+      <w:bookmarkStart w:id="9" w:name="_Toc35436541"/>
+      <w:r>
+        <w:rPr>
+          <w:rFonts w:ascii="Calibri Light" w:eastAsia="游ゴシック Light" w:hAnsi="Calibri Light" w:cs="Times New Roman"/>
+          <w:color w:val="1F3763"/>
+          <w:sz w:val="24"/>
+          <w:szCs w:val="24"/>
+          <w:lang w:val="en-NZ" w:eastAsia="en-NZ"/>
+        </w:rPr>
+        <w:t>Purpose of the page 1</w:t>
+      </w:r>
+      <w:bookmarkEnd w:id="9"/>
+    </w:p>
+    <w:p>
+      <w:pPr>
+        <w:widowControl/>
+        <w:numPr>
+          <w:ilvl w:val="0"/>
+          <w:numId w:val="1"/>
+        </w:numPr>
+        <w:contextualSpacing/>
+        <w:jc w:val="left"/>
+        <w:rPr>
+          <w:rFonts w:ascii="Calibri" w:eastAsia="游明朝" w:hAnsi="Calibri" w:cs="Times New Roman"/>
+          <w:lang w:val="en-NZ"/>
+        </w:rPr>
+      </w:pPr>
+      <w:r>
+        <w:rPr>
+          <w:rFonts w:ascii="Calibri" w:eastAsia="游明朝" w:hAnsi="Calibri" w:cs="Times New Roman"/>
+          <w:lang w:val="en-NZ"/>
+        </w:rPr>
+        <w:t>This is United Youth Orchestra’s home page, which the first page that visitors will see, being their first impression of the group. There is a brief description of what the group provides and offer to the members and visitors.</w:t>
+      </w:r>
+    </w:p>
+    <w:p>
+      <w:pPr>
+        <w:keepNext/>
+        <w:keepLines/>
+        <w:widowControl/>
+        <w:spacing w:before="40" w:after="0"/>
+        <w:jc w:val="left"/>
+        <w:outlineLvl w:val="2"/>
+        <w:rPr>
+          <w:rFonts w:ascii="Calibri Light" w:eastAsia="游ゴシック Light" w:hAnsi="Calibri Light" w:cs="Times New Roman"/>
+          <w:color w:val="1F3763"/>
+          <w:sz w:val="24"/>
+          <w:szCs w:val="24"/>
+          <w:lang w:val="en-NZ" w:eastAsia="en-NZ"/>
+        </w:rPr>
+      </w:pPr>
+      <w:bookmarkStart w:id="10" w:name="_Toc35432867"/>
+      <w:bookmarkStart w:id="11" w:name="_Toc35436542"/>
+      <w:r>
+        <w:rPr>
+          <w:rFonts w:ascii="Calibri Light" w:eastAsia="游ゴシック Light" w:hAnsi="Calibri Light" w:cs="Times New Roman"/>
+          <w:color w:val="1F3763"/>
+          <w:sz w:val="24"/>
+          <w:szCs w:val="24"/>
+          <w:lang w:val="en-NZ" w:eastAsia="en-NZ"/>
+        </w:rPr>
+        <w:t>Contents and Elements of page 1</w:t>
+      </w:r>
+      <w:bookmarkEnd w:id="10"/>
+      <w:bookmarkEnd w:id="11"/>
+    </w:p>
+    <w:p>
+      <w:pPr>
+        <w:widowControl/>
+        <w:numPr>
+          <w:ilvl w:val="0"/>
+          <w:numId w:val="1"/>
+        </w:numPr>
+        <w:contextualSpacing/>
+        <w:jc w:val="left"/>
+        <w:rPr>
+          <w:rFonts w:ascii="Calibri" w:eastAsia="游明朝" w:hAnsi="Calibri" w:cs="Times New Roman"/>
+          <w:lang w:val="en-NZ"/>
+        </w:rPr>
+      </w:pPr>
+      <w:bookmarkStart w:id="12" w:name="_Hlk63929166"/>
+      <w:r>
+        <w:rPr>
+          <w:rFonts w:ascii="Calibri" w:eastAsia="游明朝" w:hAnsi="Calibri" w:cs="Times New Roman" w:hint="eastAsia"/>
+          <w:lang w:val="en-NZ"/>
+        </w:rPr>
+        <w:t>L</w:t>
+      </w:r>
+      <w:r>
+        <w:rPr>
+          <w:rFonts w:ascii="Calibri" w:eastAsia="游明朝" w:hAnsi="Calibri" w:cs="Times New Roman"/>
+          <w:lang w:val="en-NZ"/>
+        </w:rPr>
+        <w:t>ogo</w:t>
+      </w:r>
+    </w:p>
+    <w:p>
+      <w:pPr>
+        <w:widowControl/>
+        <w:numPr>
+          <w:ilvl w:val="0"/>
+          <w:numId w:val="1"/>
+        </w:numPr>
+        <w:contextualSpacing/>
+        <w:jc w:val="left"/>
+        <w:rPr>
+          <w:rFonts w:ascii="Calibri" w:eastAsia="游明朝" w:hAnsi="Calibri" w:cs="Times New Roman"/>
+          <w:lang w:val="en-NZ"/>
+        </w:rPr>
+      </w:pPr>
+      <w:r>
+        <w:rPr>
+          <w:rFonts w:ascii="Calibri" w:eastAsia="游明朝" w:hAnsi="Calibri" w:cs="Times New Roman" w:hint="eastAsia"/>
+          <w:lang w:val="en-NZ"/>
+        </w:rPr>
+        <w:t>H</w:t>
+      </w:r>
+      <w:r>
+        <w:rPr>
+          <w:rFonts w:ascii="Calibri" w:eastAsia="游明朝" w:hAnsi="Calibri" w:cs="Times New Roman"/>
+          <w:lang w:val="en-NZ"/>
+        </w:rPr>
+        <w:t>eader: United Youth Orchestra</w:t>
+      </w:r>
+    </w:p>
+    <w:p>
+      <w:pPr>
+        <w:widowControl/>
+        <w:numPr>
+          <w:ilvl w:val="0"/>
+          <w:numId w:val="1"/>
+        </w:numPr>
+        <w:contextualSpacing/>
+        <w:jc w:val="left"/>
+        <w:rPr>
+          <w:rFonts w:ascii="Calibri" w:eastAsia="游明朝" w:hAnsi="Calibri" w:cs="Times New Roman"/>
+          <w:lang w:val="en-NZ"/>
+        </w:rPr>
+      </w:pPr>
+      <w:bookmarkStart w:id="13" w:name="_Hlk20469742"/>
+      <w:r>
+        <w:rPr>
+          <w:rFonts w:ascii="Calibri" w:eastAsia="游明朝" w:hAnsi="Calibri" w:cs="Times New Roman" w:hint="eastAsia"/>
+          <w:lang w:val="en-NZ"/>
+        </w:rPr>
+        <w:t>M</w:t>
+      </w:r>
+      <w:r>
+        <w:rPr>
+          <w:rFonts w:ascii="Calibri" w:eastAsia="游明朝" w:hAnsi="Calibri" w:cs="Times New Roman"/>
+          <w:lang w:val="en-NZ"/>
+        </w:rPr>
+        <w:t xml:space="preserve">enu bar: Home, About Us, </w:t>
+      </w:r>
+      <w:r>
+        <w:rPr>
+          <w:rFonts w:ascii="Calibri" w:eastAsia="游明朝" w:hAnsi="Calibri" w:cs="Times New Roman"/>
+          <w:lang w:val="en-NZ"/>
+        </w:rPr>
+        <w:t>Our Policy, Next Event</w:t>
+      </w:r>
+      <w:r>
+        <w:rPr>
+          <w:rFonts w:ascii="Calibri" w:eastAsia="游明朝" w:hAnsi="Calibri" w:cs="Times New Roman"/>
+          <w:lang w:val="en-NZ"/>
+        </w:rPr>
+        <w:t xml:space="preserve">, Gallery / Music, Contact Us, </w:t>
+      </w:r>
+      <w:r>
+        <w:rPr>
+          <w:rFonts w:ascii="Calibri" w:eastAsia="游明朝" w:hAnsi="Calibri" w:cs="Times New Roman"/>
+          <w:lang w:val="en-NZ"/>
+        </w:rPr>
+        <w:t xml:space="preserve">Register, </w:t>
+      </w:r>
+      <w:r>
+        <w:rPr>
+          <w:rFonts w:ascii="Calibri" w:eastAsia="游明朝" w:hAnsi="Calibri" w:cs="Times New Roman"/>
+          <w:lang w:val="en-NZ"/>
+        </w:rPr>
+        <w:t>Login</w:t>
+      </w:r>
+      <w:r>
+        <w:rPr>
+          <w:rFonts w:ascii="Calibri" w:eastAsia="游明朝" w:hAnsi="Calibri" w:cs="Times New Roman"/>
+          <w:lang w:val="en-NZ"/>
+        </w:rPr>
+        <w:t xml:space="preserve"> with Drop down menu: Member, Maintenance.</w:t>
+      </w:r>
+    </w:p>
+    <w:bookmarkEnd w:id="13"/>
+    <w:p>
+      <w:pPr>
+        <w:widowControl/>
+        <w:numPr>
+          <w:ilvl w:val="0"/>
+          <w:numId w:val="1"/>
+        </w:numPr>
+        <w:contextualSpacing/>
+        <w:jc w:val="left"/>
+        <w:rPr>
+          <w:rFonts w:ascii="Calibri" w:eastAsia="游明朝" w:hAnsi="Calibri" w:cs="Times New Roman"/>
+          <w:lang w:val="en-NZ"/>
+        </w:rPr>
+      </w:pPr>
+      <w:r>
+        <w:rPr>
+          <w:rFonts w:ascii="Calibri" w:eastAsia="游明朝" w:hAnsi="Calibri" w:cs="Times New Roman"/>
+          <w:lang w:val="en-NZ"/>
+        </w:rPr>
+        <w:t>Main photo</w:t>
+      </w:r>
+    </w:p>
+    <w:bookmarkEnd w:id="12"/>
+    <w:p>
+      <w:pPr>
+        <w:widowControl/>
+        <w:numPr>
+          <w:ilvl w:val="0"/>
+          <w:numId w:val="1"/>
+        </w:numPr>
+        <w:contextualSpacing/>
+        <w:jc w:val="left"/>
+        <w:rPr>
+          <w:rFonts w:ascii="Calibri" w:eastAsia="游明朝" w:hAnsi="Calibri" w:cs="Times New Roman"/>
+          <w:lang w:val="en-NZ"/>
+        </w:rPr>
+      </w:pPr>
+      <w:r>
+        <w:rPr>
+          <w:rFonts w:ascii="Calibri" w:eastAsia="游明朝" w:hAnsi="Calibri" w:cs="Times New Roman" w:hint="eastAsia"/>
+          <w:lang w:val="en-NZ"/>
+        </w:rPr>
+        <w:t>M</w:t>
+      </w:r>
+      <w:r>
+        <w:rPr>
+          <w:rFonts w:ascii="Calibri" w:eastAsia="游明朝" w:hAnsi="Calibri" w:cs="Times New Roman"/>
+          <w:lang w:val="en-NZ"/>
+        </w:rPr>
+        <w:t>ission statement.</w:t>
+      </w:r>
+    </w:p>
+    <w:p>
+      <w:pPr>
+        <w:widowControl/>
+        <w:numPr>
+          <w:ilvl w:val="0"/>
+          <w:numId w:val="1"/>
+        </w:numPr>
+        <w:contextualSpacing/>
+        <w:jc w:val="left"/>
+        <w:rPr>
+          <w:rFonts w:ascii="Calibri" w:eastAsia="游明朝" w:hAnsi="Calibri" w:cs="Times New Roman"/>
+          <w:lang w:val="en-NZ"/>
+        </w:rPr>
+      </w:pPr>
+      <w:r>
+        <w:rPr>
+          <w:rFonts w:ascii="Calibri" w:eastAsia="游明朝" w:hAnsi="Calibri" w:cs="Times New Roman" w:hint="eastAsia"/>
+          <w:lang w:val="en-NZ"/>
+        </w:rPr>
+        <w:t>P</w:t>
+      </w:r>
+      <w:r>
+        <w:rPr>
+          <w:rFonts w:ascii="Calibri" w:eastAsia="游明朝" w:hAnsi="Calibri" w:cs="Times New Roman"/>
+          <w:lang w:val="en-NZ"/>
+        </w:rPr>
+        <w:t xml:space="preserve">ast concert </w:t>
+      </w:r>
+      <w:r>
+        <w:rPr>
+          <w:rFonts w:ascii="Calibri" w:eastAsia="游明朝" w:hAnsi="Calibri" w:cs="Times New Roman"/>
+          <w:lang w:val="en-NZ"/>
+        </w:rPr>
+        <w:t xml:space="preserve">in </w:t>
+      </w:r>
+      <w:r>
+        <w:rPr>
+          <w:rFonts w:ascii="Calibri" w:eastAsia="游明朝" w:hAnsi="Calibri" w:cs="Times New Roman"/>
+          <w:lang w:val="en-NZ"/>
+        </w:rPr>
+        <w:t>YouTube</w:t>
+      </w:r>
+      <w:r>
+        <w:rPr>
+          <w:rFonts w:ascii="Calibri" w:eastAsia="游明朝" w:hAnsi="Calibri" w:cs="Times New Roman"/>
+          <w:lang w:val="en-NZ"/>
+        </w:rPr>
+        <w:t xml:space="preserve"> embedded</w:t>
+      </w:r>
+      <w:r>
+        <w:rPr>
+          <w:rFonts w:ascii="Calibri" w:eastAsia="游明朝" w:hAnsi="Calibri" w:cs="Times New Roman"/>
+          <w:lang w:val="en-NZ"/>
+        </w:rPr>
+        <w:t>.</w:t>
+      </w:r>
+    </w:p>
+    <w:p>
+      <w:pPr>
+        <w:widowControl/>
+        <w:numPr>
+          <w:ilvl w:val="0"/>
+          <w:numId w:val="1"/>
+        </w:numPr>
+        <w:contextualSpacing/>
+        <w:jc w:val="left"/>
+        <w:rPr>
+          <w:rFonts w:ascii="Calibri" w:eastAsia="游明朝" w:hAnsi="Calibri" w:cs="Times New Roman"/>
+          <w:lang w:val="en-NZ"/>
+        </w:rPr>
+      </w:pPr>
+      <w:r>
+        <w:rPr>
+          <w:rFonts w:ascii="Calibri" w:eastAsia="游明朝" w:hAnsi="Calibri" w:cs="Times New Roman"/>
+          <w:lang w:val="en-NZ"/>
+        </w:rPr>
+        <w:t>Music Director and Orchestra Leader.</w:t>
+      </w:r>
+    </w:p>
+    <w:p>
+      <w:pPr>
+        <w:widowControl/>
+        <w:numPr>
+          <w:ilvl w:val="0"/>
+          <w:numId w:val="1"/>
+        </w:numPr>
+        <w:contextualSpacing/>
+        <w:jc w:val="left"/>
+        <w:rPr>
+          <w:rFonts w:ascii="Calibri" w:eastAsia="游明朝" w:hAnsi="Calibri" w:cs="Times New Roman"/>
+          <w:lang w:val="en-NZ"/>
+        </w:rPr>
+      </w:pPr>
+      <w:bookmarkStart w:id="14" w:name="_Hlk18047591"/>
+      <w:r>
+        <w:rPr>
+          <w:rFonts w:ascii="Calibri" w:eastAsia="游明朝" w:hAnsi="Calibri" w:cs="Times New Roman" w:hint="eastAsia"/>
+          <w:lang w:val="en-NZ"/>
+        </w:rPr>
+        <w:t>F</w:t>
+      </w:r>
+      <w:r>
+        <w:rPr>
+          <w:rFonts w:ascii="Calibri" w:eastAsia="游明朝" w:hAnsi="Calibri" w:cs="Times New Roman"/>
+          <w:lang w:val="en-NZ"/>
+        </w:rPr>
+        <w:t xml:space="preserve">ooter: </w:t>
+      </w:r>
+      <w:bookmarkStart w:id="15" w:name="_Hlk18047175"/>
+      <w:r>
+        <w:rPr>
+          <w:rFonts w:ascii="Calibri" w:eastAsia="游明朝" w:hAnsi="Calibri" w:cs="Times New Roman"/>
+          <w:lang w:val="en-NZ"/>
+        </w:rPr>
+        <w:t xml:space="preserve">Logo, </w:t>
+      </w:r>
+      <w:r>
+        <w:rPr>
+          <w:rFonts w:ascii="Calibri" w:eastAsia="游明朝" w:hAnsi="Calibri" w:cs="Times New Roman"/>
+          <w:lang w:val="en-NZ"/>
+        </w:rPr>
+        <w:t>Facebook button to jump</w:t>
+      </w:r>
+      <w:r>
+        <w:rPr>
+          <w:rFonts w:ascii="Calibri" w:eastAsia="游明朝" w:hAnsi="Calibri" w:cs="Times New Roman"/>
+          <w:lang w:val="en-NZ"/>
+        </w:rPr>
+        <w:t>,</w:t>
+      </w:r>
+      <w:r>
+        <w:rPr>
+          <w:rFonts w:ascii="Calibri" w:eastAsia="游明朝" w:hAnsi="Calibri" w:cs="Times New Roman"/>
+          <w:lang w:val="en-NZ"/>
+        </w:rPr>
+        <w:t xml:space="preserve"> </w:t>
+      </w:r>
+      <w:r>
+        <w:rPr>
+          <w:rFonts w:ascii="Calibri" w:eastAsia="游明朝" w:hAnsi="Calibri" w:cs="Times New Roman"/>
+          <w:lang w:val="en-NZ"/>
+        </w:rPr>
+        <w:t>Get in Touch, C</w:t>
+      </w:r>
+      <w:r>
+        <w:rPr>
+          <w:rFonts w:ascii="Calibri" w:eastAsia="游明朝" w:hAnsi="Calibri" w:cs="Times New Roman"/>
+          <w:lang w:val="en-NZ"/>
+        </w:rPr>
+        <w:t>opyright</w:t>
+      </w:r>
+      <w:bookmarkEnd w:id="14"/>
+      <w:bookmarkEnd w:id="15"/>
+      <w:r>
+        <w:rPr>
+          <w:rFonts w:ascii="Calibri" w:eastAsia="游明朝" w:hAnsi="Calibri" w:cs="Times New Roman"/>
+          <w:lang w:val="en-NZ"/>
+        </w:rPr>
+        <w:t>.</w:t>
+      </w:r>
+    </w:p>
+    <w:p>
+      <w:pPr>
+        <w:widowControl/>
+        <w:ind w:left="360"/>
+        <w:contextualSpacing/>
+        <w:jc w:val="left"/>
+        <w:rPr>
+          <w:rFonts w:ascii="Calibri" w:eastAsia="游明朝" w:hAnsi="Calibri" w:cs="Times New Roman"/>
+          <w:lang w:val="en-NZ"/>
+        </w:rPr>
+      </w:pPr>
+    </w:p>
+    <w:p>
+      <w:pPr>
+        <w:keepNext/>
+        <w:keepLines/>
+        <w:widowControl/>
+        <w:spacing w:before="40" w:after="0"/>
+        <w:jc w:val="left"/>
+        <w:outlineLvl w:val="1"/>
+        <w:rPr>
+          <w:rFonts w:ascii="Calibri Light" w:eastAsia="游ゴシック Light" w:hAnsi="Calibri Light" w:cs="Times New Roman"/>
+          <w:color w:val="2F5496"/>
+          <w:sz w:val="26"/>
+          <w:szCs w:val="26"/>
+          <w:lang w:val="en-NZ" w:eastAsia="en-NZ"/>
+        </w:rPr>
+      </w:pPr>
+      <w:bookmarkStart w:id="16" w:name="_Toc35436543"/>
+      <w:r>
+        <w:rPr>
+          <w:rFonts w:ascii="Calibri Light" w:eastAsia="游ゴシック Light" w:hAnsi="Calibri Light" w:cs="Times New Roman"/>
+          <w:color w:val="2F5496"/>
+          <w:sz w:val="26"/>
+          <w:szCs w:val="26"/>
+          <w:lang w:val="en-NZ" w:eastAsia="en-NZ"/>
+        </w:rPr>
+        <w:t>Page 2: About Us</w:t>
+      </w:r>
+      <w:bookmarkEnd w:id="16"/>
+    </w:p>
+    <w:p>
+      <w:pPr>
+        <w:keepNext/>
+        <w:keepLines/>
+        <w:widowControl/>
+        <w:spacing w:before="40" w:after="0"/>
+        <w:jc w:val="left"/>
+        <w:outlineLvl w:val="2"/>
+        <w:rPr>
+          <w:rFonts w:ascii="Calibri Light" w:eastAsia="游ゴシック Light" w:hAnsi="Calibri Light" w:cs="Times New Roman"/>
+          <w:color w:val="1F3763"/>
+          <w:sz w:val="24"/>
+          <w:szCs w:val="24"/>
+          <w:lang w:val="en-NZ" w:eastAsia="en-NZ"/>
+        </w:rPr>
+      </w:pPr>
+      <w:bookmarkStart w:id="17" w:name="_Toc35436544"/>
+      <w:r>
+        <w:rPr>
+          <w:rFonts w:ascii="Calibri Light" w:eastAsia="游ゴシック Light" w:hAnsi="Calibri Light" w:cs="Times New Roman"/>
+          <w:color w:val="1F3763"/>
+          <w:sz w:val="24"/>
+          <w:szCs w:val="24"/>
+          <w:lang w:val="en-NZ" w:eastAsia="en-NZ"/>
+        </w:rPr>
+        <w:t>Purpose of the page 2</w:t>
+      </w:r>
+      <w:bookmarkEnd w:id="17"/>
+    </w:p>
+    <w:p>
+      <w:pPr>
+        <w:widowControl/>
+        <w:numPr>
+          <w:ilvl w:val="0"/>
+          <w:numId w:val="1"/>
+        </w:numPr>
+        <w:contextualSpacing/>
+        <w:jc w:val="left"/>
+        <w:rPr>
+          <w:rFonts w:ascii="Calibri" w:eastAsia="游明朝" w:hAnsi="Calibri" w:cs="Times New Roman"/>
+          <w:lang w:val="en-NZ"/>
+        </w:rPr>
+      </w:pPr>
+      <w:bookmarkStart w:id="18" w:name="_Hlk17978150"/>
+      <w:r>
+        <w:rPr>
+          <w:rFonts w:ascii="Calibri" w:eastAsia="游明朝" w:hAnsi="Calibri" w:cs="Times New Roman"/>
+          <w:lang w:val="en-NZ"/>
+        </w:rPr>
+        <w:t>On the About Us page, it provides the group’s history and activity.</w:t>
+      </w:r>
+    </w:p>
+    <w:p>
+      <w:pPr>
+        <w:keepNext/>
+        <w:keepLines/>
+        <w:widowControl/>
+        <w:spacing w:before="40" w:after="0"/>
+        <w:jc w:val="left"/>
+        <w:outlineLvl w:val="2"/>
+        <w:rPr>
+          <w:rFonts w:ascii="Calibri Light" w:eastAsia="游ゴシック Light" w:hAnsi="Calibri Light" w:cs="Times New Roman"/>
+          <w:color w:val="1F3763"/>
+          <w:sz w:val="24"/>
+          <w:szCs w:val="24"/>
+          <w:lang w:val="en-NZ" w:eastAsia="en-NZ"/>
+        </w:rPr>
+      </w:pPr>
+      <w:bookmarkStart w:id="19" w:name="_Toc35432870"/>
+      <w:bookmarkStart w:id="20" w:name="_Toc35436545"/>
+      <w:bookmarkEnd w:id="18"/>
+      <w:r>
+        <w:rPr>
+          <w:rFonts w:ascii="Calibri Light" w:eastAsia="游ゴシック Light" w:hAnsi="Calibri Light" w:cs="Times New Roman"/>
+          <w:color w:val="1F3763"/>
+          <w:sz w:val="24"/>
+          <w:szCs w:val="24"/>
+          <w:lang w:val="en-NZ" w:eastAsia="en-NZ"/>
+        </w:rPr>
+        <w:t>Contents and Elements of page 2</w:t>
+      </w:r>
+      <w:bookmarkEnd w:id="19"/>
+      <w:bookmarkEnd w:id="20"/>
+    </w:p>
+    <w:p>
+      <w:pPr>
+        <w:widowControl/>
+        <w:numPr>
+          <w:ilvl w:val="0"/>
+          <w:numId w:val="1"/>
+        </w:numPr>
+        <w:contextualSpacing/>
+        <w:jc w:val="left"/>
+        <w:rPr>
+          <w:rFonts w:ascii="Calibri" w:eastAsia="游明朝" w:hAnsi="Calibri" w:cs="Times New Roman"/>
+          <w:lang w:val="en-NZ"/>
+        </w:rPr>
+      </w:pPr>
+      <w:bookmarkStart w:id="21" w:name="_Hlk17979965"/>
+      <w:r>
+        <w:rPr>
+          <w:rFonts w:ascii="Calibri" w:eastAsia="游明朝" w:hAnsi="Calibri" w:cs="Times New Roman" w:hint="eastAsia"/>
+          <w:lang w:val="en-NZ"/>
+        </w:rPr>
+        <w:t>L</w:t>
+      </w:r>
+      <w:r>
+        <w:rPr>
+          <w:rFonts w:ascii="Calibri" w:eastAsia="游明朝" w:hAnsi="Calibri" w:cs="Times New Roman"/>
+          <w:lang w:val="en-NZ"/>
+        </w:rPr>
+        <w:t>ogo</w:t>
+      </w:r>
+    </w:p>
+    <w:p>
+      <w:pPr>
+        <w:widowControl/>
+        <w:numPr>
+          <w:ilvl w:val="0"/>
+          <w:numId w:val="1"/>
+        </w:numPr>
+        <w:contextualSpacing/>
+        <w:jc w:val="left"/>
+        <w:rPr>
+          <w:rFonts w:ascii="Calibri" w:eastAsia="游明朝" w:hAnsi="Calibri" w:cs="Times New Roman"/>
+          <w:lang w:val="en-NZ"/>
+        </w:rPr>
+      </w:pPr>
+      <w:r>
+        <w:rPr>
+          <w:rFonts w:ascii="Calibri" w:eastAsia="游明朝" w:hAnsi="Calibri" w:cs="Times New Roman" w:hint="eastAsia"/>
+          <w:lang w:val="en-NZ"/>
+        </w:rPr>
+        <w:lastRenderedPageBreak/>
+        <w:t>H</w:t>
+      </w:r>
+      <w:r>
+        <w:rPr>
+          <w:rFonts w:ascii="Calibri" w:eastAsia="游明朝" w:hAnsi="Calibri" w:cs="Times New Roman"/>
+          <w:lang w:val="en-NZ"/>
+        </w:rPr>
+        <w:t>eader: United Youth Orchestra</w:t>
+      </w:r>
+    </w:p>
+    <w:p>
+      <w:pPr>
+        <w:widowControl/>
+        <w:numPr>
+          <w:ilvl w:val="0"/>
+          <w:numId w:val="1"/>
+        </w:numPr>
+        <w:contextualSpacing/>
+        <w:jc w:val="left"/>
+        <w:rPr>
+          <w:rFonts w:ascii="Calibri" w:eastAsia="游明朝" w:hAnsi="Calibri" w:cs="Times New Roman"/>
+          <w:lang w:val="en-NZ"/>
+        </w:rPr>
+      </w:pPr>
+      <w:r>
+        <w:rPr>
+          <w:rFonts w:ascii="Calibri" w:eastAsia="游明朝" w:hAnsi="Calibri" w:cs="Times New Roman" w:hint="eastAsia"/>
+          <w:lang w:val="en-NZ"/>
+        </w:rPr>
+        <w:t>M</w:t>
+      </w:r>
+      <w:r>
+        <w:rPr>
+          <w:rFonts w:ascii="Calibri" w:eastAsia="游明朝" w:hAnsi="Calibri" w:cs="Times New Roman"/>
+          <w:lang w:val="en-NZ"/>
+        </w:rPr>
+        <w:t>enu bar: Home, About Us, Our Policy, Next Event, Gallery / Music, Contact Us, Register, Login with Drop down menu: Member, Maintenance.</w:t>
+      </w:r>
+    </w:p>
+    <w:p>
+      <w:pPr>
+        <w:widowControl/>
+        <w:numPr>
+          <w:ilvl w:val="0"/>
+          <w:numId w:val="1"/>
+        </w:numPr>
+        <w:contextualSpacing/>
+        <w:jc w:val="left"/>
+        <w:rPr>
+          <w:rFonts w:ascii="Calibri" w:eastAsia="游明朝" w:hAnsi="Calibri" w:cs="Times New Roman"/>
+          <w:lang w:val="en-NZ"/>
+        </w:rPr>
+      </w:pPr>
+      <w:r>
+        <w:rPr>
+          <w:rFonts w:ascii="Calibri" w:eastAsia="游明朝" w:hAnsi="Calibri" w:cs="Times New Roman"/>
+          <w:lang w:val="en-NZ"/>
+        </w:rPr>
+        <w:t>Main photo</w:t>
+      </w:r>
+    </w:p>
+    <w:bookmarkEnd w:id="21"/>
+    <w:p>
+      <w:pPr>
+        <w:widowControl/>
+        <w:numPr>
+          <w:ilvl w:val="0"/>
+          <w:numId w:val="1"/>
+        </w:numPr>
+        <w:contextualSpacing/>
+        <w:jc w:val="left"/>
+        <w:rPr>
+          <w:rFonts w:ascii="Calibri" w:eastAsia="游明朝" w:hAnsi="Calibri" w:cs="Times New Roman"/>
+          <w:lang w:val="en-NZ"/>
+        </w:rPr>
+      </w:pPr>
+      <w:r>
+        <w:rPr>
+          <w:rFonts w:ascii="Calibri" w:eastAsia="游明朝" w:hAnsi="Calibri" w:cs="Times New Roman"/>
+          <w:lang w:val="en-NZ"/>
+        </w:rPr>
+        <w:t>Brief history.</w:t>
+      </w:r>
+    </w:p>
+    <w:p>
+      <w:pPr>
+        <w:widowControl/>
+        <w:numPr>
+          <w:ilvl w:val="0"/>
+          <w:numId w:val="1"/>
+        </w:numPr>
+        <w:contextualSpacing/>
+        <w:jc w:val="left"/>
+        <w:rPr>
+          <w:rFonts w:ascii="Calibri" w:eastAsia="游明朝" w:hAnsi="Calibri" w:cs="Times New Roman"/>
+          <w:lang w:val="en-NZ"/>
+        </w:rPr>
+      </w:pPr>
+      <w:r>
+        <w:rPr>
+          <w:rFonts w:ascii="Calibri" w:eastAsia="游明朝" w:hAnsi="Calibri" w:cs="Times New Roman"/>
+          <w:lang w:val="en-NZ"/>
+        </w:rPr>
+        <w:t>Board of Conductor/Leader.</w:t>
+      </w:r>
+    </w:p>
+    <w:p>
+      <w:pPr>
+        <w:widowControl/>
+        <w:numPr>
+          <w:ilvl w:val="0"/>
+          <w:numId w:val="1"/>
+        </w:numPr>
+        <w:contextualSpacing/>
+        <w:jc w:val="left"/>
+        <w:rPr>
+          <w:rFonts w:ascii="Calibri" w:eastAsia="游明朝" w:hAnsi="Calibri" w:cs="Times New Roman"/>
+          <w:lang w:val="en-NZ"/>
+        </w:rPr>
+      </w:pPr>
+      <w:r>
+        <w:rPr>
+          <w:rFonts w:ascii="Calibri" w:eastAsia="游明朝" w:hAnsi="Calibri" w:cs="Times New Roman"/>
+          <w:lang w:val="en-NZ"/>
+        </w:rPr>
+        <w:t>Past activity certificates.</w:t>
+      </w:r>
+    </w:p>
+    <w:p>
+      <w:pPr>
+        <w:keepNext/>
+        <w:keepLines/>
+        <w:widowControl/>
+        <w:numPr>
+          <w:ilvl w:val="0"/>
+          <w:numId w:val="1"/>
+        </w:numPr>
+        <w:spacing w:before="40" w:after="0"/>
+        <w:jc w:val="left"/>
+        <w:outlineLvl w:val="1"/>
+        <w:rPr>
+          <w:rFonts w:ascii="Calibri" w:eastAsia="游明朝" w:hAnsi="Calibri" w:cs="Times New Roman"/>
+          <w:lang w:val="en-NZ"/>
+        </w:rPr>
+      </w:pPr>
+      <w:bookmarkStart w:id="22" w:name="_Toc35436546"/>
+      <w:r>
+        <w:rPr>
+          <w:rFonts w:ascii="Calibri" w:eastAsia="游明朝" w:hAnsi="Calibri" w:cs="Times New Roman" w:hint="eastAsia"/>
+          <w:lang w:val="en-NZ"/>
+        </w:rPr>
+        <w:t>F</w:t>
+      </w:r>
+      <w:r>
+        <w:rPr>
+          <w:rFonts w:ascii="Calibri" w:eastAsia="游明朝" w:hAnsi="Calibri" w:cs="Times New Roman"/>
+          <w:lang w:val="en-NZ"/>
+        </w:rPr>
+        <w:t>ooter: Logo, Facebook button to jump, Get in Touch, Copyright.</w:t>
+      </w:r>
+    </w:p>
+    <w:p>
+      <w:pPr>
+        <w:keepNext/>
+        <w:keepLines/>
+        <w:widowControl/>
+        <w:spacing w:before="40" w:after="0"/>
+        <w:ind w:left="360"/>
+        <w:jc w:val="left"/>
+        <w:outlineLvl w:val="1"/>
+        <w:rPr>
+          <w:rFonts w:ascii="Calibri" w:eastAsia="游明朝" w:hAnsi="Calibri" w:cs="Times New Roman"/>
+          <w:lang w:val="en-NZ"/>
+        </w:rPr>
+      </w:pPr>
+    </w:p>
+    <w:p>
+      <w:pPr>
+        <w:keepNext/>
+        <w:keepLines/>
+        <w:widowControl/>
+        <w:spacing w:before="40" w:after="0"/>
+        <w:jc w:val="left"/>
+        <w:outlineLvl w:val="1"/>
+        <w:rPr>
+          <w:rFonts w:ascii="Calibri Light" w:eastAsia="游ゴシック Light" w:hAnsi="Calibri Light" w:cs="Times New Roman"/>
+          <w:color w:val="2F5496"/>
+          <w:sz w:val="26"/>
+          <w:szCs w:val="26"/>
+          <w:lang w:val="en-NZ" w:eastAsia="en-NZ"/>
+        </w:rPr>
+      </w:pPr>
+      <w:r>
+        <w:rPr>
+          <w:rFonts w:ascii="Calibri Light" w:eastAsia="游ゴシック Light" w:hAnsi="Calibri Light" w:cs="Times New Roman"/>
+          <w:color w:val="2F5496"/>
+          <w:sz w:val="26"/>
+          <w:szCs w:val="26"/>
+          <w:lang w:val="en-NZ" w:eastAsia="en-NZ"/>
+        </w:rPr>
+        <w:t xml:space="preserve">Page 3: </w:t>
+      </w:r>
+      <w:bookmarkEnd w:id="22"/>
+      <w:r>
+        <w:rPr>
+          <w:rFonts w:ascii="Calibri Light" w:eastAsia="游ゴシック Light" w:hAnsi="Calibri Light" w:cs="Times New Roman"/>
+          <w:color w:val="2F5496"/>
+          <w:sz w:val="26"/>
+          <w:szCs w:val="26"/>
+          <w:lang w:val="en-NZ" w:eastAsia="en-NZ"/>
+        </w:rPr>
+        <w:t>Our Policy</w:t>
+      </w:r>
+    </w:p>
+    <w:p>
+      <w:pPr>
+        <w:keepNext/>
+        <w:keepLines/>
+        <w:widowControl/>
+        <w:spacing w:before="40" w:after="0"/>
+        <w:jc w:val="left"/>
+        <w:outlineLvl w:val="2"/>
+        <w:rPr>
+          <w:rFonts w:ascii="Calibri Light" w:eastAsia="游ゴシック Light" w:hAnsi="Calibri Light" w:cs="Times New Roman"/>
+          <w:color w:val="1F3763"/>
+          <w:sz w:val="24"/>
+          <w:szCs w:val="24"/>
+          <w:lang w:val="en-NZ" w:eastAsia="en-NZ"/>
+        </w:rPr>
+      </w:pPr>
+      <w:bookmarkStart w:id="23" w:name="_Toc35436547"/>
+      <w:r>
+        <w:rPr>
+          <w:rFonts w:ascii="Calibri Light" w:eastAsia="游ゴシック Light" w:hAnsi="Calibri Light" w:cs="Times New Roman"/>
+          <w:color w:val="1F3763"/>
+          <w:sz w:val="24"/>
+          <w:szCs w:val="24"/>
+          <w:lang w:val="en-NZ" w:eastAsia="en-NZ"/>
+        </w:rPr>
+        <w:t>Purpose of the page 3</w:t>
+      </w:r>
+      <w:bookmarkEnd w:id="23"/>
+    </w:p>
+    <w:p>
+      <w:pPr>
+        <w:widowControl/>
+        <w:numPr>
+          <w:ilvl w:val="0"/>
+          <w:numId w:val="1"/>
+        </w:numPr>
+        <w:contextualSpacing/>
+        <w:jc w:val="left"/>
+        <w:rPr>
+          <w:rFonts w:ascii="Calibri" w:eastAsia="游明朝" w:hAnsi="Calibri" w:cs="Times New Roman"/>
+          <w:lang w:val="en-NZ"/>
+        </w:rPr>
+      </w:pPr>
+      <w:r>
+        <w:rPr>
+          <w:rFonts w:ascii="Calibri" w:eastAsia="游明朝" w:hAnsi="Calibri" w:cs="Times New Roman"/>
+          <w:lang w:val="en-NZ"/>
+        </w:rPr>
+        <w:t xml:space="preserve">On the </w:t>
+      </w:r>
+      <w:r>
+        <w:rPr>
+          <w:rFonts w:ascii="Calibri" w:eastAsia="游明朝" w:hAnsi="Calibri" w:cs="Times New Roman"/>
+          <w:lang w:val="en-NZ"/>
+        </w:rPr>
+        <w:t>Our Policy</w:t>
+      </w:r>
+      <w:r>
+        <w:rPr>
+          <w:rFonts w:ascii="Calibri" w:eastAsia="游明朝" w:hAnsi="Calibri" w:cs="Times New Roman"/>
+          <w:lang w:val="en-NZ"/>
+        </w:rPr>
+        <w:t xml:space="preserve"> page, it provides </w:t>
+      </w:r>
+      <w:r>
+        <w:rPr>
+          <w:rFonts w:ascii="Calibri" w:eastAsia="游明朝" w:hAnsi="Calibri" w:cs="Times New Roman"/>
+          <w:lang w:val="en-NZ"/>
+        </w:rPr>
+        <w:t>UYO’s Policy</w:t>
+      </w:r>
+      <w:r>
+        <w:rPr>
+          <w:rFonts w:ascii="Calibri" w:eastAsia="游明朝" w:hAnsi="Calibri" w:cs="Times New Roman"/>
+          <w:lang w:val="en-NZ"/>
+        </w:rPr>
+        <w:t>.</w:t>
+      </w:r>
+    </w:p>
+    <w:p>
+      <w:pPr>
+        <w:keepNext/>
+        <w:keepLines/>
+        <w:widowControl/>
+        <w:spacing w:before="40" w:after="0"/>
+        <w:jc w:val="left"/>
+        <w:outlineLvl w:val="2"/>
+        <w:rPr>
+          <w:rFonts w:ascii="Calibri Light" w:eastAsia="游ゴシック Light" w:hAnsi="Calibri Light" w:cs="Times New Roman"/>
+          <w:color w:val="1F3763"/>
+          <w:sz w:val="24"/>
+          <w:szCs w:val="24"/>
+          <w:lang w:val="en-NZ" w:eastAsia="en-NZ"/>
+        </w:rPr>
+      </w:pPr>
+      <w:bookmarkStart w:id="24" w:name="_Toc35432873"/>
+      <w:bookmarkStart w:id="25" w:name="_Toc35436548"/>
+      <w:r>
+        <w:rPr>
+          <w:rFonts w:ascii="Calibri Light" w:eastAsia="游ゴシック Light" w:hAnsi="Calibri Light" w:cs="Times New Roman"/>
+          <w:color w:val="1F3763"/>
+          <w:sz w:val="24"/>
+          <w:szCs w:val="24"/>
+          <w:lang w:val="en-NZ" w:eastAsia="en-NZ"/>
+        </w:rPr>
+        <w:t>Contents and Elements of page 3</w:t>
+      </w:r>
+      <w:bookmarkEnd w:id="24"/>
+      <w:bookmarkEnd w:id="25"/>
+    </w:p>
+    <w:p>
+      <w:pPr>
+        <w:widowControl/>
+        <w:numPr>
+          <w:ilvl w:val="0"/>
+          <w:numId w:val="1"/>
+        </w:numPr>
+        <w:contextualSpacing/>
+        <w:jc w:val="left"/>
+        <w:rPr>
+          <w:rFonts w:ascii="Calibri" w:eastAsia="游明朝" w:hAnsi="Calibri" w:cs="Times New Roman"/>
+          <w:lang w:val="en-NZ"/>
+        </w:rPr>
+      </w:pPr>
+      <w:bookmarkStart w:id="26" w:name="_Hlk17980038"/>
+      <w:r>
+        <w:rPr>
+          <w:rFonts w:ascii="Calibri" w:eastAsia="游明朝" w:hAnsi="Calibri" w:cs="Times New Roman" w:hint="eastAsia"/>
+          <w:lang w:val="en-NZ"/>
+        </w:rPr>
+        <w:t>L</w:t>
+      </w:r>
+      <w:r>
+        <w:rPr>
+          <w:rFonts w:ascii="Calibri" w:eastAsia="游明朝" w:hAnsi="Calibri" w:cs="Times New Roman"/>
+          <w:lang w:val="en-NZ"/>
+        </w:rPr>
+        <w:t>ogo</w:t>
+      </w:r>
+    </w:p>
+    <w:p>
+      <w:pPr>
+        <w:widowControl/>
+        <w:numPr>
+          <w:ilvl w:val="0"/>
+          <w:numId w:val="1"/>
+        </w:numPr>
+        <w:contextualSpacing/>
+        <w:jc w:val="left"/>
+        <w:rPr>
+          <w:rFonts w:ascii="Calibri" w:eastAsia="游明朝" w:hAnsi="Calibri" w:cs="Times New Roman"/>
+          <w:lang w:val="en-NZ"/>
+        </w:rPr>
+      </w:pPr>
+      <w:r>
+        <w:rPr>
+          <w:rFonts w:ascii="Calibri" w:eastAsia="游明朝" w:hAnsi="Calibri" w:cs="Times New Roman" w:hint="eastAsia"/>
+          <w:lang w:val="en-NZ"/>
+        </w:rPr>
+        <w:t>H</w:t>
+      </w:r>
+      <w:r>
+        <w:rPr>
+          <w:rFonts w:ascii="Calibri" w:eastAsia="游明朝" w:hAnsi="Calibri" w:cs="Times New Roman"/>
+          <w:lang w:val="en-NZ"/>
+        </w:rPr>
+        <w:t>eader: United Youth Orchestra</w:t>
+      </w:r>
+    </w:p>
+    <w:p>
+      <w:pPr>
+        <w:widowControl/>
+        <w:numPr>
+          <w:ilvl w:val="0"/>
+          <w:numId w:val="1"/>
+        </w:numPr>
+        <w:contextualSpacing/>
+        <w:jc w:val="left"/>
+        <w:rPr>
+          <w:rFonts w:ascii="Calibri" w:eastAsia="游明朝" w:hAnsi="Calibri" w:cs="Times New Roman"/>
+          <w:lang w:val="en-NZ"/>
+        </w:rPr>
+      </w:pPr>
+      <w:r>
+        <w:rPr>
+          <w:rFonts w:ascii="Calibri" w:eastAsia="游明朝" w:hAnsi="Calibri" w:cs="Times New Roman" w:hint="eastAsia"/>
+          <w:lang w:val="en-NZ"/>
+        </w:rPr>
+        <w:t>M</w:t>
+      </w:r>
+      <w:r>
+        <w:rPr>
+          <w:rFonts w:ascii="Calibri" w:eastAsia="游明朝" w:hAnsi="Calibri" w:cs="Times New Roman"/>
+          <w:lang w:val="en-NZ"/>
+        </w:rPr>
+        <w:t>enu bar: Home, About Us, Our Policy, Next Event, Gallery / Music, Contact Us, Register, Login with Drop down menu: Member, Maintenance.</w:t>
+      </w:r>
+    </w:p>
+    <w:p>
+      <w:pPr>
+        <w:widowControl/>
+        <w:numPr>
+          <w:ilvl w:val="0"/>
+          <w:numId w:val="1"/>
+        </w:numPr>
+        <w:contextualSpacing/>
+        <w:jc w:val="left"/>
+        <w:rPr>
+          <w:rFonts w:ascii="Calibri" w:eastAsia="游明朝" w:hAnsi="Calibri" w:cs="Times New Roman"/>
+          <w:lang w:val="en-NZ"/>
+        </w:rPr>
+      </w:pPr>
+      <w:r>
+        <w:rPr>
+          <w:rFonts w:ascii="Calibri" w:eastAsia="游明朝" w:hAnsi="Calibri" w:cs="Times New Roman"/>
+          <w:lang w:val="en-NZ"/>
+        </w:rPr>
+        <w:t>Main photo</w:t>
+      </w:r>
+    </w:p>
+    <w:p>
+      <w:pPr>
+        <w:widowControl/>
+        <w:numPr>
+          <w:ilvl w:val="0"/>
+          <w:numId w:val="1"/>
+        </w:numPr>
+        <w:contextualSpacing/>
+        <w:jc w:val="left"/>
+        <w:rPr>
+          <w:rFonts w:ascii="Calibri" w:eastAsia="游明朝" w:hAnsi="Calibri" w:cs="Times New Roman"/>
+          <w:lang w:val="en-NZ"/>
+        </w:rPr>
+      </w:pPr>
+      <w:r>
+        <w:rPr>
+          <w:rFonts w:ascii="Calibri" w:eastAsia="游明朝" w:hAnsi="Calibri" w:cs="Times New Roman"/>
+          <w:lang w:val="en-NZ"/>
+        </w:rPr>
+        <w:t>Policy – Why united?</w:t>
+      </w:r>
+    </w:p>
+    <w:p>
+      <w:pPr>
+        <w:widowControl/>
+        <w:numPr>
+          <w:ilvl w:val="0"/>
+          <w:numId w:val="1"/>
+        </w:numPr>
+        <w:contextualSpacing/>
+        <w:jc w:val="left"/>
+        <w:rPr>
+          <w:rFonts w:ascii="Calibri" w:eastAsia="游明朝" w:hAnsi="Calibri" w:cs="Times New Roman"/>
+          <w:lang w:val="en-NZ"/>
+        </w:rPr>
+      </w:pPr>
+      <w:r>
+        <w:rPr>
+          <w:rFonts w:ascii="Calibri" w:eastAsia="游明朝" w:hAnsi="Calibri" w:cs="Times New Roman"/>
+          <w:lang w:val="en-NZ"/>
+        </w:rPr>
+        <w:t>General activities</w:t>
+      </w:r>
+      <w:bookmarkEnd w:id="26"/>
+      <w:r>
+        <w:rPr>
+          <w:rFonts w:ascii="Calibri" w:eastAsia="游明朝" w:hAnsi="Calibri" w:cs="Times New Roman"/>
+          <w:lang w:val="en-NZ"/>
+        </w:rPr>
+        <w:t>.</w:t>
+      </w:r>
+    </w:p>
+    <w:p>
+      <w:pPr>
+        <w:keepNext/>
+        <w:keepLines/>
+        <w:widowControl/>
+        <w:numPr>
+          <w:ilvl w:val="0"/>
+          <w:numId w:val="1"/>
+        </w:numPr>
+        <w:spacing w:before="40" w:after="0"/>
+        <w:jc w:val="left"/>
+        <w:outlineLvl w:val="1"/>
+        <w:rPr>
+          <w:rFonts w:ascii="Calibri" w:eastAsia="游明朝" w:hAnsi="Calibri" w:cs="Times New Roman"/>
+          <w:lang w:val="en-NZ"/>
+        </w:rPr>
+      </w:pPr>
+      <w:bookmarkStart w:id="27" w:name="_Toc35436549"/>
+      <w:r>
+        <w:rPr>
+          <w:rFonts w:ascii="Calibri" w:eastAsia="游明朝" w:hAnsi="Calibri" w:cs="Times New Roman" w:hint="eastAsia"/>
+          <w:lang w:val="en-NZ"/>
+        </w:rPr>
+        <w:t>F</w:t>
+      </w:r>
+      <w:r>
+        <w:rPr>
+          <w:rFonts w:ascii="Calibri" w:eastAsia="游明朝" w:hAnsi="Calibri" w:cs="Times New Roman"/>
+          <w:lang w:val="en-NZ"/>
+        </w:rPr>
+        <w:t>ooter: Logo, Facebook button to jump, Get in Touch, Copyright.</w:t>
+      </w:r>
+    </w:p>
+    <w:p>
+      <w:pPr>
+        <w:keepNext/>
+        <w:keepLines/>
+        <w:widowControl/>
+        <w:spacing w:before="40" w:after="0"/>
+        <w:ind w:left="360"/>
+        <w:jc w:val="left"/>
+        <w:outlineLvl w:val="1"/>
+        <w:rPr>
+          <w:rFonts w:ascii="Calibri" w:eastAsia="游明朝" w:hAnsi="Calibri" w:cs="Times New Roman"/>
+          <w:lang w:val="en-NZ"/>
+        </w:rPr>
+      </w:pPr>
+    </w:p>
+    <w:p>
+      <w:pPr>
+        <w:keepNext/>
+        <w:keepLines/>
+        <w:spacing w:before="40" w:after="0"/>
+        <w:outlineLvl w:val="1"/>
+        <w:rPr>
+          <w:rFonts w:ascii="Calibri Light" w:eastAsia="游ゴシック Light" w:hAnsi="Calibri Light" w:cs="Times New Roman"/>
+          <w:color w:val="2F5496"/>
+          <w:sz w:val="26"/>
+          <w:szCs w:val="26"/>
+          <w:lang w:eastAsia="en-NZ"/>
+        </w:rPr>
+      </w:pPr>
+      <w:r>
+        <w:rPr>
+          <w:rFonts w:ascii="Calibri Light" w:eastAsia="游ゴシック Light" w:hAnsi="Calibri Light" w:cs="Times New Roman"/>
+          <w:color w:val="2F5496"/>
+          <w:sz w:val="26"/>
+          <w:szCs w:val="26"/>
+          <w:lang w:eastAsia="en-NZ"/>
+        </w:rPr>
+        <w:t xml:space="preserve">Page 4: </w:t>
+      </w:r>
+      <w:r>
+        <w:rPr>
+          <w:rFonts w:ascii="Calibri Light" w:eastAsia="游ゴシック Light" w:hAnsi="Calibri Light" w:cs="Times New Roman"/>
+          <w:color w:val="2F5496"/>
+          <w:sz w:val="26"/>
+          <w:szCs w:val="26"/>
+          <w:lang w:eastAsia="en-NZ"/>
+        </w:rPr>
+        <w:t>Next Event</w:t>
+      </w:r>
+    </w:p>
+    <w:p>
+      <w:pPr>
+        <w:keepNext/>
+        <w:keepLines/>
+        <w:widowControl/>
+        <w:spacing w:before="40" w:after="0"/>
+        <w:jc w:val="left"/>
+        <w:outlineLvl w:val="2"/>
+        <w:rPr>
+          <w:rFonts w:ascii="Calibri Light" w:eastAsia="游ゴシック Light" w:hAnsi="Calibri Light" w:cs="Times New Roman"/>
+          <w:color w:val="1F3763"/>
+          <w:sz w:val="24"/>
+          <w:szCs w:val="24"/>
+          <w:lang w:val="en-NZ" w:eastAsia="en-NZ"/>
+        </w:rPr>
+      </w:pPr>
+      <w:r>
+        <w:rPr>
+          <w:rFonts w:ascii="Calibri Light" w:eastAsia="游ゴシック Light" w:hAnsi="Calibri Light" w:cs="Times New Roman"/>
+          <w:color w:val="1F3763"/>
+          <w:sz w:val="24"/>
+          <w:szCs w:val="24"/>
+          <w:lang w:val="en-NZ" w:eastAsia="en-NZ"/>
+        </w:rPr>
+        <w:t xml:space="preserve">Purpose of the page </w:t>
+      </w:r>
+      <w:r>
+        <w:rPr>
+          <w:rFonts w:ascii="Calibri Light" w:eastAsia="游ゴシック Light" w:hAnsi="Calibri Light" w:cs="Times New Roman"/>
+          <w:color w:val="1F3763"/>
+          <w:sz w:val="24"/>
+          <w:szCs w:val="24"/>
+          <w:lang w:val="en-NZ" w:eastAsia="en-NZ"/>
+        </w:rPr>
+        <w:t>4</w:t>
+      </w:r>
+    </w:p>
+    <w:p>
+      <w:pPr>
+        <w:keepNext/>
+        <w:keepLines/>
+        <w:widowControl/>
+        <w:numPr>
+          <w:ilvl w:val="0"/>
+          <w:numId w:val="1"/>
+        </w:numPr>
+        <w:spacing w:before="40" w:after="0"/>
+        <w:jc w:val="left"/>
+        <w:outlineLvl w:val="1"/>
+        <w:rPr>
+          <w:rFonts w:ascii="Calibri" w:eastAsia="游明朝" w:hAnsi="Calibri" w:cs="Times New Roman"/>
+          <w:lang w:val="en-NZ"/>
+        </w:rPr>
+      </w:pPr>
+      <w:r>
+        <w:rPr>
+          <w:rFonts w:ascii="Calibri" w:eastAsia="游明朝" w:hAnsi="Calibri" w:cs="Times New Roman"/>
+          <w:lang w:val="en-NZ"/>
+        </w:rPr>
+        <w:t xml:space="preserve">On the </w:t>
+      </w:r>
+      <w:r>
+        <w:rPr>
+          <w:rFonts w:ascii="Calibri" w:eastAsia="游明朝" w:hAnsi="Calibri" w:cs="Times New Roman"/>
+          <w:lang w:val="en-NZ"/>
+        </w:rPr>
+        <w:t>Next Event</w:t>
+      </w:r>
+      <w:r>
+        <w:rPr>
+          <w:rFonts w:ascii="Calibri" w:eastAsia="游明朝" w:hAnsi="Calibri" w:cs="Times New Roman"/>
+          <w:lang w:val="en-NZ"/>
+        </w:rPr>
+        <w:t xml:space="preserve"> page, it provides information of </w:t>
+      </w:r>
+      <w:r>
+        <w:rPr>
+          <w:rFonts w:ascii="Calibri" w:eastAsia="游明朝" w:hAnsi="Calibri" w:cs="Times New Roman"/>
+          <w:lang w:val="en-NZ"/>
+        </w:rPr>
+        <w:t>next event in general</w:t>
+      </w:r>
+      <w:r>
+        <w:rPr>
+          <w:rFonts w:ascii="Calibri" w:eastAsia="游明朝" w:hAnsi="Calibri" w:cs="Times New Roman"/>
+          <w:lang w:val="en-NZ"/>
+        </w:rPr>
+        <w:t>.</w:t>
+      </w:r>
+    </w:p>
+    <w:p>
+      <w:pPr>
+        <w:keepNext/>
+        <w:keepLines/>
+        <w:widowControl/>
+        <w:spacing w:before="40" w:after="0"/>
+        <w:jc w:val="left"/>
+        <w:outlineLvl w:val="2"/>
+        <w:rPr>
+          <w:rFonts w:ascii="Calibri Light" w:eastAsia="游ゴシック Light" w:hAnsi="Calibri Light" w:cs="Times New Roman"/>
+          <w:color w:val="1F3763"/>
+          <w:sz w:val="24"/>
+          <w:szCs w:val="24"/>
+          <w:lang w:val="en-NZ" w:eastAsia="en-NZ"/>
+        </w:rPr>
+      </w:pPr>
+      <w:r>
+        <w:rPr>
+          <w:rFonts w:ascii="Calibri Light" w:eastAsia="游ゴシック Light" w:hAnsi="Calibri Light" w:cs="Times New Roman"/>
+          <w:color w:val="1F3763"/>
+          <w:sz w:val="24"/>
+          <w:szCs w:val="24"/>
+          <w:lang w:val="en-NZ" w:eastAsia="en-NZ"/>
+        </w:rPr>
+        <w:t xml:space="preserve">Contents and Elements of page </w:t>
+      </w:r>
+      <w:r>
+        <w:rPr>
+          <w:rFonts w:ascii="Calibri Light" w:eastAsia="游ゴシック Light" w:hAnsi="Calibri Light" w:cs="Times New Roman"/>
+          <w:color w:val="1F3763"/>
+          <w:sz w:val="24"/>
+          <w:szCs w:val="24"/>
+          <w:lang w:val="en-NZ" w:eastAsia="en-NZ"/>
+        </w:rPr>
+        <w:t>4</w:t>
+      </w:r>
+    </w:p>
+    <w:p>
+      <w:pPr>
+        <w:keepNext/>
+        <w:keepLines/>
+        <w:widowControl/>
+        <w:numPr>
+          <w:ilvl w:val="0"/>
+          <w:numId w:val="1"/>
+        </w:numPr>
+        <w:spacing w:before="40" w:after="0"/>
+        <w:jc w:val="left"/>
+        <w:outlineLvl w:val="1"/>
+        <w:rPr>
+          <w:rFonts w:ascii="Calibri" w:eastAsia="游明朝" w:hAnsi="Calibri" w:cs="Times New Roman"/>
+          <w:lang w:val="en-NZ"/>
+        </w:rPr>
+      </w:pPr>
+      <w:r>
+        <w:rPr>
+          <w:rFonts w:ascii="Calibri" w:eastAsia="游明朝" w:hAnsi="Calibri" w:cs="Times New Roman" w:hint="eastAsia"/>
+          <w:lang w:val="en-NZ"/>
+        </w:rPr>
+        <w:t>L</w:t>
+      </w:r>
+      <w:r>
+        <w:rPr>
+          <w:rFonts w:ascii="Calibri" w:eastAsia="游明朝" w:hAnsi="Calibri" w:cs="Times New Roman"/>
+          <w:lang w:val="en-NZ"/>
+        </w:rPr>
+        <w:t>ogo</w:t>
+      </w:r>
+    </w:p>
+    <w:p>
+      <w:pPr>
+        <w:keepNext/>
+        <w:keepLines/>
+        <w:widowControl/>
+        <w:numPr>
+          <w:ilvl w:val="0"/>
+          <w:numId w:val="1"/>
+        </w:numPr>
+        <w:spacing w:before="40" w:after="0"/>
+        <w:jc w:val="left"/>
+        <w:outlineLvl w:val="1"/>
+        <w:rPr>
+          <w:rFonts w:ascii="Calibri" w:eastAsia="游明朝" w:hAnsi="Calibri" w:cs="Times New Roman"/>
+          <w:lang w:val="en-NZ"/>
+        </w:rPr>
+      </w:pPr>
+      <w:r>
+        <w:rPr>
+          <w:rFonts w:ascii="Calibri" w:eastAsia="游明朝" w:hAnsi="Calibri" w:cs="Times New Roman" w:hint="eastAsia"/>
+          <w:lang w:val="en-NZ"/>
+        </w:rPr>
+        <w:t>H</w:t>
+      </w:r>
+      <w:r>
+        <w:rPr>
+          <w:rFonts w:ascii="Calibri" w:eastAsia="游明朝" w:hAnsi="Calibri" w:cs="Times New Roman"/>
+          <w:lang w:val="en-NZ"/>
+        </w:rPr>
+        <w:t>eader: United Youth Orchestra</w:t>
+      </w:r>
+    </w:p>
+    <w:p>
+      <w:pPr>
+        <w:keepNext/>
+        <w:keepLines/>
+        <w:widowControl/>
+        <w:numPr>
+          <w:ilvl w:val="0"/>
+          <w:numId w:val="1"/>
+        </w:numPr>
+        <w:spacing w:before="40" w:after="0"/>
+        <w:jc w:val="left"/>
+        <w:outlineLvl w:val="1"/>
+        <w:rPr>
+          <w:rFonts w:ascii="Calibri" w:eastAsia="游明朝" w:hAnsi="Calibri" w:cs="Times New Roman"/>
+          <w:lang w:val="en-NZ"/>
+        </w:rPr>
+      </w:pPr>
+      <w:r>
+        <w:rPr>
+          <w:rFonts w:ascii="Calibri" w:eastAsia="游明朝" w:hAnsi="Calibri" w:cs="Times New Roman" w:hint="eastAsia"/>
+          <w:lang w:val="en-NZ"/>
+        </w:rPr>
+        <w:t>M</w:t>
+      </w:r>
+      <w:r>
+        <w:rPr>
+          <w:rFonts w:ascii="Calibri" w:eastAsia="游明朝" w:hAnsi="Calibri" w:cs="Times New Roman"/>
+          <w:lang w:val="en-NZ"/>
+        </w:rPr>
+        <w:t>enu bar: Home, About Us, Our Policy, Next Event, Gallery / Music, Contact Us, Register, Login with Drop down menu: Member, Maintenance.</w:t>
+      </w:r>
+    </w:p>
+    <w:p>
+      <w:pPr>
+        <w:keepNext/>
+        <w:keepLines/>
+        <w:widowControl/>
+        <w:numPr>
+          <w:ilvl w:val="0"/>
+          <w:numId w:val="1"/>
+        </w:numPr>
+        <w:spacing w:before="40" w:after="0"/>
+        <w:jc w:val="left"/>
+        <w:outlineLvl w:val="1"/>
+        <w:rPr>
+          <w:rFonts w:ascii="Calibri" w:eastAsia="游明朝" w:hAnsi="Calibri" w:cs="Times New Roman"/>
+          <w:lang w:val="en-NZ"/>
+        </w:rPr>
+      </w:pPr>
+      <w:r>
+        <w:rPr>
+          <w:rFonts w:ascii="Calibri" w:eastAsia="游明朝" w:hAnsi="Calibri" w:cs="Times New Roman"/>
+          <w:lang w:val="en-NZ"/>
+        </w:rPr>
+        <w:t>Main photo</w:t>
+      </w:r>
+    </w:p>
+    <w:p>
+      <w:pPr>
+        <w:keepNext/>
+        <w:keepLines/>
+        <w:widowControl/>
+        <w:numPr>
+          <w:ilvl w:val="0"/>
+          <w:numId w:val="1"/>
+        </w:numPr>
+        <w:spacing w:before="40" w:after="0"/>
+        <w:jc w:val="left"/>
+        <w:outlineLvl w:val="1"/>
+        <w:rPr>
+          <w:rFonts w:ascii="Calibri" w:eastAsia="游明朝" w:hAnsi="Calibri" w:cs="Times New Roman"/>
+          <w:lang w:val="en-NZ"/>
+        </w:rPr>
+      </w:pPr>
+      <w:r>
+        <w:rPr>
+          <w:rFonts w:ascii="Calibri" w:eastAsia="游明朝" w:hAnsi="Calibri" w:cs="Times New Roman"/>
+          <w:lang w:val="en-NZ"/>
+        </w:rPr>
+        <w:t>Next concert poster and details.</w:t>
+      </w:r>
+    </w:p>
+    <w:p>
+      <w:pPr>
+        <w:keepNext/>
+        <w:keepLines/>
+        <w:widowControl/>
+        <w:numPr>
+          <w:ilvl w:val="0"/>
+          <w:numId w:val="1"/>
+        </w:numPr>
+        <w:spacing w:before="40" w:after="0"/>
+        <w:jc w:val="left"/>
+        <w:outlineLvl w:val="1"/>
+        <w:rPr>
+          <w:rFonts w:ascii="Calibri" w:eastAsia="游明朝" w:hAnsi="Calibri" w:cs="Times New Roman"/>
+          <w:lang w:val="en-NZ"/>
+        </w:rPr>
+      </w:pPr>
+      <w:r>
+        <w:rPr>
+          <w:rFonts w:ascii="Calibri" w:eastAsia="游明朝" w:hAnsi="Calibri" w:cs="Times New Roman"/>
+          <w:lang w:val="en-NZ"/>
+        </w:rPr>
+        <w:t>Upcoming Activities.</w:t>
+      </w:r>
+    </w:p>
+    <w:p>
+      <w:pPr>
+        <w:keepNext/>
+        <w:keepLines/>
+        <w:widowControl/>
+        <w:numPr>
+          <w:ilvl w:val="0"/>
+          <w:numId w:val="1"/>
+        </w:numPr>
+        <w:spacing w:before="40" w:after="0"/>
+        <w:jc w:val="left"/>
+        <w:outlineLvl w:val="1"/>
+        <w:rPr>
+          <w:rFonts w:ascii="Calibri" w:eastAsia="游明朝" w:hAnsi="Calibri" w:cs="Times New Roman"/>
+          <w:lang w:val="en-NZ"/>
+        </w:rPr>
+      </w:pPr>
+      <w:r>
+        <w:rPr>
+          <w:rFonts w:ascii="Calibri" w:eastAsia="游明朝" w:hAnsi="Calibri" w:cs="Times New Roman" w:hint="eastAsia"/>
+          <w:lang w:val="en-NZ"/>
+        </w:rPr>
+        <w:t>F</w:t>
+      </w:r>
+      <w:r>
+        <w:rPr>
+          <w:rFonts w:ascii="Calibri" w:eastAsia="游明朝" w:hAnsi="Calibri" w:cs="Times New Roman"/>
+          <w:lang w:val="en-NZ"/>
+        </w:rPr>
+        <w:t>ooter: Logo, Facebook button to jump, Get in Touch, Copyright.</w:t>
+      </w:r>
+    </w:p>
+    <w:p>
+      <w:pPr>
+        <w:keepNext/>
+        <w:keepLines/>
+        <w:widowControl/>
+        <w:spacing w:before="40" w:after="0"/>
+        <w:jc w:val="left"/>
+        <w:outlineLvl w:val="1"/>
+        <w:rPr>
+          <w:rFonts w:ascii="Calibri" w:eastAsia="游明朝" w:hAnsi="Calibri" w:cs="Times New Roman"/>
+          <w:lang w:val="en-NZ"/>
+        </w:rPr>
+      </w:pPr>
+    </w:p>
+    <w:p>
+      <w:pPr>
+        <w:keepNext/>
+        <w:keepLines/>
+        <w:widowControl/>
+        <w:spacing w:before="40" w:after="0"/>
+        <w:jc w:val="left"/>
+        <w:outlineLvl w:val="1"/>
+        <w:rPr>
+          <w:rFonts w:ascii="Calibri Light" w:eastAsia="游ゴシック Light" w:hAnsi="Calibri Light" w:cs="Times New Roman"/>
+          <w:color w:val="2F5496"/>
+          <w:sz w:val="26"/>
+          <w:szCs w:val="26"/>
+          <w:lang w:val="en-NZ" w:eastAsia="en-NZ"/>
+        </w:rPr>
+      </w:pPr>
+      <w:bookmarkStart w:id="28" w:name="_Hlk63929652"/>
+      <w:r>
+        <w:rPr>
+          <w:rFonts w:ascii="Calibri Light" w:eastAsia="游ゴシック Light" w:hAnsi="Calibri Light" w:cs="Times New Roman"/>
+          <w:color w:val="2F5496"/>
+          <w:sz w:val="26"/>
+          <w:szCs w:val="26"/>
+          <w:lang w:val="en-NZ" w:eastAsia="en-NZ"/>
+        </w:rPr>
+        <w:t xml:space="preserve">Page </w:t>
+      </w:r>
+      <w:r>
+        <w:rPr>
+          <w:rFonts w:ascii="Calibri Light" w:eastAsia="游ゴシック Light" w:hAnsi="Calibri Light" w:cs="Times New Roman"/>
+          <w:color w:val="2F5496"/>
+          <w:sz w:val="26"/>
+          <w:szCs w:val="26"/>
+          <w:lang w:val="en-NZ" w:eastAsia="en-NZ"/>
+        </w:rPr>
+        <w:t>5</w:t>
+      </w:r>
+      <w:r>
+        <w:rPr>
+          <w:rFonts w:ascii="Calibri Light" w:eastAsia="游ゴシック Light" w:hAnsi="Calibri Light" w:cs="Times New Roman"/>
+          <w:color w:val="2F5496"/>
+          <w:sz w:val="26"/>
+          <w:szCs w:val="26"/>
+          <w:lang w:val="en-NZ" w:eastAsia="en-NZ"/>
+        </w:rPr>
+        <w:t>: Gallery / Music</w:t>
+      </w:r>
+      <w:bookmarkEnd w:id="27"/>
+    </w:p>
+    <w:p>
+      <w:pPr>
+        <w:keepNext/>
+        <w:keepLines/>
+        <w:widowControl/>
+        <w:spacing w:before="40" w:after="0"/>
+        <w:jc w:val="left"/>
+        <w:outlineLvl w:val="2"/>
+        <w:rPr>
+          <w:rFonts w:ascii="Calibri Light" w:eastAsia="游ゴシック Light" w:hAnsi="Calibri Light" w:cs="Times New Roman"/>
+          <w:color w:val="1F3763"/>
+          <w:sz w:val="24"/>
+          <w:szCs w:val="24"/>
+          <w:lang w:val="en-NZ" w:eastAsia="en-NZ"/>
+        </w:rPr>
+      </w:pPr>
+      <w:bookmarkStart w:id="29" w:name="_Toc35436550"/>
+      <w:bookmarkEnd w:id="28"/>
+      <w:r>
+        <w:rPr>
+          <w:rFonts w:ascii="Calibri Light" w:eastAsia="游ゴシック Light" w:hAnsi="Calibri Light" w:cs="Times New Roman"/>
+          <w:color w:val="1F3763"/>
+          <w:sz w:val="24"/>
+          <w:szCs w:val="24"/>
+          <w:lang w:val="en-NZ" w:eastAsia="en-NZ"/>
+        </w:rPr>
+        <w:t xml:space="preserve">Purpose of the page </w:t>
+      </w:r>
+      <w:bookmarkEnd w:id="29"/>
+      <w:r>
+        <w:rPr>
+          <w:rFonts w:ascii="Calibri Light" w:eastAsia="游ゴシック Light" w:hAnsi="Calibri Light" w:cs="Times New Roman"/>
+          <w:color w:val="1F3763"/>
+          <w:sz w:val="24"/>
+          <w:szCs w:val="24"/>
+          <w:lang w:val="en-NZ" w:eastAsia="en-NZ"/>
+        </w:rPr>
+        <w:t>5</w:t>
+      </w:r>
+    </w:p>
+    <w:p>
+      <w:pPr>
+        <w:widowControl/>
+        <w:numPr>
+          <w:ilvl w:val="0"/>
+          <w:numId w:val="1"/>
+        </w:numPr>
+        <w:contextualSpacing/>
+        <w:jc w:val="left"/>
+        <w:rPr>
+          <w:rFonts w:ascii="Calibri" w:eastAsia="游明朝" w:hAnsi="Calibri" w:cs="Times New Roman"/>
+          <w:lang w:val="en-NZ"/>
+        </w:rPr>
+      </w:pPr>
+      <w:r>
+        <w:rPr>
+          <w:rFonts w:ascii="Calibri" w:eastAsia="游明朝" w:hAnsi="Calibri" w:cs="Times New Roman"/>
+          <w:lang w:val="en-NZ"/>
+        </w:rPr>
+        <w:t>On the Gallery / Music page, it provides information of past activities.</w:t>
+      </w:r>
+    </w:p>
+    <w:p>
+      <w:pPr>
+        <w:keepNext/>
+        <w:keepLines/>
+        <w:widowControl/>
+        <w:spacing w:before="40" w:after="0"/>
+        <w:jc w:val="left"/>
+        <w:outlineLvl w:val="2"/>
+        <w:rPr>
+          <w:rFonts w:ascii="Calibri Light" w:eastAsia="游ゴシック Light" w:hAnsi="Calibri Light" w:cs="Times New Roman"/>
+          <w:color w:val="1F3763"/>
+          <w:sz w:val="24"/>
+          <w:szCs w:val="24"/>
+          <w:lang w:val="en-NZ" w:eastAsia="en-NZ"/>
+        </w:rPr>
+      </w:pPr>
+      <w:bookmarkStart w:id="30" w:name="_Toc35432876"/>
+      <w:bookmarkStart w:id="31" w:name="_Toc35436551"/>
+      <w:r>
+        <w:rPr>
+          <w:rFonts w:ascii="Calibri Light" w:eastAsia="游ゴシック Light" w:hAnsi="Calibri Light" w:cs="Times New Roman"/>
+          <w:color w:val="1F3763"/>
+          <w:sz w:val="24"/>
+          <w:szCs w:val="24"/>
+          <w:lang w:val="en-NZ" w:eastAsia="en-NZ"/>
+        </w:rPr>
+        <w:t xml:space="preserve">Contents and Elements of page </w:t>
+      </w:r>
+      <w:bookmarkEnd w:id="30"/>
+      <w:bookmarkEnd w:id="31"/>
+      <w:r>
+        <w:rPr>
+          <w:rFonts w:ascii="Calibri Light" w:eastAsia="游ゴシック Light" w:hAnsi="Calibri Light" w:cs="Times New Roman"/>
+          <w:color w:val="1F3763"/>
+          <w:sz w:val="24"/>
+          <w:szCs w:val="24"/>
+          <w:lang w:val="en-NZ" w:eastAsia="en-NZ"/>
+        </w:rPr>
+        <w:t>5</w:t>
+      </w:r>
+    </w:p>
+    <w:p>
+      <w:pPr>
+        <w:widowControl/>
+        <w:numPr>
+          <w:ilvl w:val="0"/>
+          <w:numId w:val="1"/>
+        </w:numPr>
+        <w:contextualSpacing/>
+        <w:jc w:val="left"/>
+        <w:rPr>
+          <w:rFonts w:ascii="Calibri" w:eastAsia="游明朝" w:hAnsi="Calibri" w:cs="Times New Roman"/>
+          <w:lang w:val="en-NZ"/>
+        </w:rPr>
+      </w:pPr>
+      <w:r>
+        <w:rPr>
+          <w:rFonts w:ascii="Calibri" w:eastAsia="游明朝" w:hAnsi="Calibri" w:cs="Times New Roman" w:hint="eastAsia"/>
+          <w:lang w:val="en-NZ"/>
+        </w:rPr>
+        <w:t>L</w:t>
+      </w:r>
+      <w:r>
+        <w:rPr>
+          <w:rFonts w:ascii="Calibri" w:eastAsia="游明朝" w:hAnsi="Calibri" w:cs="Times New Roman"/>
+          <w:lang w:val="en-NZ"/>
+        </w:rPr>
+        <w:t>ogo</w:t>
+      </w:r>
+    </w:p>
+    <w:p>
+      <w:pPr>
+        <w:widowControl/>
+        <w:numPr>
+          <w:ilvl w:val="0"/>
+          <w:numId w:val="1"/>
+        </w:numPr>
+        <w:contextualSpacing/>
+        <w:jc w:val="left"/>
+        <w:rPr>
+          <w:rFonts w:ascii="Calibri" w:eastAsia="游明朝" w:hAnsi="Calibri" w:cs="Times New Roman"/>
+          <w:lang w:val="en-NZ"/>
+        </w:rPr>
+      </w:pPr>
+      <w:r>
+        <w:rPr>
+          <w:rFonts w:ascii="Calibri" w:eastAsia="游明朝" w:hAnsi="Calibri" w:cs="Times New Roman" w:hint="eastAsia"/>
+          <w:lang w:val="en-NZ"/>
+        </w:rPr>
+        <w:t>H</w:t>
+      </w:r>
+      <w:r>
+        <w:rPr>
+          <w:rFonts w:ascii="Calibri" w:eastAsia="游明朝" w:hAnsi="Calibri" w:cs="Times New Roman"/>
+          <w:lang w:val="en-NZ"/>
+        </w:rPr>
+        <w:t>eader: United Youth Orchestra</w:t>
+      </w:r>
+    </w:p>
+    <w:p>
+      <w:pPr>
+        <w:widowControl/>
+        <w:numPr>
+          <w:ilvl w:val="0"/>
+          <w:numId w:val="1"/>
+        </w:numPr>
+        <w:contextualSpacing/>
+        <w:jc w:val="left"/>
+        <w:rPr>
+          <w:rFonts w:ascii="Calibri" w:eastAsia="游明朝" w:hAnsi="Calibri" w:cs="Times New Roman"/>
+          <w:lang w:val="en-NZ"/>
+        </w:rPr>
+      </w:pPr>
+      <w:r>
+        <w:rPr>
+          <w:rFonts w:ascii="Calibri" w:eastAsia="游明朝" w:hAnsi="Calibri" w:cs="Times New Roman" w:hint="eastAsia"/>
+          <w:lang w:val="en-NZ"/>
+        </w:rPr>
+        <w:lastRenderedPageBreak/>
+        <w:t>M</w:t>
+      </w:r>
+      <w:r>
+        <w:rPr>
+          <w:rFonts w:ascii="Calibri" w:eastAsia="游明朝" w:hAnsi="Calibri" w:cs="Times New Roman"/>
+          <w:lang w:val="en-NZ"/>
+        </w:rPr>
+        <w:t>enu bar: Home, About Us, Our Policy, Next Event, Gallery / Music, Contact Us, Register, Login with Drop down menu: Member, Maintenance.</w:t>
+      </w:r>
+    </w:p>
+    <w:p>
+      <w:pPr>
+        <w:widowControl/>
+        <w:numPr>
+          <w:ilvl w:val="0"/>
+          <w:numId w:val="1"/>
+        </w:numPr>
+        <w:contextualSpacing/>
+        <w:jc w:val="left"/>
+        <w:rPr>
+          <w:rFonts w:ascii="Calibri" w:eastAsia="游明朝" w:hAnsi="Calibri" w:cs="Times New Roman"/>
+          <w:lang w:val="en-NZ"/>
+        </w:rPr>
+      </w:pPr>
+      <w:r>
+        <w:rPr>
+          <w:rFonts w:ascii="Calibri" w:eastAsia="游明朝" w:hAnsi="Calibri" w:cs="Times New Roman"/>
+          <w:lang w:val="en-NZ"/>
+        </w:rPr>
+        <w:t>Main photo</w:t>
+      </w:r>
+    </w:p>
+    <w:p>
+      <w:pPr>
+        <w:widowControl/>
+        <w:numPr>
+          <w:ilvl w:val="0"/>
+          <w:numId w:val="1"/>
+        </w:numPr>
+        <w:contextualSpacing/>
+        <w:jc w:val="left"/>
+        <w:rPr>
+          <w:rFonts w:ascii="Calibri" w:eastAsia="游明朝" w:hAnsi="Calibri" w:cs="Times New Roman"/>
+          <w:lang w:val="en-NZ"/>
+        </w:rPr>
+      </w:pPr>
+      <w:r>
+        <w:rPr>
+          <w:rFonts w:ascii="Calibri" w:eastAsia="游明朝" w:hAnsi="Calibri" w:cs="Times New Roman"/>
+          <w:lang w:val="en-NZ"/>
+        </w:rPr>
+        <w:t>Photo gallery of past concert/activities.</w:t>
+      </w:r>
+    </w:p>
+    <w:p>
+      <w:pPr>
+        <w:widowControl/>
+        <w:numPr>
+          <w:ilvl w:val="0"/>
+          <w:numId w:val="1"/>
+        </w:numPr>
+        <w:contextualSpacing/>
+        <w:jc w:val="left"/>
+        <w:rPr>
+          <w:rFonts w:ascii="Calibri" w:eastAsia="游明朝" w:hAnsi="Calibri" w:cs="Times New Roman"/>
+          <w:lang w:val="en-NZ"/>
+        </w:rPr>
+      </w:pPr>
+      <w:r>
+        <w:rPr>
+          <w:rFonts w:ascii="Calibri" w:eastAsia="游明朝" w:hAnsi="Calibri" w:cs="Times New Roman" w:hint="eastAsia"/>
+          <w:lang w:val="en-NZ"/>
+        </w:rPr>
+        <w:t>P</w:t>
+      </w:r>
+      <w:r>
+        <w:rPr>
+          <w:rFonts w:ascii="Calibri" w:eastAsia="游明朝" w:hAnsi="Calibri" w:cs="Times New Roman"/>
+          <w:lang w:val="en-NZ"/>
+        </w:rPr>
+        <w:t>ast music list.</w:t>
+      </w:r>
+    </w:p>
+    <w:p>
+      <w:pPr>
+        <w:keepNext/>
+        <w:keepLines/>
+        <w:widowControl/>
+        <w:numPr>
+          <w:ilvl w:val="0"/>
+          <w:numId w:val="1"/>
+        </w:numPr>
+        <w:spacing w:before="40" w:after="0"/>
+        <w:jc w:val="left"/>
+        <w:outlineLvl w:val="1"/>
+        <w:rPr>
+          <w:rFonts w:ascii="Calibri" w:eastAsia="游明朝" w:hAnsi="Calibri" w:cs="Times New Roman"/>
+          <w:lang w:val="en-NZ"/>
+        </w:rPr>
+      </w:pPr>
+      <w:bookmarkStart w:id="32" w:name="_Toc35436552"/>
+      <w:r>
+        <w:rPr>
+          <w:rFonts w:ascii="Calibri" w:eastAsia="游明朝" w:hAnsi="Calibri" w:cs="Times New Roman" w:hint="eastAsia"/>
+          <w:lang w:val="en-NZ"/>
+        </w:rPr>
+        <w:t>F</w:t>
+      </w:r>
+      <w:r>
+        <w:rPr>
+          <w:rFonts w:ascii="Calibri" w:eastAsia="游明朝" w:hAnsi="Calibri" w:cs="Times New Roman"/>
+          <w:lang w:val="en-NZ"/>
+        </w:rPr>
+        <w:t>ooter: Logo, Facebook button to jump, Get in Touch, Copyright.</w:t>
+      </w:r>
+    </w:p>
+    <w:p>
+      <w:pPr>
+        <w:keepNext/>
+        <w:keepLines/>
+        <w:widowControl/>
+        <w:spacing w:before="40" w:after="0"/>
+        <w:ind w:left="360"/>
+        <w:jc w:val="left"/>
+        <w:outlineLvl w:val="1"/>
+        <w:rPr>
+          <w:rFonts w:ascii="Calibri" w:eastAsia="游明朝" w:hAnsi="Calibri" w:cs="Times New Roman"/>
+          <w:lang w:val="en-NZ"/>
+        </w:rPr>
+      </w:pPr>
+    </w:p>
+    <w:p>
+      <w:pPr>
+        <w:keepNext/>
+        <w:keepLines/>
+        <w:widowControl/>
+        <w:spacing w:before="40" w:after="0"/>
+        <w:jc w:val="left"/>
+        <w:outlineLvl w:val="1"/>
+        <w:rPr>
+          <w:rFonts w:ascii="Calibri Light" w:eastAsia="游ゴシック Light" w:hAnsi="Calibri Light" w:cs="Times New Roman"/>
+          <w:color w:val="2F5496"/>
+          <w:sz w:val="26"/>
+          <w:szCs w:val="26"/>
+          <w:lang w:val="en-NZ" w:eastAsia="en-NZ"/>
+        </w:rPr>
+      </w:pPr>
+      <w:r>
+        <w:rPr>
+          <w:rFonts w:ascii="Calibri Light" w:eastAsia="游ゴシック Light" w:hAnsi="Calibri Light" w:cs="Times New Roman"/>
+          <w:color w:val="2F5496"/>
+          <w:sz w:val="26"/>
+          <w:szCs w:val="26"/>
+          <w:lang w:val="en-NZ" w:eastAsia="en-NZ"/>
+        </w:rPr>
+        <w:t xml:space="preserve">Page </w:t>
+      </w:r>
+      <w:r>
+        <w:rPr>
+          <w:rFonts w:ascii="Calibri Light" w:eastAsia="游ゴシック Light" w:hAnsi="Calibri Light" w:cs="Times New Roman"/>
+          <w:color w:val="2F5496"/>
+          <w:sz w:val="26"/>
+          <w:szCs w:val="26"/>
+          <w:lang w:val="en-NZ" w:eastAsia="en-NZ"/>
+        </w:rPr>
+        <w:t>6</w:t>
+      </w:r>
+      <w:r>
+        <w:rPr>
+          <w:rFonts w:ascii="Calibri Light" w:eastAsia="游ゴシック Light" w:hAnsi="Calibri Light" w:cs="Times New Roman"/>
+          <w:color w:val="2F5496"/>
+          <w:sz w:val="26"/>
+          <w:szCs w:val="26"/>
+          <w:lang w:val="en-NZ" w:eastAsia="en-NZ"/>
+        </w:rPr>
+        <w:t>: Contact Us</w:t>
+      </w:r>
+      <w:bookmarkEnd w:id="32"/>
+    </w:p>
+    <w:p>
+      <w:pPr>
+        <w:keepNext/>
+        <w:keepLines/>
+        <w:widowControl/>
+        <w:spacing w:before="40" w:after="0"/>
+        <w:jc w:val="left"/>
+        <w:outlineLvl w:val="2"/>
+        <w:rPr>
+          <w:rFonts w:ascii="Calibri Light" w:eastAsia="游ゴシック Light" w:hAnsi="Calibri Light" w:cs="Times New Roman"/>
+          <w:color w:val="1F3763"/>
+          <w:sz w:val="24"/>
+          <w:szCs w:val="24"/>
+          <w:lang w:val="en-NZ" w:eastAsia="en-NZ"/>
+        </w:rPr>
+      </w:pPr>
+      <w:bookmarkStart w:id="33" w:name="_Toc35436553"/>
+      <w:r>
+        <w:rPr>
+          <w:rFonts w:ascii="Calibri Light" w:eastAsia="游ゴシック Light" w:hAnsi="Calibri Light" w:cs="Times New Roman"/>
+          <w:color w:val="1F3763"/>
+          <w:sz w:val="24"/>
+          <w:szCs w:val="24"/>
+          <w:lang w:val="en-NZ" w:eastAsia="en-NZ"/>
+        </w:rPr>
+        <w:t xml:space="preserve">Purpose of the page </w:t>
+      </w:r>
+      <w:bookmarkEnd w:id="33"/>
+      <w:r>
+        <w:rPr>
+          <w:rFonts w:ascii="Calibri Light" w:eastAsia="游ゴシック Light" w:hAnsi="Calibri Light" w:cs="Times New Roman"/>
+          <w:color w:val="1F3763"/>
+          <w:sz w:val="24"/>
+          <w:szCs w:val="24"/>
+          <w:lang w:val="en-NZ" w:eastAsia="en-NZ"/>
+        </w:rPr>
+        <w:t>6</w:t>
+      </w:r>
+    </w:p>
+    <w:p>
+      <w:pPr>
+        <w:widowControl/>
+        <w:numPr>
+          <w:ilvl w:val="0"/>
+          <w:numId w:val="1"/>
+        </w:numPr>
+        <w:contextualSpacing/>
+        <w:jc w:val="left"/>
+        <w:rPr>
+          <w:rFonts w:ascii="Calibri" w:eastAsia="游明朝" w:hAnsi="Calibri" w:cs="Times New Roman"/>
+          <w:lang w:val="en-NZ"/>
+        </w:rPr>
+      </w:pPr>
+      <w:r>
+        <w:rPr>
+          <w:rFonts w:ascii="Calibri" w:eastAsia="游明朝" w:hAnsi="Calibri" w:cs="Times New Roman"/>
+          <w:lang w:val="en-NZ"/>
+        </w:rPr>
+        <w:t xml:space="preserve">On the Contact Us page, it provides information of how to </w:t>
+      </w:r>
+      <w:r>
+        <w:rPr>
+          <w:rFonts w:ascii="Calibri" w:eastAsia="游明朝" w:hAnsi="Calibri" w:cs="Times New Roman"/>
+          <w:lang w:val="en-NZ"/>
+        </w:rPr>
+        <w:t xml:space="preserve">apply and </w:t>
+      </w:r>
+      <w:r>
+        <w:rPr>
+          <w:rFonts w:ascii="Calibri" w:eastAsia="游明朝" w:hAnsi="Calibri" w:cs="Times New Roman"/>
+          <w:lang w:val="en-NZ"/>
+        </w:rPr>
+        <w:t>contact us.</w:t>
+      </w:r>
+    </w:p>
+    <w:p>
+      <w:pPr>
+        <w:keepNext/>
+        <w:keepLines/>
+        <w:widowControl/>
+        <w:spacing w:before="40" w:after="0"/>
+        <w:jc w:val="left"/>
+        <w:outlineLvl w:val="2"/>
+        <w:rPr>
+          <w:rFonts w:ascii="Calibri Light" w:eastAsia="游ゴシック Light" w:hAnsi="Calibri Light" w:cs="Times New Roman"/>
+          <w:color w:val="1F3763"/>
+          <w:sz w:val="24"/>
+          <w:szCs w:val="24"/>
+          <w:lang w:val="en-NZ" w:eastAsia="en-NZ"/>
+        </w:rPr>
+      </w:pPr>
+      <w:bookmarkStart w:id="34" w:name="_Toc35432879"/>
+      <w:bookmarkStart w:id="35" w:name="_Toc35436554"/>
+      <w:r>
+        <w:rPr>
+          <w:rFonts w:ascii="Calibri Light" w:eastAsia="游ゴシック Light" w:hAnsi="Calibri Light" w:cs="Times New Roman"/>
+          <w:color w:val="1F3763"/>
+          <w:sz w:val="24"/>
+          <w:szCs w:val="24"/>
+          <w:lang w:val="en-NZ" w:eastAsia="en-NZ"/>
+        </w:rPr>
+        <w:t xml:space="preserve">Contents and Elements of page </w:t>
+      </w:r>
+      <w:bookmarkEnd w:id="34"/>
+      <w:bookmarkEnd w:id="35"/>
+      <w:r>
+        <w:rPr>
+          <w:rFonts w:ascii="Calibri Light" w:eastAsia="游ゴシック Light" w:hAnsi="Calibri Light" w:cs="Times New Roman"/>
+          <w:color w:val="1F3763"/>
+          <w:sz w:val="24"/>
+          <w:szCs w:val="24"/>
+          <w:lang w:val="en-NZ" w:eastAsia="en-NZ"/>
+        </w:rPr>
+        <w:t>6</w:t>
+      </w:r>
+    </w:p>
+    <w:p>
+      <w:pPr>
+        <w:widowControl/>
+        <w:numPr>
+          <w:ilvl w:val="0"/>
+          <w:numId w:val="1"/>
+        </w:numPr>
+        <w:contextualSpacing/>
+        <w:jc w:val="left"/>
+        <w:rPr>
+          <w:rFonts w:ascii="Calibri" w:eastAsia="游明朝" w:hAnsi="Calibri" w:cs="Times New Roman"/>
+          <w:lang w:val="en-NZ"/>
+        </w:rPr>
+      </w:pPr>
+      <w:r>
+        <w:rPr>
+          <w:rFonts w:ascii="Calibri" w:eastAsia="游明朝" w:hAnsi="Calibri" w:cs="Times New Roman" w:hint="eastAsia"/>
+          <w:lang w:val="en-NZ"/>
+        </w:rPr>
+        <w:t>L</w:t>
+      </w:r>
+      <w:r>
+        <w:rPr>
+          <w:rFonts w:ascii="Calibri" w:eastAsia="游明朝" w:hAnsi="Calibri" w:cs="Times New Roman"/>
+          <w:lang w:val="en-NZ"/>
+        </w:rPr>
+        <w:t>ogo</w:t>
+      </w:r>
+    </w:p>
+    <w:p>
+      <w:pPr>
+        <w:widowControl/>
+        <w:numPr>
+          <w:ilvl w:val="0"/>
+          <w:numId w:val="1"/>
+        </w:numPr>
+        <w:contextualSpacing/>
+        <w:jc w:val="left"/>
+        <w:rPr>
+          <w:rFonts w:ascii="Calibri" w:eastAsia="游明朝" w:hAnsi="Calibri" w:cs="Times New Roman"/>
+          <w:lang w:val="en-NZ"/>
+        </w:rPr>
+      </w:pPr>
+      <w:r>
+        <w:rPr>
+          <w:rFonts w:ascii="Calibri" w:eastAsia="游明朝" w:hAnsi="Calibri" w:cs="Times New Roman" w:hint="eastAsia"/>
+          <w:lang w:val="en-NZ"/>
+        </w:rPr>
+        <w:t>H</w:t>
+      </w:r>
+      <w:r>
+        <w:rPr>
+          <w:rFonts w:ascii="Calibri" w:eastAsia="游明朝" w:hAnsi="Calibri" w:cs="Times New Roman"/>
+          <w:lang w:val="en-NZ"/>
+        </w:rPr>
+        <w:t>eader: United Youth Orchestra</w:t>
+      </w:r>
+    </w:p>
+    <w:p>
+      <w:pPr>
+        <w:widowControl/>
+        <w:numPr>
+          <w:ilvl w:val="0"/>
+          <w:numId w:val="1"/>
+        </w:numPr>
+        <w:contextualSpacing/>
+        <w:jc w:val="left"/>
+        <w:rPr>
+          <w:rFonts w:ascii="Calibri" w:eastAsia="游明朝" w:hAnsi="Calibri" w:cs="Times New Roman"/>
+          <w:lang w:val="en-NZ"/>
+        </w:rPr>
+      </w:pPr>
+      <w:r>
+        <w:rPr>
+          <w:rFonts w:ascii="Calibri" w:eastAsia="游明朝" w:hAnsi="Calibri" w:cs="Times New Roman" w:hint="eastAsia"/>
+          <w:lang w:val="en-NZ"/>
+        </w:rPr>
+        <w:t>M</w:t>
+      </w:r>
+      <w:r>
+        <w:rPr>
+          <w:rFonts w:ascii="Calibri" w:eastAsia="游明朝" w:hAnsi="Calibri" w:cs="Times New Roman"/>
+          <w:lang w:val="en-NZ"/>
+        </w:rPr>
+        <w:t>enu bar: Home, About Us, Our Policy, Next Event, Gallery / Music, Contact Us, Register, Login with Drop down menu: Member, Maintenance.</w:t>
+      </w:r>
+    </w:p>
+    <w:p>
+      <w:pPr>
+        <w:widowControl/>
+        <w:numPr>
+          <w:ilvl w:val="0"/>
+          <w:numId w:val="1"/>
+        </w:numPr>
+        <w:contextualSpacing/>
+        <w:jc w:val="left"/>
+        <w:rPr>
+          <w:rFonts w:ascii="Calibri" w:eastAsia="游明朝" w:hAnsi="Calibri" w:cs="Times New Roman"/>
+          <w:lang w:val="en-NZ"/>
+        </w:rPr>
+      </w:pPr>
+      <w:r>
+        <w:rPr>
+          <w:rFonts w:ascii="Calibri" w:eastAsia="游明朝" w:hAnsi="Calibri" w:cs="Times New Roman"/>
+          <w:lang w:val="en-NZ"/>
+        </w:rPr>
+        <w:t>Main photo</w:t>
+      </w:r>
+    </w:p>
+    <w:p>
+      <w:pPr>
+        <w:widowControl/>
+        <w:numPr>
+          <w:ilvl w:val="0"/>
+          <w:numId w:val="1"/>
+        </w:numPr>
+        <w:contextualSpacing/>
+        <w:jc w:val="left"/>
+        <w:rPr>
+          <w:rFonts w:ascii="Calibri" w:eastAsia="游明朝" w:hAnsi="Calibri" w:cs="Times New Roman"/>
+          <w:lang w:val="en-NZ"/>
+        </w:rPr>
+      </w:pPr>
+      <w:r>
+        <w:rPr>
+          <w:rFonts w:ascii="Calibri" w:eastAsia="游明朝" w:hAnsi="Calibri" w:cs="Times New Roman"/>
+          <w:lang w:val="en-NZ"/>
+        </w:rPr>
+        <w:t>Application Form</w:t>
+      </w:r>
+    </w:p>
+    <w:p>
+      <w:pPr>
+        <w:widowControl/>
+        <w:numPr>
+          <w:ilvl w:val="0"/>
+          <w:numId w:val="1"/>
+        </w:numPr>
+        <w:contextualSpacing/>
+        <w:jc w:val="left"/>
+        <w:rPr>
+          <w:rFonts w:ascii="Calibri" w:eastAsia="游明朝" w:hAnsi="Calibri" w:cs="Times New Roman"/>
+          <w:lang w:val="en-NZ"/>
+        </w:rPr>
+      </w:pPr>
+      <w:r>
+        <w:rPr>
+          <w:rFonts w:ascii="Calibri" w:eastAsia="游明朝" w:hAnsi="Calibri" w:cs="Times New Roman"/>
+          <w:lang w:val="en-NZ"/>
+        </w:rPr>
+        <w:t>Some concert venue photos.</w:t>
+      </w:r>
+    </w:p>
+    <w:p>
+      <w:pPr>
+        <w:widowControl/>
+        <w:numPr>
+          <w:ilvl w:val="0"/>
+          <w:numId w:val="1"/>
+        </w:numPr>
+        <w:contextualSpacing/>
+        <w:jc w:val="left"/>
+        <w:rPr>
+          <w:rFonts w:ascii="Calibri" w:eastAsia="游明朝" w:hAnsi="Calibri" w:cs="Times New Roman"/>
+          <w:lang w:val="en-NZ" w:eastAsia="en-NZ"/>
+        </w:rPr>
+      </w:pPr>
+      <w:r>
+        <w:rPr>
+          <w:rFonts w:ascii="Calibri" w:eastAsia="游明朝" w:hAnsi="Calibri" w:cs="Times New Roman" w:hint="eastAsia"/>
+          <w:lang w:val="en-NZ"/>
+        </w:rPr>
+        <w:t>O</w:t>
+      </w:r>
+      <w:r>
+        <w:rPr>
+          <w:rFonts w:ascii="Calibri" w:eastAsia="游明朝" w:hAnsi="Calibri" w:cs="Times New Roman"/>
+          <w:lang w:val="en-NZ"/>
+        </w:rPr>
+        <w:t xml:space="preserve">n-site </w:t>
+      </w:r>
+      <w:r>
+        <w:rPr>
+          <w:rFonts w:ascii="Calibri" w:eastAsia="游明朝" w:hAnsi="Calibri" w:cs="Times New Roman"/>
+          <w:lang w:val="en-NZ"/>
+        </w:rPr>
+        <w:t>email (pending).</w:t>
+      </w:r>
+    </w:p>
+    <w:p>
+      <w:pPr>
+        <w:keepNext/>
+        <w:keepLines/>
+        <w:widowControl/>
+        <w:numPr>
+          <w:ilvl w:val="0"/>
+          <w:numId w:val="1"/>
+        </w:numPr>
+        <w:spacing w:before="40" w:after="0"/>
+        <w:jc w:val="left"/>
+        <w:outlineLvl w:val="1"/>
+        <w:rPr>
+          <w:rFonts w:ascii="Calibri" w:eastAsia="游明朝" w:hAnsi="Calibri" w:cs="Times New Roman"/>
+          <w:lang w:val="en-NZ"/>
+        </w:rPr>
+      </w:pPr>
+      <w:bookmarkStart w:id="36" w:name="_Toc35436555"/>
+      <w:r>
+        <w:rPr>
+          <w:rFonts w:ascii="Calibri" w:eastAsia="游明朝" w:hAnsi="Calibri" w:cs="Times New Roman" w:hint="eastAsia"/>
+          <w:lang w:val="en-NZ"/>
+        </w:rPr>
+        <w:t>F</w:t>
+      </w:r>
+      <w:r>
+        <w:rPr>
+          <w:rFonts w:ascii="Calibri" w:eastAsia="游明朝" w:hAnsi="Calibri" w:cs="Times New Roman"/>
+          <w:lang w:val="en-NZ"/>
+        </w:rPr>
+        <w:t>ooter: Logo, Facebook button to jump, Get in Touch, Copyright.</w:t>
+      </w:r>
+    </w:p>
+    <w:p>
+      <w:pPr>
+        <w:keepNext/>
+        <w:keepLines/>
+        <w:widowControl/>
+        <w:spacing w:before="40" w:after="0"/>
+        <w:jc w:val="left"/>
+        <w:outlineLvl w:val="1"/>
+        <w:rPr>
+          <w:rFonts w:ascii="Calibri Light" w:eastAsia="游ゴシック Light" w:hAnsi="Calibri Light" w:cs="Times New Roman"/>
+          <w:color w:val="2F5496"/>
+          <w:sz w:val="26"/>
+          <w:szCs w:val="26"/>
+          <w:lang w:val="en-NZ" w:eastAsia="en-NZ"/>
+        </w:rPr>
+      </w:pPr>
+      <w:r>
+        <w:rPr>
+          <w:rFonts w:ascii="Calibri Light" w:eastAsia="游ゴシック Light" w:hAnsi="Calibri Light" w:cs="Times New Roman"/>
+          <w:color w:val="2F5496"/>
+          <w:sz w:val="26"/>
+          <w:szCs w:val="26"/>
+          <w:lang w:val="en-NZ" w:eastAsia="en-NZ"/>
+        </w:rPr>
+        <w:t xml:space="preserve">Page </w:t>
+      </w:r>
+      <w:r>
+        <w:rPr>
+          <w:rFonts w:ascii="Calibri Light" w:eastAsia="游ゴシック Light" w:hAnsi="Calibri Light" w:cs="Times New Roman"/>
+          <w:color w:val="2F5496"/>
+          <w:sz w:val="26"/>
+          <w:szCs w:val="26"/>
+          <w:lang w:val="en-NZ"/>
+        </w:rPr>
+        <w:t>7</w:t>
+      </w:r>
+      <w:r>
+        <w:rPr>
+          <w:rFonts w:ascii="Calibri Light" w:eastAsia="游ゴシック Light" w:hAnsi="Calibri Light" w:cs="Times New Roman"/>
+          <w:color w:val="2F5496"/>
+          <w:sz w:val="26"/>
+          <w:szCs w:val="26"/>
+          <w:lang w:val="en-NZ" w:eastAsia="en-NZ"/>
+        </w:rPr>
+        <w:t>: Register</w:t>
+      </w:r>
+    </w:p>
+    <w:p>
+      <w:pPr>
+        <w:keepNext/>
+        <w:keepLines/>
+        <w:widowControl/>
+        <w:spacing w:before="40" w:after="0"/>
+        <w:jc w:val="left"/>
+        <w:outlineLvl w:val="2"/>
+        <w:rPr>
+          <w:rFonts w:ascii="Calibri Light" w:eastAsia="游ゴシック Light" w:hAnsi="Calibri Light" w:cs="Times New Roman"/>
+          <w:color w:val="1F3763"/>
+          <w:sz w:val="24"/>
+          <w:szCs w:val="24"/>
+          <w:lang w:val="en-NZ" w:eastAsia="en-NZ"/>
+        </w:rPr>
+      </w:pPr>
+      <w:r>
+        <w:rPr>
+          <w:rFonts w:ascii="Calibri Light" w:eastAsia="游ゴシック Light" w:hAnsi="Calibri Light" w:cs="Times New Roman"/>
+          <w:color w:val="1F3763"/>
+          <w:sz w:val="24"/>
+          <w:szCs w:val="24"/>
+          <w:lang w:val="en-NZ" w:eastAsia="en-NZ"/>
+        </w:rPr>
+        <w:t xml:space="preserve">Purpose of the page </w:t>
+      </w:r>
+      <w:r>
+        <w:rPr>
+          <w:rFonts w:ascii="Calibri Light" w:eastAsia="游ゴシック Light" w:hAnsi="Calibri Light" w:cs="Times New Roman"/>
+          <w:color w:val="1F3763"/>
+          <w:sz w:val="24"/>
+          <w:szCs w:val="24"/>
+          <w:lang w:val="en-NZ" w:eastAsia="en-NZ"/>
+        </w:rPr>
+        <w:t>7</w:t>
+      </w:r>
+    </w:p>
+    <w:p>
+      <w:pPr>
+        <w:keepNext/>
+        <w:keepLines/>
+        <w:widowControl/>
+        <w:numPr>
+          <w:ilvl w:val="0"/>
+          <w:numId w:val="1"/>
+        </w:numPr>
+        <w:spacing w:before="40" w:after="0"/>
+        <w:jc w:val="left"/>
+        <w:outlineLvl w:val="1"/>
+        <w:rPr>
+          <w:rFonts w:ascii="Calibri" w:eastAsia="游明朝" w:hAnsi="Calibri" w:cs="Times New Roman"/>
+          <w:lang w:val="en-NZ"/>
+        </w:rPr>
+      </w:pPr>
+      <w:r>
+        <w:rPr>
+          <w:rFonts w:ascii="Calibri" w:eastAsia="游明朝" w:hAnsi="Calibri" w:cs="Times New Roman"/>
+          <w:lang w:val="en-NZ"/>
+        </w:rPr>
+        <w:t>On the Register page, members are welcome to register.</w:t>
+      </w:r>
+    </w:p>
+    <w:p>
+      <w:pPr>
+        <w:keepNext/>
+        <w:keepLines/>
+        <w:widowControl/>
+        <w:spacing w:before="40" w:after="0"/>
+        <w:jc w:val="left"/>
+        <w:outlineLvl w:val="2"/>
+        <w:rPr>
+          <w:rFonts w:ascii="Calibri Light" w:eastAsia="游ゴシック Light" w:hAnsi="Calibri Light" w:cs="Times New Roman"/>
+          <w:color w:val="1F3763"/>
+          <w:sz w:val="24"/>
+          <w:szCs w:val="24"/>
+          <w:lang w:val="en-NZ" w:eastAsia="en-NZ"/>
+        </w:rPr>
+      </w:pPr>
+      <w:r>
+        <w:rPr>
+          <w:rFonts w:ascii="Calibri Light" w:eastAsia="游ゴシック Light" w:hAnsi="Calibri Light" w:cs="Times New Roman"/>
+          <w:color w:val="1F3763"/>
+          <w:sz w:val="24"/>
+          <w:szCs w:val="24"/>
+          <w:lang w:val="en-NZ" w:eastAsia="en-NZ"/>
+        </w:rPr>
+        <w:t xml:space="preserve">Contents and Elements of page </w:t>
+      </w:r>
+      <w:r>
+        <w:rPr>
+          <w:rFonts w:ascii="Calibri Light" w:eastAsia="游ゴシック Light" w:hAnsi="Calibri Light" w:cs="Times New Roman"/>
+          <w:color w:val="1F3763"/>
+          <w:sz w:val="24"/>
+          <w:szCs w:val="24"/>
+          <w:lang w:val="en-NZ" w:eastAsia="en-NZ"/>
+        </w:rPr>
+        <w:t>7</w:t>
+      </w:r>
+    </w:p>
+    <w:p>
+      <w:pPr>
+        <w:keepNext/>
+        <w:keepLines/>
+        <w:widowControl/>
+        <w:numPr>
+          <w:ilvl w:val="0"/>
+          <w:numId w:val="1"/>
+        </w:numPr>
+        <w:spacing w:before="40" w:after="0"/>
+        <w:jc w:val="left"/>
+        <w:outlineLvl w:val="1"/>
+        <w:rPr>
+          <w:rFonts w:ascii="Calibri" w:eastAsia="游明朝" w:hAnsi="Calibri" w:cs="Times New Roman"/>
+          <w:lang w:val="en-NZ"/>
+        </w:rPr>
+      </w:pPr>
+      <w:r>
+        <w:rPr>
+          <w:rFonts w:ascii="Calibri" w:eastAsia="游明朝" w:hAnsi="Calibri" w:cs="Times New Roman" w:hint="eastAsia"/>
+          <w:lang w:val="en-NZ"/>
+        </w:rPr>
+        <w:t>L</w:t>
+      </w:r>
+      <w:r>
+        <w:rPr>
+          <w:rFonts w:ascii="Calibri" w:eastAsia="游明朝" w:hAnsi="Calibri" w:cs="Times New Roman"/>
+          <w:lang w:val="en-NZ"/>
+        </w:rPr>
+        <w:t>ogo</w:t>
+      </w:r>
+    </w:p>
+    <w:p>
+      <w:pPr>
+        <w:keepNext/>
+        <w:keepLines/>
+        <w:widowControl/>
+        <w:numPr>
+          <w:ilvl w:val="0"/>
+          <w:numId w:val="1"/>
+        </w:numPr>
+        <w:spacing w:before="40" w:after="0"/>
+        <w:jc w:val="left"/>
+        <w:outlineLvl w:val="1"/>
+        <w:rPr>
+          <w:rFonts w:ascii="Calibri" w:eastAsia="游明朝" w:hAnsi="Calibri" w:cs="Times New Roman"/>
+          <w:lang w:val="en-NZ"/>
+        </w:rPr>
+      </w:pPr>
+      <w:r>
+        <w:rPr>
+          <w:rFonts w:ascii="Calibri" w:eastAsia="游明朝" w:hAnsi="Calibri" w:cs="Times New Roman" w:hint="eastAsia"/>
+          <w:lang w:val="en-NZ"/>
+        </w:rPr>
+        <w:t>H</w:t>
+      </w:r>
+      <w:r>
+        <w:rPr>
+          <w:rFonts w:ascii="Calibri" w:eastAsia="游明朝" w:hAnsi="Calibri" w:cs="Times New Roman"/>
+          <w:lang w:val="en-NZ"/>
+        </w:rPr>
+        <w:t>eader: United Youth Orchestra</w:t>
+      </w:r>
+    </w:p>
+    <w:p>
+      <w:pPr>
+        <w:keepNext/>
+        <w:keepLines/>
+        <w:widowControl/>
+        <w:numPr>
+          <w:ilvl w:val="0"/>
+          <w:numId w:val="1"/>
+        </w:numPr>
+        <w:spacing w:before="40" w:after="0"/>
+        <w:jc w:val="left"/>
+        <w:outlineLvl w:val="1"/>
+        <w:rPr>
+          <w:rFonts w:ascii="Calibri" w:eastAsia="游明朝" w:hAnsi="Calibri" w:cs="Times New Roman"/>
+          <w:lang w:val="en-NZ"/>
+        </w:rPr>
+      </w:pPr>
+      <w:r>
+        <w:rPr>
+          <w:rFonts w:ascii="Calibri" w:eastAsia="游明朝" w:hAnsi="Calibri" w:cs="Times New Roman" w:hint="eastAsia"/>
+          <w:lang w:val="en-NZ"/>
+        </w:rPr>
+        <w:t>M</w:t>
+      </w:r>
+      <w:r>
+        <w:rPr>
+          <w:rFonts w:ascii="Calibri" w:eastAsia="游明朝" w:hAnsi="Calibri" w:cs="Times New Roman"/>
+          <w:lang w:val="en-NZ"/>
+        </w:rPr>
+        <w:t>enu bar: Home, About Us, Our Policy, Next Event, Gallery / Music, Contact Us, Register, Login with Drop down menu: Member, Maintenance.</w:t>
+      </w:r>
+    </w:p>
+    <w:p>
+      <w:pPr>
+        <w:keepNext/>
+        <w:keepLines/>
+        <w:widowControl/>
+        <w:numPr>
+          <w:ilvl w:val="0"/>
+          <w:numId w:val="1"/>
+        </w:numPr>
+        <w:spacing w:before="40" w:after="0"/>
+        <w:jc w:val="left"/>
+        <w:outlineLvl w:val="1"/>
+        <w:rPr>
+          <w:rFonts w:ascii="Calibri" w:eastAsia="游明朝" w:hAnsi="Calibri" w:cs="Times New Roman"/>
+          <w:lang w:val="en-NZ"/>
+        </w:rPr>
+      </w:pPr>
+      <w:r>
+        <w:rPr>
+          <w:rFonts w:ascii="Calibri" w:eastAsia="游明朝" w:hAnsi="Calibri" w:cs="Times New Roman"/>
+          <w:lang w:val="en-NZ"/>
+        </w:rPr>
+        <w:t>Register table including name, email, password and confirm password.</w:t>
+      </w:r>
+    </w:p>
+    <w:p>
+      <w:pPr>
+        <w:keepNext/>
+        <w:keepLines/>
+        <w:widowControl/>
+        <w:numPr>
+          <w:ilvl w:val="0"/>
+          <w:numId w:val="1"/>
+        </w:numPr>
+        <w:spacing w:before="40" w:after="0"/>
+        <w:jc w:val="left"/>
+        <w:outlineLvl w:val="1"/>
+        <w:rPr>
+          <w:rFonts w:ascii="Calibri" w:eastAsia="游明朝" w:hAnsi="Calibri" w:cs="Times New Roman"/>
+          <w:lang w:val="en-NZ"/>
+        </w:rPr>
+      </w:pPr>
+      <w:r>
+        <w:rPr>
+          <w:rFonts w:ascii="Calibri" w:eastAsia="游明朝" w:hAnsi="Calibri" w:cs="Times New Roman" w:hint="eastAsia"/>
+          <w:lang w:val="en-NZ"/>
+        </w:rPr>
+        <w:t>F</w:t>
+      </w:r>
+      <w:r>
+        <w:rPr>
+          <w:rFonts w:ascii="Calibri" w:eastAsia="游明朝" w:hAnsi="Calibri" w:cs="Times New Roman"/>
+          <w:lang w:val="en-NZ"/>
+        </w:rPr>
+        <w:t>ooter: Logo, Facebook button to jump, Get in Touch, Copyright.</w:t>
+      </w:r>
+    </w:p>
+    <w:p>
+      <w:pPr>
+        <w:keepNext/>
+        <w:keepLines/>
+        <w:widowControl/>
+        <w:spacing w:before="40" w:after="0"/>
+        <w:jc w:val="left"/>
+        <w:outlineLvl w:val="1"/>
+        <w:rPr>
+          <w:rFonts w:ascii="Calibri" w:eastAsia="游明朝" w:hAnsi="Calibri" w:cs="Times New Roman"/>
+          <w:lang w:val="en-NZ"/>
+        </w:rPr>
+      </w:pPr>
+    </w:p>
+    <w:p>
+      <w:pPr>
+        <w:keepNext/>
+        <w:keepLines/>
+        <w:widowControl/>
+        <w:spacing w:before="40" w:after="0"/>
+        <w:jc w:val="left"/>
+        <w:outlineLvl w:val="1"/>
+        <w:rPr>
+          <w:rFonts w:ascii="Calibri Light" w:eastAsia="游ゴシック Light" w:hAnsi="Calibri Light" w:cs="Times New Roman"/>
+          <w:color w:val="2F5496"/>
+          <w:sz w:val="26"/>
+          <w:szCs w:val="26"/>
+          <w:lang w:val="en-NZ" w:eastAsia="en-NZ"/>
+        </w:rPr>
+      </w:pPr>
+      <w:r>
+        <w:rPr>
+          <w:rFonts w:ascii="Calibri Light" w:eastAsia="游ゴシック Light" w:hAnsi="Calibri Light" w:cs="Times New Roman"/>
+          <w:color w:val="2F5496"/>
+          <w:sz w:val="26"/>
+          <w:szCs w:val="26"/>
+          <w:lang w:val="en-NZ" w:eastAsia="en-NZ"/>
+        </w:rPr>
+        <w:t xml:space="preserve">Page </w:t>
+      </w:r>
+      <w:r>
+        <w:rPr>
+          <w:rFonts w:ascii="Calibri Light" w:eastAsia="游ゴシック Light" w:hAnsi="Calibri Light" w:cs="Times New Roman"/>
+          <w:color w:val="2F5496"/>
+          <w:sz w:val="26"/>
+          <w:szCs w:val="26"/>
+          <w:lang w:val="en-NZ"/>
+        </w:rPr>
+        <w:t>8</w:t>
+      </w:r>
+      <w:r>
+        <w:rPr>
+          <w:rFonts w:ascii="Calibri Light" w:eastAsia="游ゴシック Light" w:hAnsi="Calibri Light" w:cs="Times New Roman"/>
+          <w:color w:val="2F5496"/>
+          <w:sz w:val="26"/>
+          <w:szCs w:val="26"/>
+          <w:lang w:val="en-NZ" w:eastAsia="en-NZ"/>
+        </w:rPr>
+        <w:t>: Login</w:t>
+      </w:r>
+      <w:bookmarkEnd w:id="36"/>
+    </w:p>
+    <w:p>
+      <w:pPr>
+        <w:keepNext/>
+        <w:keepLines/>
+        <w:widowControl/>
+        <w:spacing w:before="40" w:after="0"/>
+        <w:jc w:val="left"/>
+        <w:outlineLvl w:val="2"/>
+        <w:rPr>
+          <w:rFonts w:ascii="Calibri Light" w:eastAsia="游ゴシック Light" w:hAnsi="Calibri Light" w:cs="Times New Roman"/>
+          <w:color w:val="1F3763"/>
+          <w:sz w:val="24"/>
+          <w:szCs w:val="24"/>
+          <w:lang w:val="en-NZ" w:eastAsia="en-NZ"/>
+        </w:rPr>
+      </w:pPr>
+      <w:bookmarkStart w:id="37" w:name="_Toc35436556"/>
+      <w:r>
+        <w:rPr>
+          <w:rFonts w:ascii="Calibri Light" w:eastAsia="游ゴシック Light" w:hAnsi="Calibri Light" w:cs="Times New Roman"/>
+          <w:color w:val="1F3763"/>
+          <w:sz w:val="24"/>
+          <w:szCs w:val="24"/>
+          <w:lang w:val="en-NZ" w:eastAsia="en-NZ"/>
+        </w:rPr>
+        <w:t xml:space="preserve">Purpose of the page </w:t>
+      </w:r>
+      <w:bookmarkEnd w:id="37"/>
+      <w:r>
+        <w:rPr>
+          <w:rFonts w:ascii="Calibri Light" w:eastAsia="游ゴシック Light" w:hAnsi="Calibri Light" w:cs="Times New Roman"/>
+          <w:color w:val="1F3763"/>
+          <w:sz w:val="24"/>
+          <w:szCs w:val="24"/>
+          <w:lang w:val="en-NZ" w:eastAsia="en-NZ"/>
+        </w:rPr>
+        <w:t>8</w:t>
+      </w:r>
+    </w:p>
+    <w:p>
+      <w:pPr>
+        <w:widowControl/>
+        <w:numPr>
+          <w:ilvl w:val="0"/>
+          <w:numId w:val="1"/>
+        </w:numPr>
+        <w:contextualSpacing/>
+        <w:jc w:val="left"/>
+        <w:rPr>
+          <w:rFonts w:ascii="Calibri" w:eastAsia="游明朝" w:hAnsi="Calibri" w:cs="Times New Roman"/>
+          <w:lang w:val="en-NZ"/>
+        </w:rPr>
+      </w:pPr>
+      <w:r>
+        <w:rPr>
+          <w:rFonts w:ascii="Calibri" w:eastAsia="游明朝" w:hAnsi="Calibri" w:cs="Times New Roman"/>
+          <w:lang w:val="en-NZ"/>
+        </w:rPr>
+        <w:t>On the Login page, members are welcome to login and get more information.</w:t>
+      </w:r>
+    </w:p>
+    <w:p>
+      <w:pPr>
+        <w:keepNext/>
+        <w:keepLines/>
+        <w:widowControl/>
+        <w:spacing w:before="40" w:after="0"/>
+        <w:jc w:val="left"/>
+        <w:outlineLvl w:val="2"/>
+        <w:rPr>
+          <w:rFonts w:ascii="Calibri Light" w:eastAsia="游ゴシック Light" w:hAnsi="Calibri Light" w:cs="Times New Roman"/>
+          <w:color w:val="1F3763"/>
+          <w:sz w:val="24"/>
+          <w:szCs w:val="24"/>
+          <w:lang w:val="en-NZ" w:eastAsia="en-NZ"/>
+        </w:rPr>
+      </w:pPr>
+      <w:bookmarkStart w:id="38" w:name="_Toc35432882"/>
+      <w:bookmarkStart w:id="39" w:name="_Toc35436557"/>
+      <w:r>
+        <w:rPr>
+          <w:rFonts w:ascii="Calibri Light" w:eastAsia="游ゴシック Light" w:hAnsi="Calibri Light" w:cs="Times New Roman"/>
+          <w:color w:val="1F3763"/>
+          <w:sz w:val="24"/>
+          <w:szCs w:val="24"/>
+          <w:lang w:val="en-NZ" w:eastAsia="en-NZ"/>
+        </w:rPr>
+        <w:t xml:space="preserve">Contents and Elements of page </w:t>
+      </w:r>
+      <w:bookmarkEnd w:id="38"/>
+      <w:bookmarkEnd w:id="39"/>
+      <w:r>
+        <w:rPr>
+          <w:rFonts w:ascii="Calibri Light" w:eastAsia="游ゴシック Light" w:hAnsi="Calibri Light" w:cs="Times New Roman"/>
+          <w:color w:val="1F3763"/>
+          <w:sz w:val="24"/>
+          <w:szCs w:val="24"/>
+          <w:lang w:val="en-NZ" w:eastAsia="en-NZ"/>
+        </w:rPr>
+        <w:t>8</w:t>
+      </w:r>
+    </w:p>
+    <w:p>
+      <w:pPr>
+        <w:widowControl/>
+        <w:numPr>
+          <w:ilvl w:val="0"/>
+          <w:numId w:val="1"/>
+        </w:numPr>
+        <w:contextualSpacing/>
+        <w:jc w:val="left"/>
+        <w:rPr>
+          <w:rFonts w:ascii="Calibri" w:eastAsia="游明朝" w:hAnsi="Calibri" w:cs="Times New Roman"/>
+          <w:lang w:val="en-NZ"/>
+        </w:rPr>
+      </w:pPr>
+      <w:bookmarkStart w:id="40" w:name="_Hlk63930253"/>
+      <w:r>
+        <w:rPr>
+          <w:rFonts w:ascii="Calibri" w:eastAsia="游明朝" w:hAnsi="Calibri" w:cs="Times New Roman" w:hint="eastAsia"/>
+          <w:lang w:val="en-NZ"/>
+        </w:rPr>
+        <w:t>L</w:t>
+      </w:r>
+      <w:r>
+        <w:rPr>
+          <w:rFonts w:ascii="Calibri" w:eastAsia="游明朝" w:hAnsi="Calibri" w:cs="Times New Roman"/>
+          <w:lang w:val="en-NZ"/>
+        </w:rPr>
+        <w:t>ogo</w:t>
+      </w:r>
+    </w:p>
+    <w:p>
+      <w:pPr>
+        <w:widowControl/>
+        <w:numPr>
+          <w:ilvl w:val="0"/>
+          <w:numId w:val="1"/>
+        </w:numPr>
+        <w:contextualSpacing/>
+        <w:jc w:val="left"/>
+        <w:rPr>
+          <w:rFonts w:ascii="Calibri" w:eastAsia="游明朝" w:hAnsi="Calibri" w:cs="Times New Roman"/>
+          <w:lang w:val="en-NZ"/>
+        </w:rPr>
+      </w:pPr>
+      <w:r>
+        <w:rPr>
+          <w:rFonts w:ascii="Calibri" w:eastAsia="游明朝" w:hAnsi="Calibri" w:cs="Times New Roman" w:hint="eastAsia"/>
+          <w:lang w:val="en-NZ"/>
+        </w:rPr>
+        <w:t>H</w:t>
+      </w:r>
+      <w:r>
+        <w:rPr>
+          <w:rFonts w:ascii="Calibri" w:eastAsia="游明朝" w:hAnsi="Calibri" w:cs="Times New Roman"/>
+          <w:lang w:val="en-NZ"/>
+        </w:rPr>
+        <w:t>eader: United Youth Orchestra</w:t>
+      </w:r>
+    </w:p>
+    <w:p>
+      <w:pPr>
+        <w:widowControl/>
+        <w:numPr>
+          <w:ilvl w:val="0"/>
+          <w:numId w:val="1"/>
+        </w:numPr>
+        <w:contextualSpacing/>
+        <w:jc w:val="left"/>
+        <w:rPr>
+          <w:rFonts w:ascii="Calibri" w:eastAsia="游明朝" w:hAnsi="Calibri" w:cs="Times New Roman"/>
+          <w:lang w:val="en-NZ"/>
+        </w:rPr>
+      </w:pPr>
+      <w:r>
+        <w:rPr>
+          <w:rFonts w:ascii="Calibri" w:eastAsia="游明朝" w:hAnsi="Calibri" w:cs="Times New Roman" w:hint="eastAsia"/>
+          <w:lang w:val="en-NZ"/>
+        </w:rPr>
+        <w:t>M</w:t>
+      </w:r>
+      <w:r>
+        <w:rPr>
+          <w:rFonts w:ascii="Calibri" w:eastAsia="游明朝" w:hAnsi="Calibri" w:cs="Times New Roman"/>
+          <w:lang w:val="en-NZ"/>
+        </w:rPr>
+        <w:t>enu bar: Home, About Us, Our Policy, Next Event, Gallery / Music, Contact Us, Register, Login with Drop down menu: Member, Maintenance.</w:t>
+      </w:r>
+    </w:p>
+    <w:bookmarkEnd w:id="40"/>
+    <w:p>
+      <w:pPr>
+        <w:widowControl/>
+        <w:numPr>
+          <w:ilvl w:val="0"/>
+          <w:numId w:val="1"/>
+        </w:numPr>
+        <w:contextualSpacing/>
+        <w:jc w:val="left"/>
+        <w:rPr>
+          <w:rFonts w:ascii="Calibri" w:eastAsia="游明朝" w:hAnsi="Calibri" w:cs="Times New Roman"/>
+          <w:lang w:val="en-NZ" w:eastAsia="en-NZ"/>
+        </w:rPr>
+      </w:pPr>
+      <w:r>
+        <w:rPr>
+          <w:rFonts w:ascii="Calibri" w:eastAsia="游明朝" w:hAnsi="Calibri" w:cs="Times New Roman"/>
+          <w:lang w:val="en-NZ"/>
+        </w:rPr>
+        <w:t>Login table including email and password.</w:t>
+      </w:r>
+    </w:p>
+    <w:p>
+      <w:pPr>
+        <w:keepNext/>
+        <w:keepLines/>
+        <w:widowControl/>
+        <w:numPr>
+          <w:ilvl w:val="0"/>
+          <w:numId w:val="1"/>
+        </w:numPr>
+        <w:spacing w:before="40" w:after="0"/>
+        <w:jc w:val="left"/>
+        <w:outlineLvl w:val="1"/>
+        <w:rPr>
+          <w:rFonts w:ascii="Calibri" w:eastAsia="游明朝" w:hAnsi="Calibri" w:cs="Times New Roman"/>
+          <w:lang w:val="en-NZ"/>
+        </w:rPr>
+      </w:pPr>
+      <w:bookmarkStart w:id="41" w:name="_Toc35436558"/>
+      <w:bookmarkStart w:id="42" w:name="_Hlk63930339"/>
+      <w:r>
+        <w:rPr>
+          <w:rFonts w:ascii="Calibri" w:eastAsia="游明朝" w:hAnsi="Calibri" w:cs="Times New Roman" w:hint="eastAsia"/>
+          <w:lang w:val="en-NZ"/>
+        </w:rPr>
+        <w:lastRenderedPageBreak/>
+        <w:t>F</w:t>
+      </w:r>
+      <w:r>
+        <w:rPr>
+          <w:rFonts w:ascii="Calibri" w:eastAsia="游明朝" w:hAnsi="Calibri" w:cs="Times New Roman"/>
+          <w:lang w:val="en-NZ"/>
+        </w:rPr>
+        <w:t>ooter: Logo, Facebook button to jump, Get in Touch, Copyright.</w:t>
+      </w:r>
+    </w:p>
+    <w:p>
+      <w:pPr>
+        <w:keepNext/>
+        <w:keepLines/>
+        <w:widowControl/>
+        <w:spacing w:before="40" w:after="0"/>
+        <w:ind w:left="360"/>
+        <w:jc w:val="left"/>
+        <w:outlineLvl w:val="1"/>
+        <w:rPr>
+          <w:rFonts w:ascii="Calibri" w:eastAsia="游明朝" w:hAnsi="Calibri" w:cs="Times New Roman"/>
+          <w:lang w:val="en-NZ"/>
+        </w:rPr>
+      </w:pPr>
+    </w:p>
+    <w:p>
+      <w:pPr>
+        <w:keepNext/>
+        <w:keepLines/>
+        <w:widowControl/>
+        <w:spacing w:before="40" w:after="0"/>
+        <w:jc w:val="left"/>
+        <w:outlineLvl w:val="1"/>
+        <w:rPr>
+          <w:rFonts w:ascii="Calibri Light" w:eastAsia="游ゴシック Light" w:hAnsi="Calibri Light" w:cs="Times New Roman"/>
+          <w:color w:val="2F5496"/>
+          <w:sz w:val="26"/>
+          <w:szCs w:val="26"/>
+          <w:lang w:val="en-NZ" w:eastAsia="en-NZ"/>
+        </w:rPr>
+      </w:pPr>
+      <w:bookmarkStart w:id="43" w:name="_Hlk63930029"/>
+      <w:bookmarkStart w:id="44" w:name="_Hlk63930047"/>
+      <w:bookmarkEnd w:id="42"/>
+      <w:r>
+        <w:rPr>
+          <w:rFonts w:ascii="Calibri Light" w:eastAsia="游ゴシック Light" w:hAnsi="Calibri Light" w:cs="Times New Roman"/>
+          <w:color w:val="2F5496"/>
+          <w:sz w:val="26"/>
+          <w:szCs w:val="26"/>
+          <w:lang w:val="en-NZ" w:eastAsia="en-NZ"/>
+        </w:rPr>
+        <w:t xml:space="preserve">Page </w:t>
+      </w:r>
+      <w:r>
+        <w:rPr>
+          <w:rFonts w:ascii="Calibri Light" w:eastAsia="游ゴシック Light" w:hAnsi="Calibri Light" w:cs="Times New Roman"/>
+          <w:color w:val="2F5496"/>
+          <w:sz w:val="26"/>
+          <w:szCs w:val="26"/>
+          <w:lang w:val="en-NZ"/>
+        </w:rPr>
+        <w:t>9</w:t>
+      </w:r>
+      <w:r>
+        <w:rPr>
+          <w:rFonts w:ascii="Calibri Light" w:eastAsia="游ゴシック Light" w:hAnsi="Calibri Light" w:cs="Times New Roman"/>
+          <w:color w:val="2F5496"/>
+          <w:sz w:val="26"/>
+          <w:szCs w:val="26"/>
+          <w:lang w:val="en-NZ" w:eastAsia="en-NZ"/>
+        </w:rPr>
+        <w:t xml:space="preserve">: </w:t>
+      </w:r>
+      <w:bookmarkEnd w:id="41"/>
+      <w:r>
+        <w:rPr>
+          <w:rFonts w:ascii="Calibri Light" w:eastAsia="游ゴシック Light" w:hAnsi="Calibri Light" w:cs="Times New Roman"/>
+          <w:color w:val="2F5496"/>
+          <w:sz w:val="26"/>
+          <w:szCs w:val="26"/>
+          <w:lang w:val="en-NZ" w:eastAsia="en-NZ"/>
+        </w:rPr>
+        <w:t xml:space="preserve">Notice under Member Drop down </w:t>
+      </w:r>
+      <w:r>
+        <w:rPr>
+          <w:rFonts w:ascii="Calibri Light" w:eastAsia="游ゴシック Light" w:hAnsi="Calibri Light" w:cs="Times New Roman"/>
+          <w:color w:val="2F5496"/>
+          <w:sz w:val="26"/>
+          <w:szCs w:val="26"/>
+          <w:lang w:val="en-NZ" w:eastAsia="en-NZ"/>
+        </w:rPr>
+        <w:t>menu.</w:t>
+      </w:r>
+    </w:p>
+    <w:p>
+      <w:pPr>
+        <w:keepNext/>
+        <w:keepLines/>
+        <w:widowControl/>
+        <w:spacing w:before="40" w:after="0"/>
+        <w:jc w:val="left"/>
+        <w:outlineLvl w:val="2"/>
+        <w:rPr>
+          <w:rFonts w:ascii="Calibri Light" w:eastAsia="游ゴシック Light" w:hAnsi="Calibri Light" w:cs="Times New Roman"/>
+          <w:color w:val="1F3763"/>
+          <w:sz w:val="24"/>
+          <w:szCs w:val="24"/>
+          <w:lang w:val="en-NZ" w:eastAsia="en-NZ"/>
+        </w:rPr>
+      </w:pPr>
+      <w:bookmarkStart w:id="45" w:name="_Toc35436559"/>
+      <w:bookmarkEnd w:id="44"/>
+      <w:r>
+        <w:rPr>
+          <w:rFonts w:ascii="Calibri Light" w:eastAsia="游ゴシック Light" w:hAnsi="Calibri Light" w:cs="Times New Roman"/>
+          <w:color w:val="1F3763"/>
+          <w:sz w:val="24"/>
+          <w:szCs w:val="24"/>
+          <w:lang w:val="en-NZ" w:eastAsia="en-NZ"/>
+        </w:rPr>
+        <w:t xml:space="preserve">Purpose of the page </w:t>
+      </w:r>
+      <w:bookmarkEnd w:id="45"/>
+      <w:r>
+        <w:rPr>
+          <w:rFonts w:ascii="Calibri Light" w:eastAsia="游ゴシック Light" w:hAnsi="Calibri Light" w:cs="Times New Roman"/>
+          <w:color w:val="1F3763"/>
+          <w:sz w:val="24"/>
+          <w:szCs w:val="24"/>
+          <w:lang w:val="en-NZ" w:eastAsia="en-NZ"/>
+        </w:rPr>
+        <w:t>9</w:t>
+      </w:r>
+    </w:p>
+    <w:p>
+      <w:pPr>
+        <w:widowControl/>
+        <w:numPr>
+          <w:ilvl w:val="0"/>
+          <w:numId w:val="1"/>
+        </w:numPr>
+        <w:contextualSpacing/>
+        <w:jc w:val="left"/>
+        <w:rPr>
+          <w:rFonts w:ascii="Calibri" w:eastAsia="游明朝" w:hAnsi="Calibri" w:cs="Times New Roman"/>
+          <w:lang w:val="en-NZ"/>
+        </w:rPr>
+      </w:pPr>
+      <w:r>
+        <w:rPr>
+          <w:rFonts w:ascii="Calibri" w:eastAsia="游明朝" w:hAnsi="Calibri" w:cs="Times New Roman"/>
+          <w:lang w:val="en-NZ"/>
+        </w:rPr>
+        <w:t xml:space="preserve">On the </w:t>
+      </w:r>
+      <w:r>
+        <w:rPr>
+          <w:rFonts w:ascii="Calibri" w:eastAsia="游明朝" w:hAnsi="Calibri" w:cs="Times New Roman"/>
+          <w:lang w:val="en-NZ"/>
+        </w:rPr>
+        <w:t>Notice</w:t>
+      </w:r>
+      <w:r>
+        <w:rPr>
+          <w:rFonts w:ascii="Calibri" w:eastAsia="游明朝" w:hAnsi="Calibri" w:cs="Times New Roman"/>
+          <w:lang w:val="en-NZ"/>
+        </w:rPr>
+        <w:t xml:space="preserve"> page, members get more information.</w:t>
+      </w:r>
+    </w:p>
+    <w:p>
+      <w:pPr>
+        <w:keepNext/>
+        <w:keepLines/>
+        <w:widowControl/>
+        <w:spacing w:before="40" w:after="0"/>
+        <w:jc w:val="left"/>
+        <w:outlineLvl w:val="2"/>
+        <w:rPr>
+          <w:rFonts w:ascii="Calibri Light" w:eastAsia="游ゴシック Light" w:hAnsi="Calibri Light" w:cs="Times New Roman"/>
+          <w:color w:val="1F3763"/>
+          <w:sz w:val="24"/>
+          <w:szCs w:val="24"/>
+          <w:lang w:val="en-NZ" w:eastAsia="en-NZ"/>
+        </w:rPr>
+      </w:pPr>
+      <w:bookmarkStart w:id="46" w:name="_Toc35432885"/>
+      <w:bookmarkStart w:id="47" w:name="_Toc35436560"/>
+      <w:r>
+        <w:rPr>
+          <w:rFonts w:ascii="Calibri Light" w:eastAsia="游ゴシック Light" w:hAnsi="Calibri Light" w:cs="Times New Roman"/>
+          <w:color w:val="1F3763"/>
+          <w:sz w:val="24"/>
+          <w:szCs w:val="24"/>
+          <w:lang w:val="en-NZ" w:eastAsia="en-NZ"/>
+        </w:rPr>
+        <w:t xml:space="preserve">Contents and Elements of page </w:t>
+      </w:r>
+      <w:bookmarkEnd w:id="46"/>
+      <w:bookmarkEnd w:id="47"/>
+      <w:r>
+        <w:rPr>
+          <w:rFonts w:ascii="Calibri Light" w:eastAsia="游ゴシック Light" w:hAnsi="Calibri Light" w:cs="Times New Roman"/>
+          <w:color w:val="1F3763"/>
+          <w:sz w:val="24"/>
+          <w:szCs w:val="24"/>
+          <w:lang w:val="en-NZ" w:eastAsia="en-NZ"/>
+        </w:rPr>
+        <w:t>9</w:t>
+      </w:r>
+    </w:p>
+    <w:p>
+      <w:pPr>
+        <w:widowControl/>
+        <w:numPr>
+          <w:ilvl w:val="0"/>
+          <w:numId w:val="1"/>
+        </w:numPr>
+        <w:contextualSpacing/>
+        <w:jc w:val="left"/>
+        <w:rPr>
+          <w:rFonts w:ascii="Calibri" w:eastAsia="游明朝" w:hAnsi="Calibri" w:cs="Times New Roman"/>
+          <w:lang w:val="en-NZ"/>
+        </w:rPr>
+      </w:pPr>
+      <w:r>
+        <w:rPr>
+          <w:rFonts w:ascii="Calibri" w:eastAsia="游明朝" w:hAnsi="Calibri" w:cs="Times New Roman" w:hint="eastAsia"/>
+          <w:lang w:val="en-NZ"/>
+        </w:rPr>
+        <w:t>L</w:t>
+      </w:r>
+      <w:r>
+        <w:rPr>
+          <w:rFonts w:ascii="Calibri" w:eastAsia="游明朝" w:hAnsi="Calibri" w:cs="Times New Roman"/>
+          <w:lang w:val="en-NZ"/>
+        </w:rPr>
+        <w:t>ogo</w:t>
+      </w:r>
+    </w:p>
+    <w:p>
+      <w:pPr>
+        <w:widowControl/>
+        <w:numPr>
+          <w:ilvl w:val="0"/>
+          <w:numId w:val="1"/>
+        </w:numPr>
+        <w:contextualSpacing/>
+        <w:jc w:val="left"/>
+        <w:rPr>
+          <w:rFonts w:ascii="Calibri" w:eastAsia="游明朝" w:hAnsi="Calibri" w:cs="Times New Roman"/>
+          <w:lang w:val="en-NZ"/>
+        </w:rPr>
+      </w:pPr>
+      <w:r>
+        <w:rPr>
+          <w:rFonts w:ascii="Calibri" w:eastAsia="游明朝" w:hAnsi="Calibri" w:cs="Times New Roman" w:hint="eastAsia"/>
+          <w:lang w:val="en-NZ"/>
+        </w:rPr>
+        <w:t>H</w:t>
+      </w:r>
+      <w:r>
+        <w:rPr>
+          <w:rFonts w:ascii="Calibri" w:eastAsia="游明朝" w:hAnsi="Calibri" w:cs="Times New Roman"/>
+          <w:lang w:val="en-NZ"/>
+        </w:rPr>
+        <w:t>eader: United Youth Orchestra</w:t>
+      </w:r>
+    </w:p>
+    <w:p>
+      <w:pPr>
+        <w:widowControl/>
+        <w:numPr>
+          <w:ilvl w:val="0"/>
+          <w:numId w:val="1"/>
+        </w:numPr>
+        <w:contextualSpacing/>
+        <w:jc w:val="left"/>
+        <w:rPr>
+          <w:rFonts w:ascii="Calibri" w:eastAsia="游明朝" w:hAnsi="Calibri" w:cs="Times New Roman"/>
+          <w:lang w:val="en-NZ"/>
+        </w:rPr>
+      </w:pPr>
+      <w:r>
+        <w:rPr>
+          <w:rFonts w:ascii="Calibri" w:eastAsia="游明朝" w:hAnsi="Calibri" w:cs="Times New Roman" w:hint="eastAsia"/>
+          <w:lang w:val="en-NZ"/>
+        </w:rPr>
+        <w:t>M</w:t>
+      </w:r>
+      <w:r>
+        <w:rPr>
+          <w:rFonts w:ascii="Calibri" w:eastAsia="游明朝" w:hAnsi="Calibri" w:cs="Times New Roman"/>
+          <w:lang w:val="en-NZ"/>
+        </w:rPr>
+        <w:t>enu bar: Home, About Us, Our Policy, Next Event, Gallery / Music, Contact Us, Register, Login with Drop down menu: Member, Maintenance.</w:t>
+      </w:r>
+    </w:p>
+    <w:p>
+      <w:pPr>
+        <w:widowControl/>
+        <w:numPr>
+          <w:ilvl w:val="0"/>
+          <w:numId w:val="1"/>
+        </w:numPr>
+        <w:contextualSpacing/>
+        <w:jc w:val="left"/>
+        <w:rPr>
+          <w:rFonts w:ascii="Calibri" w:eastAsia="游明朝" w:hAnsi="Calibri" w:cs="Times New Roman"/>
+          <w:lang w:val="en-NZ"/>
+        </w:rPr>
+      </w:pPr>
+      <w:r>
+        <w:rPr>
+          <w:rFonts w:ascii="Calibri" w:eastAsia="游明朝" w:hAnsi="Calibri" w:cs="Times New Roman"/>
+          <w:lang w:val="en-NZ"/>
+        </w:rPr>
+        <w:t>Schedule</w:t>
+      </w:r>
+      <w:r>
+        <w:rPr>
+          <w:rFonts w:ascii="Calibri" w:eastAsia="游明朝" w:hAnsi="Calibri" w:cs="Times New Roman"/>
+          <w:lang w:val="en-NZ"/>
+        </w:rPr>
+        <w:t>.</w:t>
+      </w:r>
+    </w:p>
+    <w:p>
+      <w:pPr>
+        <w:widowControl/>
+        <w:numPr>
+          <w:ilvl w:val="0"/>
+          <w:numId w:val="1"/>
+        </w:numPr>
+        <w:contextualSpacing/>
+        <w:jc w:val="left"/>
+        <w:rPr>
+          <w:rFonts w:ascii="Calibri" w:eastAsia="游明朝" w:hAnsi="Calibri" w:cs="Times New Roman"/>
+          <w:lang w:val="en-NZ"/>
+        </w:rPr>
+      </w:pPr>
+      <w:r>
+        <w:rPr>
+          <w:rFonts w:ascii="Calibri" w:eastAsia="游明朝" w:hAnsi="Calibri" w:cs="Times New Roman"/>
+          <w:lang w:val="en-NZ"/>
+        </w:rPr>
+        <w:t>Notice (Latest and previous).</w:t>
+      </w:r>
+    </w:p>
+    <w:p>
+      <w:pPr>
+        <w:keepNext/>
+        <w:keepLines/>
+        <w:widowControl/>
+        <w:numPr>
+          <w:ilvl w:val="0"/>
+          <w:numId w:val="1"/>
+        </w:numPr>
+        <w:spacing w:before="40" w:after="0"/>
+        <w:jc w:val="left"/>
+        <w:outlineLvl w:val="1"/>
+        <w:rPr>
+          <w:rFonts w:ascii="Calibri" w:eastAsia="游明朝" w:hAnsi="Calibri" w:cs="Times New Roman"/>
+          <w:lang w:val="en-NZ"/>
+        </w:rPr>
+      </w:pPr>
+      <w:bookmarkStart w:id="48" w:name="_Toc35436561"/>
+      <w:bookmarkEnd w:id="43"/>
+      <w:r>
+        <w:rPr>
+          <w:rFonts w:ascii="Calibri" w:eastAsia="游明朝" w:hAnsi="Calibri" w:cs="Times New Roman" w:hint="eastAsia"/>
+          <w:lang w:val="en-NZ"/>
+        </w:rPr>
+        <w:t>F</w:t>
+      </w:r>
+      <w:r>
+        <w:rPr>
+          <w:rFonts w:ascii="Calibri" w:eastAsia="游明朝" w:hAnsi="Calibri" w:cs="Times New Roman"/>
+          <w:lang w:val="en-NZ"/>
+        </w:rPr>
+        <w:t>ooter: Logo, Facebook button to jump, Get in Touch, Copyright.</w:t>
+      </w:r>
+    </w:p>
+    <w:p>
+      <w:pPr>
+        <w:keepNext/>
+        <w:keepLines/>
+        <w:widowControl/>
+        <w:spacing w:before="40" w:after="0"/>
+        <w:ind w:left="360"/>
+        <w:jc w:val="left"/>
+        <w:outlineLvl w:val="1"/>
+        <w:rPr>
+          <w:rFonts w:ascii="Calibri" w:eastAsia="游明朝" w:hAnsi="Calibri" w:cs="Times New Roman"/>
+          <w:lang w:val="en-NZ"/>
+        </w:rPr>
+      </w:pPr>
+    </w:p>
+    <w:p>
+      <w:pPr>
+        <w:keepNext/>
+        <w:keepLines/>
+        <w:widowControl/>
+        <w:spacing w:before="40" w:after="0"/>
+        <w:jc w:val="left"/>
+        <w:outlineLvl w:val="1"/>
+        <w:rPr>
+          <w:rFonts w:ascii="Calibri Light" w:eastAsia="游ゴシック Light" w:hAnsi="Calibri Light" w:cs="Times New Roman"/>
+          <w:color w:val="2F5496"/>
+          <w:sz w:val="26"/>
+          <w:szCs w:val="26"/>
+          <w:lang w:val="en-NZ" w:eastAsia="en-NZ"/>
+        </w:rPr>
+      </w:pPr>
+      <w:r>
+        <w:rPr>
+          <w:rFonts w:ascii="Calibri Light" w:eastAsia="游ゴシック Light" w:hAnsi="Calibri Light" w:cs="Times New Roman"/>
+          <w:color w:val="2F5496"/>
+          <w:sz w:val="26"/>
+          <w:szCs w:val="26"/>
+          <w:lang w:val="en-NZ" w:eastAsia="en-NZ"/>
+        </w:rPr>
+        <w:t xml:space="preserve">Page </w:t>
+      </w:r>
+      <w:r>
+        <w:rPr>
+          <w:rFonts w:ascii="Calibri Light" w:eastAsia="游ゴシック Light" w:hAnsi="Calibri Light" w:cs="Times New Roman"/>
+          <w:color w:val="2F5496"/>
+          <w:sz w:val="26"/>
+          <w:szCs w:val="26"/>
+          <w:lang w:val="en-NZ"/>
+        </w:rPr>
+        <w:t>10</w:t>
+      </w:r>
+      <w:r>
+        <w:rPr>
+          <w:rFonts w:ascii="Calibri Light" w:eastAsia="游ゴシック Light" w:hAnsi="Calibri Light" w:cs="Times New Roman"/>
+          <w:color w:val="2F5496"/>
+          <w:sz w:val="26"/>
+          <w:szCs w:val="26"/>
+          <w:lang w:val="en-NZ" w:eastAsia="en-NZ"/>
+        </w:rPr>
+        <w:t xml:space="preserve">: </w:t>
+      </w:r>
+      <w:r>
+        <w:rPr>
+          <w:rFonts w:ascii="Calibri Light" w:eastAsia="游ゴシック Light" w:hAnsi="Calibri Light" w:cs="Times New Roman"/>
+          <w:color w:val="2F5496"/>
+          <w:sz w:val="26"/>
+          <w:szCs w:val="26"/>
+          <w:lang w:val="en-NZ" w:eastAsia="en-NZ"/>
+        </w:rPr>
+        <w:t>Member</w:t>
+      </w:r>
+      <w:r>
+        <w:rPr>
+          <w:rFonts w:ascii="Calibri Light" w:eastAsia="游ゴシック Light" w:hAnsi="Calibri Light" w:cs="Times New Roman"/>
+          <w:color w:val="2F5496"/>
+          <w:sz w:val="26"/>
+          <w:szCs w:val="26"/>
+          <w:lang w:val="en-NZ" w:eastAsia="en-NZ"/>
+        </w:rPr>
+        <w:t xml:space="preserve"> </w:t>
+      </w:r>
+      <w:r>
+        <w:rPr>
+          <w:rFonts w:ascii="Calibri Light" w:eastAsia="游ゴシック Light" w:hAnsi="Calibri Light" w:cs="Times New Roman"/>
+          <w:color w:val="2F5496"/>
+          <w:sz w:val="26"/>
+          <w:szCs w:val="26"/>
+          <w:lang w:val="en-NZ" w:eastAsia="en-NZ"/>
+        </w:rPr>
+        <w:t>under Member Drop down menu.</w:t>
+      </w:r>
+    </w:p>
+    <w:p>
+      <w:pPr>
+        <w:keepNext/>
+        <w:keepLines/>
+        <w:widowControl/>
+        <w:spacing w:before="40" w:after="0"/>
+        <w:jc w:val="left"/>
+        <w:outlineLvl w:val="2"/>
+        <w:rPr>
+          <w:rFonts w:ascii="Calibri Light" w:eastAsia="游ゴシック Light" w:hAnsi="Calibri Light" w:cs="Times New Roman"/>
+          <w:color w:val="1F3763"/>
+          <w:sz w:val="24"/>
+          <w:szCs w:val="24"/>
+          <w:lang w:val="en-NZ" w:eastAsia="en-NZ"/>
+        </w:rPr>
+      </w:pPr>
+      <w:r>
+        <w:rPr>
+          <w:rFonts w:ascii="Calibri Light" w:eastAsia="游ゴシック Light" w:hAnsi="Calibri Light" w:cs="Times New Roman"/>
+          <w:color w:val="1F3763"/>
+          <w:sz w:val="24"/>
+          <w:szCs w:val="24"/>
+          <w:lang w:val="en-NZ" w:eastAsia="en-NZ"/>
+        </w:rPr>
+        <w:t xml:space="preserve">Purpose of the page </w:t>
+      </w:r>
+      <w:r>
+        <w:rPr>
+          <w:rFonts w:ascii="Calibri Light" w:eastAsia="游ゴシック Light" w:hAnsi="Calibri Light" w:cs="Times New Roman"/>
+          <w:color w:val="1F3763"/>
+          <w:sz w:val="24"/>
+          <w:szCs w:val="24"/>
+          <w:lang w:val="en-NZ" w:eastAsia="en-NZ"/>
+        </w:rPr>
+        <w:t>10</w:t>
+      </w:r>
+    </w:p>
+    <w:p>
+      <w:pPr>
+        <w:keepNext/>
+        <w:keepLines/>
+        <w:widowControl/>
+        <w:numPr>
+          <w:ilvl w:val="0"/>
+          <w:numId w:val="1"/>
+        </w:numPr>
+        <w:spacing w:before="40" w:after="0"/>
+        <w:jc w:val="left"/>
+        <w:outlineLvl w:val="1"/>
+        <w:rPr>
+          <w:rFonts w:ascii="Calibri" w:eastAsia="游明朝" w:hAnsi="Calibri" w:cs="Times New Roman"/>
+          <w:lang w:val="en-NZ"/>
+        </w:rPr>
+      </w:pPr>
+      <w:r>
+        <w:rPr>
+          <w:rFonts w:ascii="Calibri" w:eastAsia="游明朝" w:hAnsi="Calibri" w:cs="Times New Roman"/>
+          <w:lang w:val="en-NZ"/>
+        </w:rPr>
+        <w:t xml:space="preserve">On the Member page, </w:t>
+      </w:r>
+      <w:r>
+        <w:rPr>
+          <w:rFonts w:ascii="Calibri" w:eastAsia="游明朝" w:hAnsi="Calibri" w:cs="Times New Roman"/>
+          <w:lang w:val="en-NZ"/>
+        </w:rPr>
+        <w:t>members</w:t>
+      </w:r>
+      <w:r>
+        <w:rPr>
+          <w:rFonts w:ascii="Calibri" w:eastAsia="游明朝" w:hAnsi="Calibri" w:cs="Times New Roman"/>
+          <w:lang w:val="en-NZ"/>
+        </w:rPr>
+        <w:t xml:space="preserve"> can </w:t>
+      </w:r>
+      <w:r>
+        <w:rPr>
+          <w:rFonts w:ascii="Calibri" w:eastAsia="游明朝" w:hAnsi="Calibri" w:cs="Times New Roman"/>
+          <w:lang w:val="en-NZ"/>
+        </w:rPr>
+        <w:t>get</w:t>
+      </w:r>
+      <w:r>
+        <w:rPr>
+          <w:rFonts w:ascii="Calibri" w:eastAsia="游明朝" w:hAnsi="Calibri" w:cs="Times New Roman"/>
+          <w:lang w:val="en-NZ"/>
+        </w:rPr>
+        <w:t xml:space="preserve"> the information </w:t>
+      </w:r>
+      <w:r>
+        <w:rPr>
+          <w:rFonts w:ascii="Calibri" w:eastAsia="游明朝" w:hAnsi="Calibri" w:cs="Times New Roman"/>
+          <w:lang w:val="en-NZ"/>
+        </w:rPr>
+        <w:t xml:space="preserve">of membership listed and can </w:t>
+      </w:r>
+      <w:r>
+        <w:rPr>
+          <w:rFonts w:ascii="Calibri" w:eastAsia="游明朝" w:hAnsi="Calibri" w:cs="Times New Roman"/>
+          <w:lang w:val="en-NZ"/>
+        </w:rPr>
+        <w:t>add/edit the information</w:t>
+      </w:r>
+      <w:r>
+        <w:rPr>
+          <w:rFonts w:ascii="Calibri" w:eastAsia="游明朝" w:hAnsi="Calibri" w:cs="Times New Roman"/>
+          <w:lang w:val="en-NZ"/>
+        </w:rPr>
+        <w:t>.</w:t>
+      </w:r>
+    </w:p>
+    <w:p>
+      <w:pPr>
+        <w:keepNext/>
+        <w:keepLines/>
+        <w:widowControl/>
+        <w:spacing w:before="40" w:after="0"/>
+        <w:jc w:val="left"/>
+        <w:outlineLvl w:val="2"/>
+        <w:rPr>
+          <w:rFonts w:ascii="Calibri Light" w:eastAsia="游ゴシック Light" w:hAnsi="Calibri Light" w:cs="Times New Roman"/>
+          <w:color w:val="1F3763"/>
+          <w:sz w:val="24"/>
+          <w:szCs w:val="24"/>
+          <w:lang w:val="en-NZ" w:eastAsia="en-NZ"/>
+        </w:rPr>
+      </w:pPr>
+      <w:r>
+        <w:rPr>
+          <w:rFonts w:ascii="Calibri Light" w:eastAsia="游ゴシック Light" w:hAnsi="Calibri Light" w:cs="Times New Roman"/>
+          <w:color w:val="1F3763"/>
+          <w:sz w:val="24"/>
+          <w:szCs w:val="24"/>
+          <w:lang w:val="en-NZ" w:eastAsia="en-NZ"/>
+        </w:rPr>
+        <w:t xml:space="preserve">Contents and Elements of page </w:t>
+      </w:r>
+      <w:r>
+        <w:rPr>
+          <w:rFonts w:ascii="Calibri Light" w:eastAsia="游ゴシック Light" w:hAnsi="Calibri Light" w:cs="Times New Roman"/>
+          <w:color w:val="1F3763"/>
+          <w:sz w:val="24"/>
+          <w:szCs w:val="24"/>
+          <w:lang w:val="en-NZ" w:eastAsia="en-NZ"/>
+        </w:rPr>
+        <w:t>10</w:t>
+      </w:r>
+    </w:p>
+    <w:p>
+      <w:pPr>
+        <w:keepNext/>
+        <w:keepLines/>
+        <w:widowControl/>
+        <w:numPr>
+          <w:ilvl w:val="0"/>
+          <w:numId w:val="1"/>
+        </w:numPr>
+        <w:spacing w:before="40" w:after="0"/>
+        <w:jc w:val="left"/>
+        <w:outlineLvl w:val="1"/>
+        <w:rPr>
+          <w:rFonts w:ascii="Calibri" w:eastAsia="游明朝" w:hAnsi="Calibri" w:cs="Times New Roman"/>
+          <w:lang w:val="en-NZ"/>
+        </w:rPr>
+      </w:pPr>
+      <w:r>
+        <w:rPr>
+          <w:rFonts w:ascii="Calibri" w:eastAsia="游明朝" w:hAnsi="Calibri" w:cs="Times New Roman" w:hint="eastAsia"/>
+          <w:lang w:val="en-NZ"/>
+        </w:rPr>
+        <w:t>H</w:t>
+      </w:r>
+      <w:r>
+        <w:rPr>
+          <w:rFonts w:ascii="Calibri" w:eastAsia="游明朝" w:hAnsi="Calibri" w:cs="Times New Roman"/>
+          <w:lang w:val="en-NZ"/>
+        </w:rPr>
+        <w:t>eader: United Youth Orchestra</w:t>
+      </w:r>
+    </w:p>
+    <w:p>
+      <w:pPr>
+        <w:keepNext/>
+        <w:keepLines/>
+        <w:widowControl/>
+        <w:numPr>
+          <w:ilvl w:val="0"/>
+          <w:numId w:val="1"/>
+        </w:numPr>
+        <w:spacing w:before="40" w:after="0"/>
+        <w:jc w:val="left"/>
+        <w:outlineLvl w:val="1"/>
+        <w:rPr>
+          <w:rFonts w:ascii="Calibri" w:eastAsia="游明朝" w:hAnsi="Calibri" w:cs="Times New Roman"/>
+          <w:lang w:val="en-NZ"/>
+        </w:rPr>
+      </w:pPr>
+      <w:r>
+        <w:rPr>
+          <w:rFonts w:ascii="Calibri" w:eastAsia="游明朝" w:hAnsi="Calibri" w:cs="Times New Roman" w:hint="eastAsia"/>
+          <w:lang w:val="en-NZ"/>
+        </w:rPr>
+        <w:t>M</w:t>
+      </w:r>
+      <w:r>
+        <w:rPr>
+          <w:rFonts w:ascii="Calibri" w:eastAsia="游明朝" w:hAnsi="Calibri" w:cs="Times New Roman"/>
+          <w:lang w:val="en-NZ"/>
+        </w:rPr>
+        <w:t>enu bar: Home, About Us, Our Policy, Next Event, Gallery / Music, Contact Us, Register, Login with Drop down menu: Member, Maintenance.</w:t>
+      </w:r>
+    </w:p>
+    <w:p>
+      <w:pPr>
+        <w:keepNext/>
+        <w:keepLines/>
+        <w:widowControl/>
+        <w:numPr>
+          <w:ilvl w:val="0"/>
+          <w:numId w:val="1"/>
+        </w:numPr>
+        <w:spacing w:before="40" w:after="0"/>
+        <w:jc w:val="left"/>
+        <w:outlineLvl w:val="1"/>
+        <w:rPr>
+          <w:rFonts w:ascii="Calibri" w:eastAsia="游明朝" w:hAnsi="Calibri" w:cs="Times New Roman"/>
+          <w:lang w:val="en-NZ"/>
+        </w:rPr>
+      </w:pPr>
+      <w:r>
+        <w:rPr>
+          <w:rFonts w:ascii="Calibri" w:eastAsia="游明朝" w:hAnsi="Calibri" w:cs="Times New Roman"/>
+          <w:lang w:val="en-NZ"/>
+        </w:rPr>
+        <w:t>Member.</w:t>
+      </w:r>
+    </w:p>
+    <w:p>
+      <w:pPr>
+        <w:keepNext/>
+        <w:keepLines/>
+        <w:widowControl/>
+        <w:numPr>
+          <w:ilvl w:val="0"/>
+          <w:numId w:val="1"/>
+        </w:numPr>
+        <w:spacing w:before="40" w:after="0"/>
+        <w:jc w:val="left"/>
+        <w:outlineLvl w:val="1"/>
+        <w:rPr>
+          <w:rFonts w:ascii="Calibri" w:eastAsia="游明朝" w:hAnsi="Calibri" w:cs="Times New Roman"/>
+          <w:lang w:val="en-NZ"/>
+        </w:rPr>
+      </w:pPr>
+      <w:r>
+        <w:rPr>
+          <w:rFonts w:ascii="Calibri" w:eastAsia="游明朝" w:hAnsi="Calibri" w:cs="Times New Roman" w:hint="eastAsia"/>
+          <w:lang w:val="en-NZ"/>
+        </w:rPr>
+        <w:t>F</w:t>
+      </w:r>
+      <w:r>
+        <w:rPr>
+          <w:rFonts w:ascii="Calibri" w:eastAsia="游明朝" w:hAnsi="Calibri" w:cs="Times New Roman"/>
+          <w:lang w:val="en-NZ"/>
+        </w:rPr>
+        <w:t>ooter: Logo, Facebook button to jump, Get in Touch, Copyright.</w:t>
+      </w:r>
+    </w:p>
+    <w:p>
+      <w:pPr>
+        <w:keepNext/>
+        <w:keepLines/>
+        <w:widowControl/>
+        <w:spacing w:before="40" w:after="0"/>
+        <w:jc w:val="left"/>
+        <w:outlineLvl w:val="1"/>
+        <w:rPr>
+          <w:rFonts w:ascii="Calibri" w:eastAsia="游明朝" w:hAnsi="Calibri" w:cs="Times New Roman"/>
+          <w:lang w:val="en-NZ"/>
+        </w:rPr>
+      </w:pPr>
+    </w:p>
+    <w:p>
+      <w:pPr>
+        <w:keepNext/>
+        <w:keepLines/>
+        <w:widowControl/>
+        <w:spacing w:before="40" w:after="0"/>
+        <w:jc w:val="left"/>
+        <w:outlineLvl w:val="1"/>
+        <w:rPr>
+          <w:rFonts w:ascii="Calibri Light" w:eastAsia="游ゴシック Light" w:hAnsi="Calibri Light" w:cs="Times New Roman"/>
+          <w:color w:val="2F5496"/>
+          <w:sz w:val="26"/>
+          <w:szCs w:val="26"/>
+          <w:lang w:val="en-NZ" w:eastAsia="en-NZ"/>
+        </w:rPr>
+      </w:pPr>
+      <w:bookmarkStart w:id="49" w:name="_Hlk63930421"/>
+      <w:r>
+        <w:rPr>
+          <w:rFonts w:ascii="Calibri Light" w:eastAsia="游ゴシック Light" w:hAnsi="Calibri Light" w:cs="Times New Roman"/>
+          <w:color w:val="2F5496"/>
+          <w:sz w:val="26"/>
+          <w:szCs w:val="26"/>
+          <w:lang w:val="en-NZ" w:eastAsia="en-NZ"/>
+        </w:rPr>
+        <w:t xml:space="preserve">Page </w:t>
+      </w:r>
+      <w:r>
+        <w:rPr>
+          <w:rFonts w:ascii="Calibri Light" w:eastAsia="游ゴシック Light" w:hAnsi="Calibri Light" w:cs="Times New Roman"/>
+          <w:color w:val="2F5496"/>
+          <w:sz w:val="26"/>
+          <w:szCs w:val="26"/>
+          <w:lang w:val="en-NZ"/>
+        </w:rPr>
+        <w:t>11</w:t>
+      </w:r>
+      <w:r>
+        <w:rPr>
+          <w:rFonts w:ascii="Calibri Light" w:eastAsia="游ゴシック Light" w:hAnsi="Calibri Light" w:cs="Times New Roman"/>
+          <w:color w:val="2F5496"/>
+          <w:sz w:val="26"/>
+          <w:szCs w:val="26"/>
+          <w:lang w:val="en-NZ" w:eastAsia="en-NZ"/>
+        </w:rPr>
+        <w:t xml:space="preserve">: </w:t>
+      </w:r>
+      <w:bookmarkEnd w:id="48"/>
+      <w:r>
+        <w:rPr>
+          <w:rFonts w:ascii="Calibri Light" w:eastAsia="游ゴシック Light" w:hAnsi="Calibri Light" w:cs="Times New Roman"/>
+          <w:color w:val="2F5496"/>
+          <w:sz w:val="26"/>
+          <w:szCs w:val="26"/>
+          <w:lang w:val="en-NZ" w:eastAsia="en-NZ"/>
+        </w:rPr>
+        <w:t>Instrument</w:t>
+      </w:r>
+      <w:r>
+        <w:rPr>
+          <w:rFonts w:ascii="Calibri Light" w:eastAsia="游ゴシック Light" w:hAnsi="Calibri Light" w:cs="Times New Roman"/>
+          <w:color w:val="2F5496"/>
+          <w:sz w:val="26"/>
+          <w:szCs w:val="26"/>
+          <w:lang w:val="en-NZ" w:eastAsia="en-NZ"/>
+        </w:rPr>
+        <w:t xml:space="preserve"> </w:t>
+      </w:r>
+      <w:r>
+        <w:rPr>
+          <w:rFonts w:ascii="Calibri Light" w:eastAsia="游ゴシック Light" w:hAnsi="Calibri Light" w:cs="Times New Roman"/>
+          <w:color w:val="2F5496"/>
+          <w:sz w:val="26"/>
+          <w:szCs w:val="26"/>
+          <w:lang w:val="en-NZ" w:eastAsia="en-NZ"/>
+        </w:rPr>
+        <w:t>under M</w:t>
+      </w:r>
+      <w:r>
+        <w:rPr>
+          <w:rFonts w:ascii="Calibri Light" w:eastAsia="游ゴシック Light" w:hAnsi="Calibri Light" w:cs="Times New Roman"/>
+          <w:color w:val="2F5496"/>
+          <w:sz w:val="26"/>
+          <w:szCs w:val="26"/>
+          <w:lang w:val="en-NZ" w:eastAsia="en-NZ"/>
+        </w:rPr>
+        <w:t>aintenance</w:t>
+      </w:r>
+      <w:r>
+        <w:rPr>
+          <w:rFonts w:ascii="Calibri Light" w:eastAsia="游ゴシック Light" w:hAnsi="Calibri Light" w:cs="Times New Roman"/>
+          <w:color w:val="2F5496"/>
+          <w:sz w:val="26"/>
+          <w:szCs w:val="26"/>
+          <w:lang w:val="en-NZ" w:eastAsia="en-NZ"/>
+        </w:rPr>
+        <w:t xml:space="preserve"> Drop down menu.</w:t>
+      </w:r>
+    </w:p>
+    <w:p>
+      <w:pPr>
+        <w:keepNext/>
+        <w:keepLines/>
+        <w:widowControl/>
+        <w:spacing w:before="40" w:after="0"/>
+        <w:jc w:val="left"/>
+        <w:outlineLvl w:val="2"/>
+        <w:rPr>
+          <w:rFonts w:ascii="Calibri Light" w:eastAsia="游ゴシック Light" w:hAnsi="Calibri Light" w:cs="Times New Roman"/>
+          <w:color w:val="1F3763"/>
+          <w:sz w:val="24"/>
+          <w:szCs w:val="24"/>
+          <w:lang w:val="en-NZ" w:eastAsia="en-NZ"/>
+        </w:rPr>
+      </w:pPr>
+      <w:bookmarkStart w:id="50" w:name="_Toc35436562"/>
+      <w:bookmarkEnd w:id="49"/>
+      <w:r>
+        <w:rPr>
+          <w:rFonts w:ascii="Calibri Light" w:eastAsia="游ゴシック Light" w:hAnsi="Calibri Light" w:cs="Times New Roman"/>
+          <w:color w:val="1F3763"/>
+          <w:sz w:val="24"/>
+          <w:szCs w:val="24"/>
+          <w:lang w:val="en-NZ" w:eastAsia="en-NZ"/>
+        </w:rPr>
+        <w:t xml:space="preserve">Purpose of the page </w:t>
+      </w:r>
+      <w:bookmarkEnd w:id="50"/>
+      <w:r>
+        <w:rPr>
+          <w:rFonts w:ascii="Calibri Light" w:eastAsia="游ゴシック Light" w:hAnsi="Calibri Light" w:cs="Times New Roman"/>
+          <w:color w:val="1F3763"/>
+          <w:sz w:val="24"/>
+          <w:szCs w:val="24"/>
+          <w:lang w:val="en-NZ" w:eastAsia="en-NZ"/>
+        </w:rPr>
+        <w:t>11</w:t>
+      </w:r>
+    </w:p>
+    <w:p>
+      <w:pPr>
+        <w:widowControl/>
+        <w:numPr>
+          <w:ilvl w:val="0"/>
+          <w:numId w:val="1"/>
+        </w:numPr>
+        <w:contextualSpacing/>
+        <w:jc w:val="left"/>
+        <w:rPr>
+          <w:rFonts w:ascii="Calibri" w:eastAsia="游明朝" w:hAnsi="Calibri" w:cs="Times New Roman"/>
+          <w:lang w:val="en-NZ"/>
+        </w:rPr>
+      </w:pPr>
+      <w:bookmarkStart w:id="51" w:name="_Hlk63930993"/>
+      <w:r>
+        <w:rPr>
+          <w:rFonts w:ascii="Calibri" w:eastAsia="游明朝" w:hAnsi="Calibri" w:cs="Times New Roman"/>
+          <w:lang w:val="en-NZ"/>
+        </w:rPr>
+        <w:t xml:space="preserve">On the </w:t>
+      </w:r>
+      <w:r>
+        <w:rPr>
+          <w:rFonts w:ascii="Calibri" w:eastAsia="游明朝" w:hAnsi="Calibri" w:cs="Times New Roman"/>
+          <w:lang w:val="en-NZ"/>
+        </w:rPr>
+        <w:t>Instrument</w:t>
+      </w:r>
+      <w:r>
+        <w:rPr>
+          <w:rFonts w:ascii="Calibri" w:eastAsia="游明朝" w:hAnsi="Calibri" w:cs="Times New Roman"/>
+          <w:lang w:val="en-NZ"/>
+        </w:rPr>
+        <w:t xml:space="preserve"> page, administrator can add/edit the information.</w:t>
+      </w:r>
+    </w:p>
+    <w:p>
+      <w:pPr>
+        <w:keepNext/>
+        <w:keepLines/>
+        <w:widowControl/>
+        <w:spacing w:before="40" w:after="0"/>
+        <w:jc w:val="left"/>
+        <w:outlineLvl w:val="2"/>
+        <w:rPr>
+          <w:rFonts w:ascii="Calibri Light" w:eastAsia="游ゴシック Light" w:hAnsi="Calibri Light" w:cs="Times New Roman"/>
+          <w:color w:val="1F3763"/>
+          <w:sz w:val="24"/>
+          <w:szCs w:val="24"/>
+          <w:lang w:val="en-NZ" w:eastAsia="en-NZ"/>
+        </w:rPr>
+      </w:pPr>
+      <w:bookmarkStart w:id="52" w:name="_Toc35432888"/>
+      <w:bookmarkStart w:id="53" w:name="_Toc35436563"/>
+      <w:bookmarkEnd w:id="51"/>
+      <w:r>
+        <w:rPr>
+          <w:rFonts w:ascii="Calibri Light" w:eastAsia="游ゴシック Light" w:hAnsi="Calibri Light" w:cs="Times New Roman"/>
+          <w:color w:val="1F3763"/>
+          <w:sz w:val="24"/>
+          <w:szCs w:val="24"/>
+          <w:lang w:val="en-NZ" w:eastAsia="en-NZ"/>
+        </w:rPr>
+        <w:t xml:space="preserve">Contents and Elements of page </w:t>
+      </w:r>
+      <w:bookmarkEnd w:id="52"/>
+      <w:bookmarkEnd w:id="53"/>
+      <w:r>
+        <w:rPr>
+          <w:rFonts w:ascii="Calibri Light" w:eastAsia="游ゴシック Light" w:hAnsi="Calibri Light" w:cs="Times New Roman"/>
+          <w:color w:val="1F3763"/>
+          <w:sz w:val="24"/>
+          <w:szCs w:val="24"/>
+          <w:lang w:val="en-NZ" w:eastAsia="en-NZ"/>
+        </w:rPr>
+        <w:t>11</w:t>
+      </w:r>
+    </w:p>
+    <w:p>
+      <w:pPr>
+        <w:keepNext/>
+        <w:keepLines/>
+        <w:widowControl/>
+        <w:numPr>
+          <w:ilvl w:val="0"/>
+          <w:numId w:val="1"/>
+        </w:numPr>
+        <w:spacing w:before="40" w:after="0"/>
+        <w:jc w:val="left"/>
+        <w:outlineLvl w:val="1"/>
+        <w:rPr>
+          <w:rFonts w:ascii="Calibri" w:eastAsia="游明朝" w:hAnsi="Calibri" w:cs="Times New Roman"/>
+          <w:lang w:val="en-NZ"/>
+        </w:rPr>
+      </w:pPr>
+      <w:bookmarkStart w:id="54" w:name="_Toc35436564"/>
+      <w:r>
+        <w:rPr>
+          <w:rFonts w:ascii="Calibri" w:eastAsia="游明朝" w:hAnsi="Calibri" w:cs="Times New Roman" w:hint="eastAsia"/>
+          <w:lang w:val="en-NZ"/>
+        </w:rPr>
+        <w:t>H</w:t>
+      </w:r>
+      <w:r>
+        <w:rPr>
+          <w:rFonts w:ascii="Calibri" w:eastAsia="游明朝" w:hAnsi="Calibri" w:cs="Times New Roman"/>
+          <w:lang w:val="en-NZ"/>
+        </w:rPr>
+        <w:t>eader: United Youth Orchestra</w:t>
+      </w:r>
+    </w:p>
+    <w:p>
+      <w:pPr>
+        <w:keepNext/>
+        <w:keepLines/>
+        <w:widowControl/>
+        <w:numPr>
+          <w:ilvl w:val="0"/>
+          <w:numId w:val="1"/>
+        </w:numPr>
+        <w:spacing w:before="40" w:after="0"/>
+        <w:jc w:val="left"/>
+        <w:outlineLvl w:val="1"/>
+        <w:rPr>
+          <w:rFonts w:ascii="Calibri" w:eastAsia="游明朝" w:hAnsi="Calibri" w:cs="Times New Roman"/>
+          <w:lang w:val="en-NZ"/>
+        </w:rPr>
+      </w:pPr>
+      <w:r>
+        <w:rPr>
+          <w:rFonts w:ascii="Calibri" w:eastAsia="游明朝" w:hAnsi="Calibri" w:cs="Times New Roman" w:hint="eastAsia"/>
+          <w:lang w:val="en-NZ"/>
+        </w:rPr>
+        <w:t>M</w:t>
+      </w:r>
+      <w:r>
+        <w:rPr>
+          <w:rFonts w:ascii="Calibri" w:eastAsia="游明朝" w:hAnsi="Calibri" w:cs="Times New Roman"/>
+          <w:lang w:val="en-NZ"/>
+        </w:rPr>
+        <w:t>enu bar: Home, About Us, Our Policy, Next Event, Gallery / Music, Contact Us, Register, Login with Drop down menu: Member, Maintenance.</w:t>
+      </w:r>
+    </w:p>
+    <w:p>
+      <w:pPr>
+        <w:keepNext/>
+        <w:keepLines/>
+        <w:widowControl/>
+        <w:numPr>
+          <w:ilvl w:val="0"/>
+          <w:numId w:val="1"/>
+        </w:numPr>
+        <w:spacing w:before="40" w:after="0"/>
+        <w:jc w:val="left"/>
+        <w:outlineLvl w:val="1"/>
+        <w:rPr>
+          <w:rFonts w:ascii="Calibri" w:eastAsia="游明朝" w:hAnsi="Calibri" w:cs="Times New Roman"/>
+          <w:lang w:val="en-NZ"/>
+        </w:rPr>
+      </w:pPr>
+      <w:r>
+        <w:rPr>
+          <w:rFonts w:ascii="Calibri" w:eastAsia="游明朝" w:hAnsi="Calibri" w:cs="Times New Roman"/>
+          <w:lang w:val="en-NZ"/>
+        </w:rPr>
+        <w:t>Instrument</w:t>
+      </w:r>
+      <w:r>
+        <w:rPr>
+          <w:rFonts w:ascii="Calibri" w:eastAsia="游明朝" w:hAnsi="Calibri" w:cs="Times New Roman"/>
+          <w:lang w:val="en-NZ"/>
+        </w:rPr>
+        <w:t>.</w:t>
+      </w:r>
+    </w:p>
+    <w:p>
+      <w:pPr>
+        <w:keepNext/>
+        <w:keepLines/>
+        <w:widowControl/>
+        <w:numPr>
+          <w:ilvl w:val="0"/>
+          <w:numId w:val="1"/>
+        </w:numPr>
+        <w:spacing w:before="40" w:after="0"/>
+        <w:jc w:val="left"/>
+        <w:outlineLvl w:val="1"/>
+        <w:rPr>
+          <w:rFonts w:ascii="Calibri" w:eastAsia="游明朝" w:hAnsi="Calibri" w:cs="Times New Roman"/>
+          <w:lang w:val="en-NZ"/>
+        </w:rPr>
+      </w:pPr>
+      <w:r>
+        <w:rPr>
+          <w:rFonts w:ascii="Calibri" w:eastAsia="游明朝" w:hAnsi="Calibri" w:cs="Times New Roman" w:hint="eastAsia"/>
+          <w:lang w:val="en-NZ"/>
+        </w:rPr>
+        <w:t>F</w:t>
+      </w:r>
+      <w:r>
+        <w:rPr>
+          <w:rFonts w:ascii="Calibri" w:eastAsia="游明朝" w:hAnsi="Calibri" w:cs="Times New Roman"/>
+          <w:lang w:val="en-NZ"/>
+        </w:rPr>
+        <w:t>ooter: Logo, Facebook button to jump, Get in Touch, Copyright.</w:t>
+      </w:r>
+    </w:p>
+    <w:p>
+      <w:pPr>
+        <w:keepNext/>
+        <w:keepLines/>
+        <w:widowControl/>
+        <w:spacing w:before="40" w:after="0"/>
+        <w:ind w:left="360"/>
+        <w:jc w:val="left"/>
+        <w:outlineLvl w:val="1"/>
+        <w:rPr>
+          <w:rFonts w:ascii="Calibri" w:eastAsia="游明朝" w:hAnsi="Calibri" w:cs="Times New Roman"/>
+          <w:lang w:val="en-NZ"/>
+        </w:rPr>
+      </w:pPr>
+    </w:p>
+    <w:p>
+      <w:pPr>
+        <w:keepNext/>
+        <w:keepLines/>
+        <w:widowControl/>
+        <w:spacing w:before="40" w:after="0"/>
+        <w:jc w:val="left"/>
+        <w:outlineLvl w:val="1"/>
+        <w:rPr>
+          <w:rFonts w:ascii="Calibri Light" w:eastAsia="游ゴシック Light" w:hAnsi="Calibri Light" w:cs="Times New Roman"/>
+          <w:color w:val="2F5496"/>
+          <w:sz w:val="26"/>
+          <w:szCs w:val="26"/>
+          <w:lang w:val="en-NZ" w:eastAsia="en-NZ"/>
+        </w:rPr>
+      </w:pPr>
+      <w:r>
+        <w:rPr>
+          <w:rFonts w:ascii="Calibri Light" w:eastAsia="游ゴシック Light" w:hAnsi="Calibri Light" w:cs="Times New Roman"/>
+          <w:color w:val="2F5496"/>
+          <w:sz w:val="26"/>
+          <w:szCs w:val="26"/>
+          <w:lang w:val="en-NZ" w:eastAsia="en-NZ"/>
+        </w:rPr>
+        <w:t xml:space="preserve">Page </w:t>
+      </w:r>
+      <w:r>
+        <w:rPr>
+          <w:rFonts w:ascii="Calibri Light" w:eastAsia="游ゴシック Light" w:hAnsi="Calibri Light" w:cs="Times New Roman"/>
+          <w:color w:val="2F5496"/>
+          <w:sz w:val="26"/>
+          <w:szCs w:val="26"/>
+          <w:lang w:val="en-NZ"/>
+        </w:rPr>
+        <w:t>12</w:t>
+      </w:r>
+      <w:r>
+        <w:rPr>
+          <w:rFonts w:ascii="Calibri Light" w:eastAsia="游ゴシック Light" w:hAnsi="Calibri Light" w:cs="Times New Roman"/>
+          <w:color w:val="2F5496"/>
+          <w:sz w:val="26"/>
+          <w:szCs w:val="26"/>
+          <w:lang w:val="en-NZ" w:eastAsia="en-NZ"/>
+        </w:rPr>
+        <w:t xml:space="preserve">: </w:t>
+      </w:r>
+      <w:bookmarkEnd w:id="54"/>
+      <w:r>
+        <w:rPr>
+          <w:rFonts w:ascii="Calibri Light" w:eastAsia="游ゴシック Light" w:hAnsi="Calibri Light" w:cs="Times New Roman"/>
+          <w:color w:val="2F5496"/>
+          <w:sz w:val="26"/>
+          <w:szCs w:val="26"/>
+          <w:lang w:val="en-NZ" w:eastAsia="en-NZ"/>
+        </w:rPr>
+        <w:t>School Year</w:t>
+      </w:r>
+      <w:r>
+        <w:rPr>
+          <w:rFonts w:ascii="Calibri Light" w:eastAsia="游ゴシック Light" w:hAnsi="Calibri Light" w:cs="Times New Roman"/>
+          <w:color w:val="2F5496"/>
+          <w:sz w:val="26"/>
+          <w:szCs w:val="26"/>
+          <w:lang w:val="en-NZ" w:eastAsia="en-NZ"/>
+        </w:rPr>
+        <w:t xml:space="preserve"> </w:t>
+      </w:r>
+      <w:r>
+        <w:rPr>
+          <w:rFonts w:ascii="Calibri Light" w:eastAsia="游ゴシック Light" w:hAnsi="Calibri Light" w:cs="Times New Roman"/>
+          <w:color w:val="2F5496"/>
+          <w:sz w:val="26"/>
+          <w:szCs w:val="26"/>
+          <w:lang w:val="en-NZ" w:eastAsia="en-NZ"/>
+        </w:rPr>
+        <w:t>under Maintenance Drop down menu.</w:t>
+      </w:r>
+    </w:p>
+    <w:p>
+      <w:pPr>
+        <w:keepNext/>
+        <w:keepLines/>
+        <w:widowControl/>
+        <w:spacing w:before="40" w:after="0"/>
+        <w:jc w:val="left"/>
+        <w:outlineLvl w:val="2"/>
+        <w:rPr>
+          <w:rFonts w:ascii="Calibri Light" w:eastAsia="游ゴシック Light" w:hAnsi="Calibri Light" w:cs="Times New Roman"/>
+          <w:color w:val="1F3763"/>
+          <w:sz w:val="24"/>
+          <w:szCs w:val="24"/>
+          <w:lang w:val="en-NZ" w:eastAsia="en-NZ"/>
+        </w:rPr>
+      </w:pPr>
+      <w:bookmarkStart w:id="55" w:name="_Toc35436565"/>
+      <w:r>
+        <w:rPr>
+          <w:rFonts w:ascii="Calibri Light" w:eastAsia="游ゴシック Light" w:hAnsi="Calibri Light" w:cs="Times New Roman"/>
+          <w:color w:val="1F3763"/>
+          <w:sz w:val="24"/>
+          <w:szCs w:val="24"/>
+          <w:lang w:val="en-NZ" w:eastAsia="en-NZ"/>
+        </w:rPr>
+        <w:t xml:space="preserve">Purpose of the page </w:t>
+      </w:r>
+      <w:bookmarkEnd w:id="55"/>
+      <w:r>
+        <w:rPr>
+          <w:rFonts w:ascii="Calibri Light" w:eastAsia="游ゴシック Light" w:hAnsi="Calibri Light" w:cs="Times New Roman"/>
+          <w:color w:val="1F3763"/>
+          <w:sz w:val="24"/>
+          <w:szCs w:val="24"/>
+          <w:lang w:val="en-NZ" w:eastAsia="en-NZ"/>
+        </w:rPr>
+        <w:t>12</w:t>
+      </w:r>
+    </w:p>
+    <w:p>
+      <w:pPr>
+        <w:keepNext/>
+        <w:keepLines/>
+        <w:widowControl/>
+        <w:numPr>
+          <w:ilvl w:val="0"/>
+          <w:numId w:val="1"/>
+        </w:numPr>
+        <w:spacing w:before="40" w:after="0"/>
+        <w:jc w:val="left"/>
+        <w:outlineLvl w:val="2"/>
+        <w:rPr>
+          <w:rFonts w:ascii="Calibri" w:eastAsia="游明朝" w:hAnsi="Calibri" w:cs="Times New Roman"/>
+          <w:lang w:val="en-NZ"/>
+        </w:rPr>
+      </w:pPr>
+      <w:bookmarkStart w:id="56" w:name="_Toc35436566"/>
+      <w:r>
+        <w:rPr>
+          <w:rFonts w:ascii="Calibri" w:eastAsia="游明朝" w:hAnsi="Calibri" w:cs="Times New Roman"/>
+          <w:lang w:val="en-NZ"/>
+        </w:rPr>
+        <w:t xml:space="preserve">On the </w:t>
+      </w:r>
+      <w:r>
+        <w:rPr>
+          <w:rFonts w:ascii="Calibri" w:eastAsia="游明朝" w:hAnsi="Calibri" w:cs="Times New Roman"/>
+          <w:lang w:val="en-NZ"/>
+        </w:rPr>
+        <w:t>School Year</w:t>
+      </w:r>
+      <w:r>
+        <w:rPr>
+          <w:rFonts w:ascii="Calibri" w:eastAsia="游明朝" w:hAnsi="Calibri" w:cs="Times New Roman"/>
+          <w:lang w:val="en-NZ"/>
+        </w:rPr>
+        <w:t xml:space="preserve"> page, administrator can add/edit the information.</w:t>
+      </w:r>
+    </w:p>
+    <w:p>
+      <w:pPr>
+        <w:keepNext/>
+        <w:keepLines/>
+        <w:widowControl/>
+        <w:spacing w:before="40" w:after="0"/>
+        <w:jc w:val="left"/>
+        <w:outlineLvl w:val="2"/>
+        <w:rPr>
+          <w:rFonts w:ascii="Calibri Light" w:eastAsia="游ゴシック Light" w:hAnsi="Calibri Light" w:cs="Times New Roman"/>
+          <w:color w:val="1F3763"/>
+          <w:sz w:val="24"/>
+          <w:szCs w:val="24"/>
+          <w:lang w:val="en-NZ" w:eastAsia="en-NZ"/>
+        </w:rPr>
+      </w:pPr>
+      <w:r>
+        <w:rPr>
+          <w:rFonts w:ascii="Calibri Light" w:eastAsia="游ゴシック Light" w:hAnsi="Calibri Light" w:cs="Times New Roman"/>
+          <w:color w:val="1F3763"/>
+          <w:sz w:val="24"/>
+          <w:szCs w:val="24"/>
+          <w:lang w:val="en-NZ" w:eastAsia="en-NZ"/>
+        </w:rPr>
+        <w:t xml:space="preserve">Contents and Elements of page </w:t>
+      </w:r>
+      <w:bookmarkEnd w:id="56"/>
+      <w:r>
+        <w:rPr>
+          <w:rFonts w:ascii="Calibri Light" w:eastAsia="游ゴシック Light" w:hAnsi="Calibri Light" w:cs="Times New Roman"/>
+          <w:color w:val="1F3763"/>
+          <w:sz w:val="24"/>
+          <w:szCs w:val="24"/>
+          <w:lang w:val="en-NZ" w:eastAsia="en-NZ"/>
+        </w:rPr>
+        <w:t>12</w:t>
+      </w:r>
+    </w:p>
+    <w:p>
+      <w:pPr>
+        <w:widowControl/>
+        <w:numPr>
+          <w:ilvl w:val="0"/>
+          <w:numId w:val="1"/>
+        </w:numPr>
+        <w:contextualSpacing/>
+        <w:jc w:val="left"/>
+        <w:rPr>
+          <w:rFonts w:ascii="Calibri" w:eastAsia="游明朝" w:hAnsi="Calibri" w:cs="Times New Roman"/>
+          <w:lang w:val="en-NZ"/>
+        </w:rPr>
+      </w:pPr>
+      <w:r>
+        <w:rPr>
+          <w:rFonts w:ascii="Calibri" w:eastAsia="游明朝" w:hAnsi="Calibri" w:cs="Times New Roman" w:hint="eastAsia"/>
+          <w:lang w:val="en-NZ"/>
+        </w:rPr>
+        <w:t>H</w:t>
+      </w:r>
+      <w:r>
+        <w:rPr>
+          <w:rFonts w:ascii="Calibri" w:eastAsia="游明朝" w:hAnsi="Calibri" w:cs="Times New Roman"/>
+          <w:lang w:val="en-NZ"/>
+        </w:rPr>
+        <w:t>eader: United Youth Orchestra</w:t>
+      </w:r>
+    </w:p>
+    <w:p>
+      <w:pPr>
+        <w:widowControl/>
+        <w:numPr>
+          <w:ilvl w:val="0"/>
+          <w:numId w:val="1"/>
+        </w:numPr>
+        <w:contextualSpacing/>
+        <w:jc w:val="left"/>
+        <w:rPr>
+          <w:rFonts w:ascii="Calibri" w:eastAsia="游明朝" w:hAnsi="Calibri" w:cs="Times New Roman"/>
+          <w:lang w:val="en-NZ"/>
+        </w:rPr>
+      </w:pPr>
+      <w:r>
+        <w:rPr>
+          <w:rFonts w:ascii="Calibri" w:eastAsia="游明朝" w:hAnsi="Calibri" w:cs="Times New Roman" w:hint="eastAsia"/>
+          <w:lang w:val="en-NZ"/>
+        </w:rPr>
+        <w:lastRenderedPageBreak/>
+        <w:t>M</w:t>
+      </w:r>
+      <w:r>
+        <w:rPr>
+          <w:rFonts w:ascii="Calibri" w:eastAsia="游明朝" w:hAnsi="Calibri" w:cs="Times New Roman"/>
+          <w:lang w:val="en-NZ"/>
+        </w:rPr>
+        <w:t>enu bar: Home, About Us, Our Policy, Next Event, Gallery / Music, Contact Us, Register, Login with Drop down menu: Member, Maintenance.</w:t>
+      </w:r>
+    </w:p>
+    <w:p>
+      <w:pPr>
+        <w:widowControl/>
+        <w:numPr>
+          <w:ilvl w:val="0"/>
+          <w:numId w:val="1"/>
+        </w:numPr>
+        <w:contextualSpacing/>
+        <w:jc w:val="left"/>
+        <w:rPr>
+          <w:rFonts w:ascii="Calibri" w:eastAsia="游明朝" w:hAnsi="Calibri" w:cs="Times New Roman"/>
+          <w:lang w:val="en-NZ"/>
+        </w:rPr>
+      </w:pPr>
+      <w:r>
+        <w:rPr>
+          <w:rFonts w:ascii="Calibri" w:eastAsia="游明朝" w:hAnsi="Calibri" w:cs="Times New Roman"/>
+          <w:lang w:val="en-NZ"/>
+        </w:rPr>
+        <w:t>School Year</w:t>
+      </w:r>
+      <w:r>
+        <w:rPr>
+          <w:rFonts w:ascii="Calibri" w:eastAsia="游明朝" w:hAnsi="Calibri" w:cs="Times New Roman"/>
+          <w:lang w:val="en-NZ"/>
+        </w:rPr>
+        <w:t>.</w:t>
+      </w:r>
+    </w:p>
+    <w:p>
+      <w:pPr>
+        <w:widowControl/>
+        <w:numPr>
+          <w:ilvl w:val="0"/>
+          <w:numId w:val="1"/>
+        </w:numPr>
+        <w:contextualSpacing/>
+        <w:jc w:val="left"/>
+        <w:rPr>
+          <w:rFonts w:ascii="Calibri" w:eastAsia="游明朝" w:hAnsi="Calibri" w:cs="Times New Roman"/>
+          <w:lang w:val="en-NZ"/>
+        </w:rPr>
+      </w:pPr>
+      <w:r>
+        <w:rPr>
+          <w:rFonts w:ascii="Calibri" w:eastAsia="游明朝" w:hAnsi="Calibri" w:cs="Times New Roman" w:hint="eastAsia"/>
+          <w:lang w:val="en-NZ"/>
+        </w:rPr>
+        <w:t>F</w:t>
+      </w:r>
+      <w:r>
+        <w:rPr>
+          <w:rFonts w:ascii="Calibri" w:eastAsia="游明朝" w:hAnsi="Calibri" w:cs="Times New Roman"/>
+          <w:lang w:val="en-NZ"/>
+        </w:rPr>
+        <w:t>ooter: Logo, Facebook button to jump, Get in Touch, Copyright.</w:t>
+      </w:r>
+    </w:p>
+    <w:p>
+      <w:pPr>
+        <w:widowControl/>
+        <w:contextualSpacing/>
+        <w:jc w:val="left"/>
+        <w:rPr>
+          <w:rFonts w:ascii="Calibri" w:eastAsia="游明朝" w:hAnsi="Calibri" w:cs="Times New Roman"/>
+          <w:lang w:val="en-NZ"/>
+        </w:rPr>
+      </w:pPr>
     </w:p>
     <w:p>
       <w:pPr>
@@ -899,6 +5800,56 @@
     </w:sectPr>
   </w:body>
 </w:document>
+</file>
+
+<file path=word/endnotes.xml><?xml version="1.0" encoding="utf-8"?>
+<w:endnotes xmlns:wpc="http://schemas.microsoft.com/office/word/2010/wordprocessingCanvas" xmlns:cx="http://schemas.microsoft.com/office/drawing/2014/chartex" xmlns:cx1="http://schemas.microsoft.com/office/drawing/2015/9/8/chartex" xmlns:cx2="http://schemas.microsoft.com/office/drawing/2015/10/21/chartex" xmlns:cx3="http://schemas.microsoft.com/office/drawing/2016/5/9/chartex" xmlns:cx4="http://schemas.microsoft.com/office/drawing/2016/5/10/chartex" xmlns:cx5="http://schemas.microsoft.com/office/drawing/2016/5/11/chartex" xmlns:cx6="http://schemas.microsoft.com/office/drawing/2016/5/12/chartex" xmlns:cx7="http://schemas.microsoft.com/office/drawing/2016/5/13/chartex" xmlns:cx8="http://schemas.microsoft.com/office/drawing/2016/5/14/chartex" xmlns:mc="http://schemas.openxmlformats.org/markup-compatibility/2006" xmlns:aink="http://schemas.microsoft.com/office/drawing/2016/ink" xmlns:am3d="http://schemas.microsoft.com/office/drawing/2017/model3d" xmlns:o="urn:schemas-microsoft-com:office:office" xmlns:r="http://schemas.openxmlformats.org/officeDocument/2006/relationships" xmlns:m="http://schemas.openxmlformats.org/officeDocument/2006/math" xmlns:v="urn:schemas-microsoft-com:vml" xmlns:wp14="http://schemas.microsoft.com/office/word/2010/wordprocessingDrawing" xmlns:wp="http://schemas.openxmlformats.org/drawingml/2006/wordprocessingDrawing" xmlns:w10="urn:schemas-microsoft-com:office:word" xmlns:w="http://schemas.openxmlformats.org/wordprocessingml/2006/main" xmlns:w14="http://schemas.microsoft.com/office/word/2010/wordml" xmlns:w15="http://schemas.microsoft.com/office/word/2012/wordml" xmlns:w16cex="http://schemas.microsoft.com/office/word/2018/wordml/cex" xmlns:w16cid="http://schemas.microsoft.com/office/word/2016/wordml/cid" xmlns:w16="http://schemas.microsoft.com/office/word/2018/wordml" xmlns:w16se="http://schemas.microsoft.com/office/word/2015/wordml/symex" xmlns:wpg="http://schemas.microsoft.com/office/word/2010/wordprocessingGroup" xmlns:wpi="http://schemas.microsoft.com/office/word/2010/wordprocessingInk" xmlns:wne="http://schemas.microsoft.com/office/word/2006/wordml" xmlns:wps="http://schemas.microsoft.com/office/word/2010/wordprocessingShape" mc:Ignorable="w14 w15 w16se w16cid w16 w16cex wp14">
+  <w:endnote w:type="separator" w:id="-1">
+    <w:p>
+      <w:pPr>
+        <w:spacing w:after="0" w:line="240" w:lineRule="auto"/>
+      </w:pPr>
+      <w:r>
+        <w:separator/>
+      </w:r>
+    </w:p>
+  </w:endnote>
+  <w:endnote w:type="continuationSeparator" w:id="0">
+    <w:p>
+      <w:pPr>
+        <w:spacing w:after="0" w:line="240" w:lineRule="auto"/>
+      </w:pPr>
+      <w:r>
+        <w:continuationSeparator/>
+      </w:r>
+    </w:p>
+  </w:endnote>
+</w:endnotes>
+</file>
+
+<file path=word/footnotes.xml><?xml version="1.0" encoding="utf-8"?>
+<w:footnotes xmlns:wpc="http://schemas.microsoft.com/office/word/2010/wordprocessingCanvas" xmlns:cx="http://schemas.microsoft.com/office/drawing/2014/chartex" xmlns:cx1="http://schemas.microsoft.com/office/drawing/2015/9/8/chartex" xmlns:cx2="http://schemas.microsoft.com/office/drawing/2015/10/21/chartex" xmlns:cx3="http://schemas.microsoft.com/office/drawing/2016/5/9/chartex" xmlns:cx4="http://schemas.microsoft.com/office/drawing/2016/5/10/chartex" xmlns:cx5="http://schemas.microsoft.com/office/drawing/2016/5/11/chartex" xmlns:cx6="http://schemas.microsoft.com/office/drawing/2016/5/12/chartex" xmlns:cx7="http://schemas.microsoft.com/office/drawing/2016/5/13/chartex" xmlns:cx8="http://schemas.microsoft.com/office/drawing/2016/5/14/chartex" xmlns:mc="http://schemas.openxmlformats.org/markup-compatibility/2006" xmlns:aink="http://schemas.microsoft.com/office/drawing/2016/ink" xmlns:am3d="http://schemas.microsoft.com/office/drawing/2017/model3d" xmlns:o="urn:schemas-microsoft-com:office:office" xmlns:r="http://schemas.openxmlformats.org/officeDocument/2006/relationships" xmlns:m="http://schemas.openxmlformats.org/officeDocument/2006/math" xmlns:v="urn:schemas-microsoft-com:vml" xmlns:wp14="http://schemas.microsoft.com/office/word/2010/wordprocessingDrawing" xmlns:wp="http://schemas.openxmlformats.org/drawingml/2006/wordprocessingDrawing" xmlns:w10="urn:schemas-microsoft-com:office:word" xmlns:w="http://schemas.openxmlformats.org/wordprocessingml/2006/main" xmlns:w14="http://schemas.microsoft.com/office/word/2010/wordml" xmlns:w15="http://schemas.microsoft.com/office/word/2012/wordml" xmlns:w16cex="http://schemas.microsoft.com/office/word/2018/wordml/cex" xmlns:w16cid="http://schemas.microsoft.com/office/word/2016/wordml/cid" xmlns:w16="http://schemas.microsoft.com/office/word/2018/wordml" xmlns:w16se="http://schemas.microsoft.com/office/word/2015/wordml/symex" xmlns:wpg="http://schemas.microsoft.com/office/word/2010/wordprocessingGroup" xmlns:wpi="http://schemas.microsoft.com/office/word/2010/wordprocessingInk" xmlns:wne="http://schemas.microsoft.com/office/word/2006/wordml" xmlns:wps="http://schemas.microsoft.com/office/word/2010/wordprocessingShape" mc:Ignorable="w14 w15 w16se w16cid w16 w16cex wp14">
+  <w:footnote w:type="separator" w:id="-1">
+    <w:p>
+      <w:pPr>
+        <w:spacing w:after="0" w:line="240" w:lineRule="auto"/>
+      </w:pPr>
+      <w:r>
+        <w:separator/>
+      </w:r>
+    </w:p>
+  </w:footnote>
+  <w:footnote w:type="continuationSeparator" w:id="0">
+    <w:p>
+      <w:pPr>
+        <w:spacing w:after="0" w:line="240" w:lineRule="auto"/>
+      </w:pPr>
+      <w:r>
+        <w:continuationSeparator/>
+      </w:r>
+    </w:p>
+  </w:footnote>
+</w:footnotes>
 </file>
 
 <file path=word/numbering.xml><?xml version="1.0" encoding="utf-8"?>
@@ -1581,6 +6532,50 @@
       <w:lang w:val="en-NZ" w:eastAsia="en-US"/>
     </w:rPr>
   </w:style>
+  <w:style w:type="paragraph" w:styleId="a4">
+    <w:name w:val="header"/>
+    <w:basedOn w:val="a"/>
+    <w:link w:val="a5"/>
+    <w:uiPriority w:val="99"/>
+    <w:unhideWhenUsed/>
+    <w:rsid w:val="008A76EF"/>
+    <w:pPr>
+      <w:tabs>
+        <w:tab w:val="center" w:pos="4419"/>
+        <w:tab w:val="right" w:pos="8838"/>
+      </w:tabs>
+      <w:spacing w:after="0" w:line="240" w:lineRule="auto"/>
+    </w:pPr>
+  </w:style>
+  <w:style w:type="character" w:customStyle="1" w:styleId="a5">
+    <w:name w:val="ヘッダー (文字)"/>
+    <w:basedOn w:val="a0"/>
+    <w:link w:val="a4"/>
+    <w:uiPriority w:val="99"/>
+    <w:rsid w:val="008A76EF"/>
+  </w:style>
+  <w:style w:type="paragraph" w:styleId="a6">
+    <w:name w:val="footer"/>
+    <w:basedOn w:val="a"/>
+    <w:link w:val="a7"/>
+    <w:uiPriority w:val="99"/>
+    <w:unhideWhenUsed/>
+    <w:rsid w:val="008A76EF"/>
+    <w:pPr>
+      <w:tabs>
+        <w:tab w:val="center" w:pos="4419"/>
+        <w:tab w:val="right" w:pos="8838"/>
+      </w:tabs>
+      <w:spacing w:after="0" w:line="240" w:lineRule="auto"/>
+    </w:pPr>
+  </w:style>
+  <w:style w:type="character" w:customStyle="1" w:styleId="a7">
+    <w:name w:val="フッター (文字)"/>
+    <w:basedOn w:val="a0"/>
+    <w:link w:val="a6"/>
+    <w:uiPriority w:val="99"/>
+    <w:rsid w:val="008A76EF"/>
+  </w:style>
 </w:styles>
 </file>
 
